--- a/Звіт.docx
+++ b/Звіт.docx
@@ -1,6 +1,6 @@
 
 <file path=word/document.xml><?xml version="1.0" encoding="utf-8"?>
-<w:document xmlns:wpc="http://schemas.microsoft.com/office/word/2010/wordprocessingCanvas" xmlns:cx="http://schemas.microsoft.com/office/drawing/2014/chartex" xmlns:cx1="http://schemas.microsoft.com/office/drawing/2015/9/8/chartex" xmlns:cx2="http://schemas.microsoft.com/office/drawing/2015/10/21/chartex" xmlns:cx3="http://schemas.microsoft.com/office/drawing/2016/5/9/chartex" xmlns:cx4="http://schemas.microsoft.com/office/drawing/2016/5/10/chartex" xmlns:cx5="http://schemas.microsoft.com/office/drawing/2016/5/11/chartex" xmlns:cx6="http://schemas.microsoft.com/office/drawing/2016/5/12/chartex" xmlns:cx7="http://schemas.microsoft.com/office/drawing/2016/5/13/chartex" xmlns:cx8="http://schemas.microsoft.com/office/drawing/2016/5/14/chartex" xmlns:mc="http://schemas.openxmlformats.org/markup-compatibility/2006" xmlns:aink="http://schemas.microsoft.com/office/drawing/2016/ink" xmlns:am3d="http://schemas.microsoft.com/office/drawing/2017/model3d" xmlns:o="urn:schemas-microsoft-com:office:office" xmlns:r="http://schemas.openxmlformats.org/officeDocument/2006/relationships" xmlns:m="http://schemas.openxmlformats.org/officeDocument/2006/math" xmlns:v="urn:schemas-microsoft-com:vml" xmlns:wp14="http://schemas.microsoft.com/office/word/2010/wordprocessingDrawing" xmlns:wp="http://schemas.openxmlformats.org/drawingml/2006/wordprocessingDrawing" xmlns:w10="urn:schemas-microsoft-com:office:word" xmlns:w="http://schemas.openxmlformats.org/wordprocessingml/2006/main" xmlns:w14="http://schemas.microsoft.com/office/word/2010/wordml" xmlns:w15="http://schemas.microsoft.com/office/word/2012/wordml" xmlns:w16cid="http://schemas.microsoft.com/office/word/2016/wordml/cid" xmlns:w16se="http://schemas.microsoft.com/office/word/2015/wordml/symex" xmlns:wpg="http://schemas.microsoft.com/office/word/2010/wordprocessingGroup" xmlns:wpi="http://schemas.microsoft.com/office/word/2010/wordprocessingInk" xmlns:wne="http://schemas.microsoft.com/office/word/2006/wordml" xmlns:wps="http://schemas.microsoft.com/office/word/2010/wordprocessingShape" mc:Ignorable="w14 w15 w16se w16cid wp14">
+<w:document xmlns:wpc="http://schemas.microsoft.com/office/word/2010/wordprocessingCanvas" xmlns:mc="http://schemas.openxmlformats.org/markup-compatibility/2006" xmlns:o="urn:schemas-microsoft-com:office:office" xmlns:r="http://schemas.openxmlformats.org/officeDocument/2006/relationships" xmlns:m="http://schemas.openxmlformats.org/officeDocument/2006/math" xmlns:v="urn:schemas-microsoft-com:vml" xmlns:wp14="http://schemas.microsoft.com/office/word/2010/wordprocessingDrawing" xmlns:wp="http://schemas.openxmlformats.org/drawingml/2006/wordprocessingDrawing" xmlns:w10="urn:schemas-microsoft-com:office:word" xmlns:w="http://schemas.openxmlformats.org/wordprocessingml/2006/main" xmlns:w14="http://schemas.microsoft.com/office/word/2010/wordml" xmlns:w15="http://schemas.microsoft.com/office/word/2012/wordml" xmlns:wpg="http://schemas.microsoft.com/office/word/2010/wordprocessingGroup" xmlns:wpi="http://schemas.microsoft.com/office/word/2010/wordprocessingInk" xmlns:wne="http://schemas.microsoft.com/office/word/2006/wordml" xmlns:wps="http://schemas.microsoft.com/office/word/2010/wordprocessingShape" mc:Ignorable="w14 w15 wp14">
   <w:body>
     <w:p>
       <w:pPr>
@@ -323,7 +323,7 @@
           <w:szCs w:val="28"/>
           <w:lang w:val="uk-UA"/>
         </w:rPr>
-        <w:t>____</w:t>
+        <w:t>531</w:t>
       </w:r>
       <w:r>
         <w:rPr>
@@ -421,22 +421,13 @@
           <w:lang w:val="uk-UA"/>
         </w:rPr>
         <w:tab/>
-        <w:t>(</w:t>
       </w:r>
       <w:r>
         <w:rPr>
-          <w:i/>
           <w:szCs w:val="28"/>
           <w:lang w:val="uk-UA"/>
         </w:rPr>
-        <w:t>прізвище та ініціали</w:t>
-      </w:r>
-      <w:r>
-        <w:rPr>
-          <w:szCs w:val="28"/>
-          <w:lang w:val="uk-UA"/>
-        </w:rPr>
-        <w:t>)</w:t>
+        <w:t>Швеця Є. В.</w:t>
       </w:r>
     </w:p>
     <w:p>
@@ -469,22 +460,7 @@
           <w:szCs w:val="28"/>
           <w:lang w:val="uk-UA"/>
         </w:rPr>
-        <w:t>(</w:t>
-      </w:r>
-      <w:r>
-        <w:rPr>
-          <w:i/>
-          <w:szCs w:val="28"/>
-          <w:lang w:val="uk-UA"/>
-        </w:rPr>
-        <w:t>прізвище та ініціали</w:t>
-      </w:r>
-      <w:r>
-        <w:rPr>
-          <w:szCs w:val="28"/>
-          <w:lang w:val="uk-UA"/>
-        </w:rPr>
-        <w:t>)</w:t>
+        <w:t>Кравчук О. М.</w:t>
       </w:r>
     </w:p>
     <w:p>
@@ -1370,6 +1346,7 @@
         <w:spacing w:line="276" w:lineRule="auto"/>
         <w:ind w:firstLine="724"/>
         <w:rPr>
+          <w:bCs/>
           <w:sz w:val="24"/>
           <w:szCs w:val="24"/>
           <w:lang w:val="uk-UA"/>
@@ -1410,6 +1387,17 @@
         </w:rPr>
         <w:t>об’єкт і предмет дослідження, мета і завдання дослідження та загальну структуру пояснювальної записки.</w:t>
       </w:r>
+    </w:p>
+    <w:p>
+      <w:pPr>
+        <w:spacing w:line="276" w:lineRule="auto"/>
+        <w:ind w:firstLine="724"/>
+        <w:rPr>
+          <w:sz w:val="24"/>
+          <w:szCs w:val="24"/>
+          <w:lang w:val="uk-UA"/>
+        </w:rPr>
+      </w:pPr>
     </w:p>
     <w:p>
       <w:pPr>
@@ -1614,15 +1602,7 @@
         <w:t xml:space="preserve">1.3.3 </w:t>
       </w:r>
       <w:r>
-        <w:t xml:space="preserve">Модель </w:t>
-      </w:r>
-      <w:proofErr w:type="spellStart"/>
-      <w:r>
-        <w:t>даних</w:t>
-      </w:r>
-      <w:proofErr w:type="spellEnd"/>
-      <w:r>
-        <w:t xml:space="preserve"> для БД</w:t>
+        <w:t>Модель даних для БД</w:t>
       </w:r>
     </w:p>
     <w:p>
@@ -1631,6 +1611,7 @@
           <w:lang w:val="uk-UA"/>
         </w:rPr>
       </w:pPr>
+      <w:bookmarkStart w:id="8" w:name="_GoBack"/>
     </w:p>
     <w:p>
       <w:pPr>
@@ -1654,7 +1635,8 @@
           <w:lang w:val="uk-UA"/>
         </w:rPr>
       </w:pPr>
-      <w:bookmarkStart w:id="8" w:name="_Toc30851960"/>
+      <w:bookmarkStart w:id="9" w:name="_Toc30851960"/>
+      <w:bookmarkEnd w:id="8"/>
       <w:r>
         <w:rPr>
           <w:lang w:val="uk-UA"/>
@@ -1668,7 +1650,7 @@
         </w:rPr>
         <w:t>Робочий проект</w:t>
       </w:r>
-      <w:bookmarkEnd w:id="8"/>
+      <w:bookmarkEnd w:id="9"/>
     </w:p>
     <w:p>
       <w:pPr>
@@ -1677,7 +1659,7 @@
           <w:lang w:val="uk-UA"/>
         </w:rPr>
       </w:pPr>
-      <w:bookmarkStart w:id="9" w:name="_Toc30851961"/>
+      <w:bookmarkStart w:id="10" w:name="_Toc30851961"/>
       <w:r>
         <w:rPr>
           <w:lang w:val="uk-UA"/>
@@ -1690,7 +1672,7 @@
         </w:rPr>
         <w:t>Керівництво програміста</w:t>
       </w:r>
-      <w:bookmarkEnd w:id="9"/>
+      <w:bookmarkEnd w:id="10"/>
     </w:p>
     <w:p>
       <w:pPr>
@@ -1699,7 +1681,7 @@
           <w:lang w:val="uk-UA"/>
         </w:rPr>
       </w:pPr>
-      <w:bookmarkStart w:id="10" w:name="_Toc30851962"/>
+      <w:bookmarkStart w:id="11" w:name="_Toc30851962"/>
       <w:r>
         <w:rPr>
           <w:lang w:val="uk-UA"/>
@@ -1712,7 +1694,7 @@
         </w:rPr>
         <w:t>Інструкція користувачу</w:t>
       </w:r>
-      <w:bookmarkEnd w:id="10"/>
+      <w:bookmarkEnd w:id="11"/>
     </w:p>
     <w:p>
       <w:pPr>
@@ -1752,10 +1734,10 @@
           <w:lang w:val="uk-UA"/>
         </w:rPr>
       </w:pPr>
-      <w:bookmarkStart w:id="11" w:name="_Toc327354178"/>
-      <w:bookmarkStart w:id="12" w:name="_Toc296159371"/>
-      <w:bookmarkStart w:id="13" w:name="_Toc327354179"/>
-      <w:bookmarkStart w:id="14" w:name="_Toc30851963"/>
+      <w:bookmarkStart w:id="12" w:name="_Toc327354178"/>
+      <w:bookmarkStart w:id="13" w:name="_Toc30851963"/>
+      <w:bookmarkStart w:id="14" w:name="_Toc296159371"/>
+      <w:bookmarkStart w:id="15" w:name="_Toc327354179"/>
       <w:r>
         <w:rPr>
           <w:lang w:val="uk-UA"/>
@@ -1763,8 +1745,8 @@
         <w:lastRenderedPageBreak/>
         <w:t>Висновки</w:t>
       </w:r>
-      <w:bookmarkEnd w:id="11"/>
-      <w:bookmarkEnd w:id="14"/>
+      <w:bookmarkEnd w:id="12"/>
+      <w:bookmarkEnd w:id="13"/>
     </w:p>
     <w:p>
       <w:pPr>
@@ -1781,17 +1763,7 @@
           <w:szCs w:val="24"/>
           <w:lang w:val="uk-UA" w:eastAsia="uk-UA"/>
         </w:rPr>
-        <w:t>Висновки є</w:t>
-      </w:r>
-      <w:bookmarkStart w:id="15" w:name="_GoBack"/>
-      <w:bookmarkEnd w:id="15"/>
-      <w:r>
-        <w:rPr>
-          <w:sz w:val="24"/>
-          <w:szCs w:val="24"/>
-          <w:lang w:val="uk-UA" w:eastAsia="uk-UA"/>
-        </w:rPr>
-        <w:t xml:space="preserve"> заключною частиною, підсумком </w:t>
+        <w:t xml:space="preserve">Висновки є заключною частиною, підсумком </w:t>
       </w:r>
       <w:r>
         <w:rPr>
@@ -1864,8 +1836,8 @@
         <w:lastRenderedPageBreak/>
         <w:t>Додатки</w:t>
       </w:r>
-      <w:bookmarkEnd w:id="12"/>
-      <w:bookmarkEnd w:id="13"/>
+      <w:bookmarkEnd w:id="14"/>
+      <w:bookmarkEnd w:id="15"/>
       <w:bookmarkEnd w:id="18"/>
     </w:p>
     <w:p>
@@ -1897,7 +1869,7 @@
 </file>
 
 <file path=word/endnotes.xml><?xml version="1.0" encoding="utf-8"?>
-<w:endnotes xmlns:wpc="http://schemas.microsoft.com/office/word/2010/wordprocessingCanvas" xmlns:cx="http://schemas.microsoft.com/office/drawing/2014/chartex" xmlns:cx1="http://schemas.microsoft.com/office/drawing/2015/9/8/chartex" xmlns:cx2="http://schemas.microsoft.com/office/drawing/2015/10/21/chartex" xmlns:cx3="http://schemas.microsoft.com/office/drawing/2016/5/9/chartex" xmlns:cx4="http://schemas.microsoft.com/office/drawing/2016/5/10/chartex" xmlns:cx5="http://schemas.microsoft.com/office/drawing/2016/5/11/chartex" xmlns:cx6="http://schemas.microsoft.com/office/drawing/2016/5/12/chartex" xmlns:cx7="http://schemas.microsoft.com/office/drawing/2016/5/13/chartex" xmlns:cx8="http://schemas.microsoft.com/office/drawing/2016/5/14/chartex" xmlns:mc="http://schemas.openxmlformats.org/markup-compatibility/2006" xmlns:aink="http://schemas.microsoft.com/office/drawing/2016/ink" xmlns:am3d="http://schemas.microsoft.com/office/drawing/2017/model3d" xmlns:o="urn:schemas-microsoft-com:office:office" xmlns:r="http://schemas.openxmlformats.org/officeDocument/2006/relationships" xmlns:m="http://schemas.openxmlformats.org/officeDocument/2006/math" xmlns:v="urn:schemas-microsoft-com:vml" xmlns:wp14="http://schemas.microsoft.com/office/word/2010/wordprocessingDrawing" xmlns:wp="http://schemas.openxmlformats.org/drawingml/2006/wordprocessingDrawing" xmlns:w10="urn:schemas-microsoft-com:office:word" xmlns:w="http://schemas.openxmlformats.org/wordprocessingml/2006/main" xmlns:w14="http://schemas.microsoft.com/office/word/2010/wordml" xmlns:w15="http://schemas.microsoft.com/office/word/2012/wordml" xmlns:w16cid="http://schemas.microsoft.com/office/word/2016/wordml/cid" xmlns:w16se="http://schemas.microsoft.com/office/word/2015/wordml/symex" xmlns:wpg="http://schemas.microsoft.com/office/word/2010/wordprocessingGroup" xmlns:wpi="http://schemas.microsoft.com/office/word/2010/wordprocessingInk" xmlns:wne="http://schemas.microsoft.com/office/word/2006/wordml" xmlns:wps="http://schemas.microsoft.com/office/word/2010/wordprocessingShape" mc:Ignorable="w14 w15 w16se w16cid wp14">
+<w:endnotes xmlns:wpc="http://schemas.microsoft.com/office/word/2010/wordprocessingCanvas" xmlns:mc="http://schemas.openxmlformats.org/markup-compatibility/2006" xmlns:o="urn:schemas-microsoft-com:office:office" xmlns:r="http://schemas.openxmlformats.org/officeDocument/2006/relationships" xmlns:m="http://schemas.openxmlformats.org/officeDocument/2006/math" xmlns:v="urn:schemas-microsoft-com:vml" xmlns:wp14="http://schemas.microsoft.com/office/word/2010/wordprocessingDrawing" xmlns:wp="http://schemas.openxmlformats.org/drawingml/2006/wordprocessingDrawing" xmlns:w10="urn:schemas-microsoft-com:office:word" xmlns:w="http://schemas.openxmlformats.org/wordprocessingml/2006/main" xmlns:w14="http://schemas.microsoft.com/office/word/2010/wordml" xmlns:w15="http://schemas.microsoft.com/office/word/2012/wordml" xmlns:wpg="http://schemas.microsoft.com/office/word/2010/wordprocessingGroup" xmlns:wpi="http://schemas.microsoft.com/office/word/2010/wordprocessingInk" xmlns:wne="http://schemas.microsoft.com/office/word/2006/wordml" xmlns:wps="http://schemas.microsoft.com/office/word/2010/wordprocessingShape" mc:Ignorable="w14 w15 wp14">
   <w:endnote w:type="separator" w:id="-1">
     <w:p>
       <w:pPr>
@@ -1922,7 +1894,7 @@
 </file>
 
 <file path=word/footer1.xml><?xml version="1.0" encoding="utf-8"?>
-<w:ftr xmlns:wpc="http://schemas.microsoft.com/office/word/2010/wordprocessingCanvas" xmlns:cx="http://schemas.microsoft.com/office/drawing/2014/chartex" xmlns:cx1="http://schemas.microsoft.com/office/drawing/2015/9/8/chartex" xmlns:cx2="http://schemas.microsoft.com/office/drawing/2015/10/21/chartex" xmlns:cx3="http://schemas.microsoft.com/office/drawing/2016/5/9/chartex" xmlns:cx4="http://schemas.microsoft.com/office/drawing/2016/5/10/chartex" xmlns:cx5="http://schemas.microsoft.com/office/drawing/2016/5/11/chartex" xmlns:cx6="http://schemas.microsoft.com/office/drawing/2016/5/12/chartex" xmlns:cx7="http://schemas.microsoft.com/office/drawing/2016/5/13/chartex" xmlns:cx8="http://schemas.microsoft.com/office/drawing/2016/5/14/chartex" xmlns:mc="http://schemas.openxmlformats.org/markup-compatibility/2006" xmlns:aink="http://schemas.microsoft.com/office/drawing/2016/ink" xmlns:am3d="http://schemas.microsoft.com/office/drawing/2017/model3d" xmlns:o="urn:schemas-microsoft-com:office:office" xmlns:r="http://schemas.openxmlformats.org/officeDocument/2006/relationships" xmlns:m="http://schemas.openxmlformats.org/officeDocument/2006/math" xmlns:v="urn:schemas-microsoft-com:vml" xmlns:wp14="http://schemas.microsoft.com/office/word/2010/wordprocessingDrawing" xmlns:wp="http://schemas.openxmlformats.org/drawingml/2006/wordprocessingDrawing" xmlns:w10="urn:schemas-microsoft-com:office:word" xmlns:w="http://schemas.openxmlformats.org/wordprocessingml/2006/main" xmlns:w14="http://schemas.microsoft.com/office/word/2010/wordml" xmlns:w15="http://schemas.microsoft.com/office/word/2012/wordml" xmlns:w16cid="http://schemas.microsoft.com/office/word/2016/wordml/cid" xmlns:w16se="http://schemas.microsoft.com/office/word/2015/wordml/symex" xmlns:wpg="http://schemas.microsoft.com/office/word/2010/wordprocessingGroup" xmlns:wpi="http://schemas.microsoft.com/office/word/2010/wordprocessingInk" xmlns:wne="http://schemas.microsoft.com/office/word/2006/wordml" xmlns:wps="http://schemas.microsoft.com/office/word/2010/wordprocessingShape" mc:Ignorable="w14 w15 w16se w16cid wp14">
+<w:ftr xmlns:wpc="http://schemas.microsoft.com/office/word/2010/wordprocessingCanvas" xmlns:mc="http://schemas.openxmlformats.org/markup-compatibility/2006" xmlns:o="urn:schemas-microsoft-com:office:office" xmlns:r="http://schemas.openxmlformats.org/officeDocument/2006/relationships" xmlns:m="http://schemas.openxmlformats.org/officeDocument/2006/math" xmlns:v="urn:schemas-microsoft-com:vml" xmlns:wp14="http://schemas.microsoft.com/office/word/2010/wordprocessingDrawing" xmlns:wp="http://schemas.openxmlformats.org/drawingml/2006/wordprocessingDrawing" xmlns:w10="urn:schemas-microsoft-com:office:word" xmlns:w="http://schemas.openxmlformats.org/wordprocessingml/2006/main" xmlns:w14="http://schemas.microsoft.com/office/word/2010/wordml" xmlns:w15="http://schemas.microsoft.com/office/word/2012/wordml" xmlns:wpg="http://schemas.microsoft.com/office/word/2010/wordprocessingGroup" xmlns:wpi="http://schemas.microsoft.com/office/word/2010/wordprocessingInk" xmlns:wne="http://schemas.microsoft.com/office/word/2006/wordml" xmlns:wps="http://schemas.microsoft.com/office/word/2010/wordprocessingShape" mc:Ignorable="w14 w15 wp14">
   <w:p>
     <w:pPr>
       <w:pStyle w:val="ab"/>
@@ -1941,7 +1913,7 @@
 </file>
 
 <file path=word/footer2.xml><?xml version="1.0" encoding="utf-8"?>
-<w:ftr xmlns:wpc="http://schemas.microsoft.com/office/word/2010/wordprocessingCanvas" xmlns:cx="http://schemas.microsoft.com/office/drawing/2014/chartex" xmlns:cx1="http://schemas.microsoft.com/office/drawing/2015/9/8/chartex" xmlns:cx2="http://schemas.microsoft.com/office/drawing/2015/10/21/chartex" xmlns:cx3="http://schemas.microsoft.com/office/drawing/2016/5/9/chartex" xmlns:cx4="http://schemas.microsoft.com/office/drawing/2016/5/10/chartex" xmlns:cx5="http://schemas.microsoft.com/office/drawing/2016/5/11/chartex" xmlns:cx6="http://schemas.microsoft.com/office/drawing/2016/5/12/chartex" xmlns:cx7="http://schemas.microsoft.com/office/drawing/2016/5/13/chartex" xmlns:cx8="http://schemas.microsoft.com/office/drawing/2016/5/14/chartex" xmlns:mc="http://schemas.openxmlformats.org/markup-compatibility/2006" xmlns:aink="http://schemas.microsoft.com/office/drawing/2016/ink" xmlns:am3d="http://schemas.microsoft.com/office/drawing/2017/model3d" xmlns:o="urn:schemas-microsoft-com:office:office" xmlns:r="http://schemas.openxmlformats.org/officeDocument/2006/relationships" xmlns:m="http://schemas.openxmlformats.org/officeDocument/2006/math" xmlns:v="urn:schemas-microsoft-com:vml" xmlns:wp14="http://schemas.microsoft.com/office/word/2010/wordprocessingDrawing" xmlns:wp="http://schemas.openxmlformats.org/drawingml/2006/wordprocessingDrawing" xmlns:w10="urn:schemas-microsoft-com:office:word" xmlns:w="http://schemas.openxmlformats.org/wordprocessingml/2006/main" xmlns:w14="http://schemas.microsoft.com/office/word/2010/wordml" xmlns:w15="http://schemas.microsoft.com/office/word/2012/wordml" xmlns:w16cid="http://schemas.microsoft.com/office/word/2016/wordml/cid" xmlns:w16se="http://schemas.microsoft.com/office/word/2015/wordml/symex" xmlns:wpg="http://schemas.microsoft.com/office/word/2010/wordprocessingGroup" xmlns:wpi="http://schemas.microsoft.com/office/word/2010/wordprocessingInk" xmlns:wne="http://schemas.microsoft.com/office/word/2006/wordml" xmlns:wps="http://schemas.microsoft.com/office/word/2010/wordprocessingShape" mc:Ignorable="w14 w15 w16se w16cid wp14">
+<w:ftr xmlns:wpc="http://schemas.microsoft.com/office/word/2010/wordprocessingCanvas" xmlns:mc="http://schemas.openxmlformats.org/markup-compatibility/2006" xmlns:o="urn:schemas-microsoft-com:office:office" xmlns:r="http://schemas.openxmlformats.org/officeDocument/2006/relationships" xmlns:m="http://schemas.openxmlformats.org/officeDocument/2006/math" xmlns:v="urn:schemas-microsoft-com:vml" xmlns:wp14="http://schemas.microsoft.com/office/word/2010/wordprocessingDrawing" xmlns:wp="http://schemas.openxmlformats.org/drawingml/2006/wordprocessingDrawing" xmlns:w10="urn:schemas-microsoft-com:office:word" xmlns:w="http://schemas.openxmlformats.org/wordprocessingml/2006/main" xmlns:w14="http://schemas.microsoft.com/office/word/2010/wordml" xmlns:w15="http://schemas.microsoft.com/office/word/2012/wordml" xmlns:wpg="http://schemas.microsoft.com/office/word/2010/wordprocessingGroup" xmlns:wpi="http://schemas.microsoft.com/office/word/2010/wordprocessingInk" xmlns:wne="http://schemas.microsoft.com/office/word/2006/wordml" xmlns:wps="http://schemas.microsoft.com/office/word/2010/wordprocessingShape" mc:Ignorable="w14 w15 wp14">
   <w:p>
     <w:pPr>
       <w:pStyle w:val="ab"/>
@@ -1952,7 +1924,7 @@
 </file>
 
 <file path=word/footnotes.xml><?xml version="1.0" encoding="utf-8"?>
-<w:footnotes xmlns:wpc="http://schemas.microsoft.com/office/word/2010/wordprocessingCanvas" xmlns:cx="http://schemas.microsoft.com/office/drawing/2014/chartex" xmlns:cx1="http://schemas.microsoft.com/office/drawing/2015/9/8/chartex" xmlns:cx2="http://schemas.microsoft.com/office/drawing/2015/10/21/chartex" xmlns:cx3="http://schemas.microsoft.com/office/drawing/2016/5/9/chartex" xmlns:cx4="http://schemas.microsoft.com/office/drawing/2016/5/10/chartex" xmlns:cx5="http://schemas.microsoft.com/office/drawing/2016/5/11/chartex" xmlns:cx6="http://schemas.microsoft.com/office/drawing/2016/5/12/chartex" xmlns:cx7="http://schemas.microsoft.com/office/drawing/2016/5/13/chartex" xmlns:cx8="http://schemas.microsoft.com/office/drawing/2016/5/14/chartex" xmlns:mc="http://schemas.openxmlformats.org/markup-compatibility/2006" xmlns:aink="http://schemas.microsoft.com/office/drawing/2016/ink" xmlns:am3d="http://schemas.microsoft.com/office/drawing/2017/model3d" xmlns:o="urn:schemas-microsoft-com:office:office" xmlns:r="http://schemas.openxmlformats.org/officeDocument/2006/relationships" xmlns:m="http://schemas.openxmlformats.org/officeDocument/2006/math" xmlns:v="urn:schemas-microsoft-com:vml" xmlns:wp14="http://schemas.microsoft.com/office/word/2010/wordprocessingDrawing" xmlns:wp="http://schemas.openxmlformats.org/drawingml/2006/wordprocessingDrawing" xmlns:w10="urn:schemas-microsoft-com:office:word" xmlns:w="http://schemas.openxmlformats.org/wordprocessingml/2006/main" xmlns:w14="http://schemas.microsoft.com/office/word/2010/wordml" xmlns:w15="http://schemas.microsoft.com/office/word/2012/wordml" xmlns:w16cid="http://schemas.microsoft.com/office/word/2016/wordml/cid" xmlns:w16se="http://schemas.microsoft.com/office/word/2015/wordml/symex" xmlns:wpg="http://schemas.microsoft.com/office/word/2010/wordprocessingGroup" xmlns:wpi="http://schemas.microsoft.com/office/word/2010/wordprocessingInk" xmlns:wne="http://schemas.microsoft.com/office/word/2006/wordml" xmlns:wps="http://schemas.microsoft.com/office/word/2010/wordprocessingShape" mc:Ignorable="w14 w15 w16se w16cid wp14">
+<w:footnotes xmlns:wpc="http://schemas.microsoft.com/office/word/2010/wordprocessingCanvas" xmlns:mc="http://schemas.openxmlformats.org/markup-compatibility/2006" xmlns:o="urn:schemas-microsoft-com:office:office" xmlns:r="http://schemas.openxmlformats.org/officeDocument/2006/relationships" xmlns:m="http://schemas.openxmlformats.org/officeDocument/2006/math" xmlns:v="urn:schemas-microsoft-com:vml" xmlns:wp14="http://schemas.microsoft.com/office/word/2010/wordprocessingDrawing" xmlns:wp="http://schemas.openxmlformats.org/drawingml/2006/wordprocessingDrawing" xmlns:w10="urn:schemas-microsoft-com:office:word" xmlns:w="http://schemas.openxmlformats.org/wordprocessingml/2006/main" xmlns:w14="http://schemas.microsoft.com/office/word/2010/wordml" xmlns:w15="http://schemas.microsoft.com/office/word/2012/wordml" xmlns:wpg="http://schemas.microsoft.com/office/word/2010/wordprocessingGroup" xmlns:wpi="http://schemas.microsoft.com/office/word/2010/wordprocessingInk" xmlns:wne="http://schemas.microsoft.com/office/word/2006/wordml" xmlns:wps="http://schemas.microsoft.com/office/word/2010/wordprocessingShape" mc:Ignorable="w14 w15 wp14">
   <w:footnote w:type="separator" w:id="-1">
     <w:p>
       <w:pPr>
@@ -1977,7 +1949,7 @@
 </file>
 
 <file path=word/header1.xml><?xml version="1.0" encoding="utf-8"?>
-<w:hdr xmlns:wpc="http://schemas.microsoft.com/office/word/2010/wordprocessingCanvas" xmlns:cx="http://schemas.microsoft.com/office/drawing/2014/chartex" xmlns:cx1="http://schemas.microsoft.com/office/drawing/2015/9/8/chartex" xmlns:cx2="http://schemas.microsoft.com/office/drawing/2015/10/21/chartex" xmlns:cx3="http://schemas.microsoft.com/office/drawing/2016/5/9/chartex" xmlns:cx4="http://schemas.microsoft.com/office/drawing/2016/5/10/chartex" xmlns:cx5="http://schemas.microsoft.com/office/drawing/2016/5/11/chartex" xmlns:cx6="http://schemas.microsoft.com/office/drawing/2016/5/12/chartex" xmlns:cx7="http://schemas.microsoft.com/office/drawing/2016/5/13/chartex" xmlns:cx8="http://schemas.microsoft.com/office/drawing/2016/5/14/chartex" xmlns:mc="http://schemas.openxmlformats.org/markup-compatibility/2006" xmlns:aink="http://schemas.microsoft.com/office/drawing/2016/ink" xmlns:am3d="http://schemas.microsoft.com/office/drawing/2017/model3d" xmlns:o="urn:schemas-microsoft-com:office:office" xmlns:r="http://schemas.openxmlformats.org/officeDocument/2006/relationships" xmlns:m="http://schemas.openxmlformats.org/officeDocument/2006/math" xmlns:v="urn:schemas-microsoft-com:vml" xmlns:wp14="http://schemas.microsoft.com/office/word/2010/wordprocessingDrawing" xmlns:wp="http://schemas.openxmlformats.org/drawingml/2006/wordprocessingDrawing" xmlns:w10="urn:schemas-microsoft-com:office:word" xmlns:w="http://schemas.openxmlformats.org/wordprocessingml/2006/main" xmlns:w14="http://schemas.microsoft.com/office/word/2010/wordml" xmlns:w15="http://schemas.microsoft.com/office/word/2012/wordml" xmlns:w16cid="http://schemas.microsoft.com/office/word/2016/wordml/cid" xmlns:w16se="http://schemas.microsoft.com/office/word/2015/wordml/symex" xmlns:wpg="http://schemas.microsoft.com/office/word/2010/wordprocessingGroup" xmlns:wpi="http://schemas.microsoft.com/office/word/2010/wordprocessingInk" xmlns:wne="http://schemas.microsoft.com/office/word/2006/wordml" xmlns:wps="http://schemas.microsoft.com/office/word/2010/wordprocessingShape" mc:Ignorable="w14 w15 w16se w16cid wp14">
+<w:hdr xmlns:wpc="http://schemas.microsoft.com/office/word/2010/wordprocessingCanvas" xmlns:mc="http://schemas.openxmlformats.org/markup-compatibility/2006" xmlns:o="urn:schemas-microsoft-com:office:office" xmlns:r="http://schemas.openxmlformats.org/officeDocument/2006/relationships" xmlns:m="http://schemas.openxmlformats.org/officeDocument/2006/math" xmlns:v="urn:schemas-microsoft-com:vml" xmlns:wp14="http://schemas.microsoft.com/office/word/2010/wordprocessingDrawing" xmlns:wp="http://schemas.openxmlformats.org/drawingml/2006/wordprocessingDrawing" xmlns:w10="urn:schemas-microsoft-com:office:word" xmlns:w="http://schemas.openxmlformats.org/wordprocessingml/2006/main" xmlns:w14="http://schemas.microsoft.com/office/word/2010/wordml" xmlns:w15="http://schemas.microsoft.com/office/word/2012/wordml" xmlns:wpg="http://schemas.microsoft.com/office/word/2010/wordprocessingGroup" xmlns:wpi="http://schemas.microsoft.com/office/word/2010/wordprocessingInk" xmlns:wne="http://schemas.microsoft.com/office/word/2006/wordml" xmlns:wps="http://schemas.microsoft.com/office/word/2010/wordprocessingShape" mc:Ignorable="w14 w15 wp14">
   <w:p>
     <w:pPr>
       <w:pStyle w:val="a9"/>
@@ -1997,7 +1969,7 @@
 </file>
 
 <file path=word/header2.xml><?xml version="1.0" encoding="utf-8"?>
-<w:hdr xmlns:wpc="http://schemas.microsoft.com/office/word/2010/wordprocessingCanvas" xmlns:cx="http://schemas.microsoft.com/office/drawing/2014/chartex" xmlns:cx1="http://schemas.microsoft.com/office/drawing/2015/9/8/chartex" xmlns:cx2="http://schemas.microsoft.com/office/drawing/2015/10/21/chartex" xmlns:cx3="http://schemas.microsoft.com/office/drawing/2016/5/9/chartex" xmlns:cx4="http://schemas.microsoft.com/office/drawing/2016/5/10/chartex" xmlns:cx5="http://schemas.microsoft.com/office/drawing/2016/5/11/chartex" xmlns:cx6="http://schemas.microsoft.com/office/drawing/2016/5/12/chartex" xmlns:cx7="http://schemas.microsoft.com/office/drawing/2016/5/13/chartex" xmlns:cx8="http://schemas.microsoft.com/office/drawing/2016/5/14/chartex" xmlns:mc="http://schemas.openxmlformats.org/markup-compatibility/2006" xmlns:aink="http://schemas.microsoft.com/office/drawing/2016/ink" xmlns:am3d="http://schemas.microsoft.com/office/drawing/2017/model3d" xmlns:o="urn:schemas-microsoft-com:office:office" xmlns:r="http://schemas.openxmlformats.org/officeDocument/2006/relationships" xmlns:m="http://schemas.openxmlformats.org/officeDocument/2006/math" xmlns:v="urn:schemas-microsoft-com:vml" xmlns:wp14="http://schemas.microsoft.com/office/word/2010/wordprocessingDrawing" xmlns:wp="http://schemas.openxmlformats.org/drawingml/2006/wordprocessingDrawing" xmlns:w10="urn:schemas-microsoft-com:office:word" xmlns:w="http://schemas.openxmlformats.org/wordprocessingml/2006/main" xmlns:w14="http://schemas.microsoft.com/office/word/2010/wordml" xmlns:w15="http://schemas.microsoft.com/office/word/2012/wordml" xmlns:w16cid="http://schemas.microsoft.com/office/word/2016/wordml/cid" xmlns:w16se="http://schemas.microsoft.com/office/word/2015/wordml/symex" xmlns:wpg="http://schemas.microsoft.com/office/word/2010/wordprocessingGroup" xmlns:wpi="http://schemas.microsoft.com/office/word/2010/wordprocessingInk" xmlns:wne="http://schemas.microsoft.com/office/word/2006/wordml" xmlns:wps="http://schemas.microsoft.com/office/word/2010/wordprocessingShape" mc:Ignorable="w14 w15 w16se w16cid wp14">
+<w:hdr xmlns:wpc="http://schemas.microsoft.com/office/word/2010/wordprocessingCanvas" xmlns:mc="http://schemas.openxmlformats.org/markup-compatibility/2006" xmlns:o="urn:schemas-microsoft-com:office:office" xmlns:r="http://schemas.openxmlformats.org/officeDocument/2006/relationships" xmlns:m="http://schemas.openxmlformats.org/officeDocument/2006/math" xmlns:v="urn:schemas-microsoft-com:vml" xmlns:wp14="http://schemas.microsoft.com/office/word/2010/wordprocessingDrawing" xmlns:wp="http://schemas.openxmlformats.org/drawingml/2006/wordprocessingDrawing" xmlns:w10="urn:schemas-microsoft-com:office:word" xmlns:w="http://schemas.openxmlformats.org/wordprocessingml/2006/main" xmlns:w14="http://schemas.microsoft.com/office/word/2010/wordml" xmlns:w15="http://schemas.microsoft.com/office/word/2012/wordml" xmlns:wpg="http://schemas.microsoft.com/office/word/2010/wordprocessingGroup" xmlns:wpi="http://schemas.microsoft.com/office/word/2010/wordprocessingInk" xmlns:wne="http://schemas.microsoft.com/office/word/2006/wordml" xmlns:wps="http://schemas.microsoft.com/office/word/2010/wordprocessingShape" mc:Ignorable="w14 w15 wp14">
   <w:p>
     <w:pPr>
       <w:pStyle w:val="a9"/>
@@ -2018,20 +1990,21 @@
         <w:noProof/>
         <w:sz w:val="2"/>
         <w:szCs w:val="2"/>
+        <w:lang w:eastAsia="uk-UA"/>
       </w:rPr>
       <mc:AlternateContent>
         <mc:Choice Requires="wpg">
           <w:drawing>
-            <wp:anchor distT="0" distB="0" distL="114300" distR="114300" simplePos="0" relativeHeight="251657216" behindDoc="0" locked="0" layoutInCell="1" allowOverlap="1" wp14:anchorId="532DCD4A" wp14:editId="1F2972CA">
+            <wp:anchor distT="0" distB="0" distL="114300" distR="114300" simplePos="0" relativeHeight="251657216" behindDoc="0" locked="0" layoutInCell="1" allowOverlap="1" wp14:anchorId="532DCD4A" wp14:editId="0406E0EF">
               <wp:simplePos x="0" y="0"/>
               <wp:positionH relativeFrom="column">
-                <wp:posOffset>-156210</wp:posOffset>
+                <wp:posOffset>-147955</wp:posOffset>
               </wp:positionH>
               <wp:positionV relativeFrom="paragraph">
-                <wp:posOffset>-170180</wp:posOffset>
+                <wp:posOffset>-173990</wp:posOffset>
               </wp:positionV>
               <wp:extent cx="6588760" cy="10189210"/>
-              <wp:effectExtent l="15240" t="20320" r="15875" b="20320"/>
+              <wp:effectExtent l="0" t="0" r="21590" b="21590"/>
               <wp:wrapNone/>
               <wp:docPr id="21" name="Group 171"/>
               <wp:cNvGraphicFramePr>
@@ -2529,14 +2502,12 @@
                                 <w:rFonts w:ascii="Journal" w:hAnsi="Journal"/>
                               </w:rPr>
                             </w:pPr>
-                            <w:proofErr w:type="spellStart"/>
                             <w:r>
                               <w:rPr>
                                 <w:sz w:val="18"/>
                               </w:rPr>
                               <w:t>Змн</w:t>
                             </w:r>
-                            <w:proofErr w:type="spellEnd"/>
                             <w:r>
                               <w:rPr>
                                 <w:rFonts w:ascii="Journal" w:hAnsi="Journal"/>
@@ -2738,14 +2709,12 @@
                               <w:ind w:firstLine="0"/>
                               <w:jc w:val="center"/>
                             </w:pPr>
-                            <w:proofErr w:type="spellStart"/>
                             <w:r>
                               <w:rPr>
                                 <w:sz w:val="18"/>
                               </w:rPr>
                               <w:t>Підпис</w:t>
                             </w:r>
-                            <w:proofErr w:type="spellEnd"/>
                           </w:p>
                         </w:txbxContent>
                       </wps:txbx>
@@ -2876,7 +2845,6 @@
                                 <w:lang w:val="uk-UA"/>
                               </w:rPr>
                             </w:pPr>
-                            <w:proofErr w:type="spellStart"/>
                             <w:r>
                               <w:rPr>
                                 <w:sz w:val="18"/>
@@ -2884,7 +2852,6 @@
                               </w:rPr>
                               <w:t>Арк</w:t>
                             </w:r>
-                            <w:proofErr w:type="spellEnd"/>
                             <w:r>
                               <w:rPr>
                                 <w:sz w:val="18"/>
@@ -3012,7 +2979,6 @@
                               <w:ind w:firstLine="0"/>
                               <w:jc w:val="center"/>
                               <w:rPr>
-                                <w:i/>
                                 <w:iCs/>
                                 <w:caps/>
                                 <w:szCs w:val="28"/>
@@ -3037,12 +3003,28 @@
                             </w:r>
                             <w:r>
                               <w:rPr>
+                                <w:iCs/>
+                                <w:szCs w:val="28"/>
+                                <w:lang w:val="uk-UA"/>
+                              </w:rPr>
+                              <w:t>531</w:t>
+                            </w:r>
+                            <w:r>
+                              <w:rPr>
                                 <w:i/>
                                 <w:iCs/>
                                 <w:szCs w:val="28"/>
                                 <w:lang w:val="uk-UA"/>
                               </w:rPr>
-                              <w:t>група.номер по списку</w:t>
+                              <w:t>.</w:t>
+                            </w:r>
+                            <w:r>
+                              <w:rPr>
+                                <w:iCs/>
+                                <w:szCs w:val="28"/>
+                                <w:lang w:val="uk-UA"/>
+                              </w:rPr>
+                              <w:t>24</w:t>
                             </w:r>
                           </w:p>
                           <w:p>
@@ -3334,21 +3316,7 @@
                                 <w:rPr>
                                   <w:sz w:val="18"/>
                                 </w:rPr>
-                                <w:t xml:space="preserve"> </w:t>
-                              </w:r>
-                              <w:proofErr w:type="spellStart"/>
-                              <w:r>
-                                <w:rPr>
-                                  <w:sz w:val="18"/>
-                                </w:rPr>
-                                <w:t>Розроб</w:t>
-                              </w:r>
-                              <w:proofErr w:type="spellEnd"/>
-                              <w:r>
-                                <w:rPr>
-                                  <w:sz w:val="18"/>
-                                </w:rPr>
-                                <w:t>.</w:t>
+                                <w:t xml:space="preserve"> Розроб.</w:t>
                               </w:r>
                             </w:p>
                           </w:txbxContent>
@@ -3407,9 +3375,19 @@
                                 <w:spacing w:line="240" w:lineRule="auto"/>
                                 <w:ind w:firstLine="0"/>
                                 <w:rPr>
+                                  <w:sz w:val="22"/>
                                   <w:szCs w:val="18"/>
+                                  <w:lang w:val="uk-UA"/>
                                 </w:rPr>
                               </w:pPr>
+                              <w:r>
+                                <w:rPr>
+                                  <w:sz w:val="22"/>
+                                  <w:szCs w:val="18"/>
+                                  <w:lang w:val="uk-UA"/>
+                                </w:rPr>
+                                <w:t>Швець Є. В.</w:t>
+                              </w:r>
                             </w:p>
                           </w:txbxContent>
                         </wps:txbx>
@@ -3426,9 +3404,9 @@
                       <wpg:grpSpPr bwMode="auto">
                         <a:xfrm>
                           <a:off x="1154" y="15331"/>
-                          <a:ext cx="2491" cy="248"/>
+                          <a:ext cx="2565" cy="248"/>
                           <a:chOff x="0" y="0"/>
-                          <a:chExt cx="19999" cy="20000"/>
+                          <a:chExt cx="20593" cy="20000"/>
                         </a:xfrm>
                       </wpg:grpSpPr>
                       <wps:wsp>
@@ -3491,14 +3469,12 @@
                                 </w:rPr>
                                 <w:t xml:space="preserve"> </w:t>
                               </w:r>
-                              <w:proofErr w:type="spellStart"/>
                               <w:r>
                                 <w:rPr>
                                   <w:sz w:val="18"/>
                                 </w:rPr>
                                 <w:t>Перевір</w:t>
                               </w:r>
-                              <w:proofErr w:type="spellEnd"/>
                               <w:r>
                                 <w:rPr>
                                   <w:rFonts w:ascii="Journal" w:hAnsi="Journal"/>
@@ -3520,8 +3496,8 @@
                         </wps:cNvSpPr>
                         <wps:spPr bwMode="auto">
                           <a:xfrm>
-                            <a:off x="9281" y="0"/>
-                            <a:ext cx="10718" cy="20000"/>
+                            <a:off x="9281" y="564"/>
+                            <a:ext cx="11312" cy="19435"/>
                           </a:xfrm>
                           <a:prstGeom prst="rect">
                             <a:avLst/>
@@ -3562,10 +3538,21 @@
                               <w:pPr>
                                 <w:spacing w:line="240" w:lineRule="auto"/>
                                 <w:ind w:firstLine="0"/>
+                                <w:jc w:val="left"/>
                                 <w:rPr>
+                                  <w:sz w:val="22"/>
                                   <w:szCs w:val="20"/>
+                                  <w:lang w:val="uk-UA"/>
                                 </w:rPr>
                               </w:pPr>
+                              <w:r>
+                                <w:rPr>
+                                  <w:sz w:val="22"/>
+                                  <w:szCs w:val="20"/>
+                                  <w:lang w:val="uk-UA"/>
+                                </w:rPr>
+                                <w:t>Кравчук О.М.</w:t>
+                              </w:r>
                             </w:p>
                           </w:txbxContent>
                         </wps:txbx>
@@ -4134,20 +4121,6 @@
                                 <w:lang w:val="uk-UA"/>
                               </w:rPr>
                             </w:pPr>
-                            <w:r>
-                              <w:rPr>
-                                <w:szCs w:val="28"/>
-                                <w:lang w:val="uk-UA"/>
-                              </w:rPr>
-                              <w:t>Навчальна практика</w:t>
-                            </w:r>
-                            <w:r>
-                              <w:rPr>
-                                <w:szCs w:val="28"/>
-                                <w:lang w:val="uk-UA"/>
-                              </w:rPr>
-                              <w:t xml:space="preserve"> 2</w:t>
-                            </w:r>
                           </w:p>
                         </w:txbxContent>
                       </wps:txbx>
@@ -4335,14 +4308,12 @@
                                 <w:rFonts w:ascii="Journal" w:hAnsi="Journal"/>
                               </w:rPr>
                             </w:pPr>
-                            <w:proofErr w:type="spellStart"/>
                             <w:r>
                               <w:rPr>
                                 <w:sz w:val="18"/>
                               </w:rPr>
                               <w:t>Літ</w:t>
                             </w:r>
-                            <w:proofErr w:type="spellEnd"/>
                             <w:r>
                               <w:rPr>
                                 <w:rFonts w:ascii="Journal" w:hAnsi="Journal"/>
@@ -4680,18 +4651,18 @@
         </mc:Choice>
         <mc:Fallback>
           <w:pict>
-            <v:group w14:anchorId="532DCD4A" id="Group 171" o:spid="_x0000_s1026" style="position:absolute;left:0;text-align:left;margin-left:-12.3pt;margin-top:-13.4pt;width:518.8pt;height:802.3pt;z-index:251657216" coordorigin="1134,397" coordsize="10376,16046" o:gfxdata="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">
-              <v:rect id="Rectangle 172" o:spid="_x0000_s1027" style="position:absolute;left:1134;top:397;width:10376;height:16046;visibility:visible;mso-wrap-style:square;v-text-anchor:top" o:gfxdata="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" filled="f" strokeweight="2pt"/>
-              <v:line id="Line 173" o:spid="_x0000_s1028" style="position:absolute;visibility:visible;mso-wrap-style:square" from="1649,14183" to="1650,15016" o:connectortype="straight" o:gfxdata="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" strokeweight="2pt"/>
-              <v:line id="Line 174" o:spid="_x0000_s1029" style="position:absolute;visibility:visible;mso-wrap-style:square" from="1139,14175" to="11498,14176" o:connectortype="straight" o:gfxdata="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" strokeweight="2pt"/>
-              <v:line id="Line 175" o:spid="_x0000_s1030" style="position:absolute;visibility:visible;mso-wrap-style:square" from="2268,14190" to="2269,16434" o:connectortype="straight" o:gfxdata="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" strokeweight="2pt"/>
-              <v:line id="Line 176" o:spid="_x0000_s1031" style="position:absolute;visibility:visible;mso-wrap-style:square" from="3686,14190" to="3687,16434" o:connectortype="straight" o:gfxdata="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" strokeweight="2pt"/>
-              <v:line id="Line 177" o:spid="_x0000_s1032" style="position:absolute;visibility:visible;mso-wrap-style:square" from="4536,14190" to="4537,16434" o:connectortype="straight" o:gfxdata="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" strokeweight="2pt"/>
-              <v:line id="Line 178" o:spid="_x0000_s1033" style="position:absolute;visibility:visible;mso-wrap-style:square" from="5103,14183" to="5104,16426" o:connectortype="straight" o:gfxdata="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" strokeweight="2pt"/>
-              <v:line id="Line 179" o:spid="_x0000_s1034" style="position:absolute;visibility:visible;mso-wrap-style:square" from="9356,15030" to="9358,15586" o:connectortype="straight" o:gfxdata="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" strokeweight="2pt"/>
-              <v:line id="Line 180" o:spid="_x0000_s1035" style="position:absolute;visibility:visible;mso-wrap-style:square" from="1139,15876" to="5093,15877" o:connectortype="straight" o:gfxdata="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" strokeweight="1pt"/>
-              <v:line id="Line 181" o:spid="_x0000_s1036" style="position:absolute;visibility:visible;mso-wrap-style:square" from="1139,16159" to="5093,16160" o:connectortype="straight" o:gfxdata="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" strokeweight="1pt"/>
-              <v:rect id="Rectangle 182" o:spid="_x0000_s1037" style="position:absolute;left:1162;top:14768;width:458;height:248;visibility:visible;mso-wrap-style:square;v-text-anchor:top" o:gfxdata="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" filled="f" stroked="f" strokeweight=".25pt">
+            <v:group w14:anchorId="532DCD4A" id="Group 171" o:spid="_x0000_s1026" style="position:absolute;left:0;text-align:left;margin-left:-11.65pt;margin-top:-13.7pt;width:518.8pt;height:802.3pt;z-index:251657216" coordorigin="1134,397" coordsize="10376,16046" o:gfxdata="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">
+              <v:rect id="Rectangle 172" o:spid="_x0000_s1027" style="position:absolute;left:1134;top:397;width:10376;height:16046;visibility:visible;mso-wrap-style:square;v-text-anchor:top" o:gfxdata="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" filled="f" strokeweight="2pt"/>
+              <v:line id="Line 173" o:spid="_x0000_s1028" style="position:absolute;visibility:visible;mso-wrap-style:square" from="1649,14183" to="1650,15016" o:connectortype="straight" o:gfxdata="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" strokeweight="2pt"/>
+              <v:line id="Line 174" o:spid="_x0000_s1029" style="position:absolute;visibility:visible;mso-wrap-style:square" from="1139,14175" to="11498,14176" o:connectortype="straight" o:gfxdata="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" strokeweight="2pt"/>
+              <v:line id="Line 175" o:spid="_x0000_s1030" style="position:absolute;visibility:visible;mso-wrap-style:square" from="2268,14190" to="2269,16434" o:connectortype="straight" o:gfxdata="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" strokeweight="2pt"/>
+              <v:line id="Line 176" o:spid="_x0000_s1031" style="position:absolute;visibility:visible;mso-wrap-style:square" from="3686,14190" to="3687,16434" o:connectortype="straight" o:gfxdata="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" strokeweight="2pt"/>
+              <v:line id="Line 177" o:spid="_x0000_s1032" style="position:absolute;visibility:visible;mso-wrap-style:square" from="4536,14190" to="4537,16434" o:connectortype="straight" o:gfxdata="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" strokeweight="2pt"/>
+              <v:line id="Line 178" o:spid="_x0000_s1033" style="position:absolute;visibility:visible;mso-wrap-style:square" from="5103,14183" to="5104,16426" o:connectortype="straight" o:gfxdata="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" strokeweight="2pt"/>
+              <v:line id="Line 179" o:spid="_x0000_s1034" style="position:absolute;visibility:visible;mso-wrap-style:square" from="9356,15030" to="9358,15586" o:connectortype="straight" o:gfxdata="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" strokeweight="2pt"/>
+              <v:line id="Line 180" o:spid="_x0000_s1035" style="position:absolute;visibility:visible;mso-wrap-style:square" from="1139,15876" to="5093,15877" o:connectortype="straight" o:gfxdata="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" strokeweight="1pt"/>
+              <v:line id="Line 181" o:spid="_x0000_s1036" style="position:absolute;visibility:visible;mso-wrap-style:square" from="1139,16159" to="5093,16160" o:connectortype="straight" o:gfxdata="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" strokeweight="1pt"/>
+              <v:rect id="Rectangle 182" o:spid="_x0000_s1037" style="position:absolute;left:1162;top:14768;width:458;height:248;visibility:visible;mso-wrap-style:square;v-text-anchor:top" o:gfxdata="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" filled="f" stroked="f" strokeweight=".25pt">
                 <v:textbox inset="1pt,1pt,1pt,1pt">
                   <w:txbxContent>
                     <w:p>
@@ -4703,14 +4674,12 @@
                           <w:rFonts w:ascii="Journal" w:hAnsi="Journal"/>
                         </w:rPr>
                       </w:pPr>
-                      <w:proofErr w:type="spellStart"/>
                       <w:r>
                         <w:rPr>
                           <w:sz w:val="18"/>
                         </w:rPr>
                         <w:t>Змн</w:t>
                       </w:r>
-                      <w:proofErr w:type="spellEnd"/>
                       <w:r>
                         <w:rPr>
                           <w:rFonts w:ascii="Journal" w:hAnsi="Journal"/>
@@ -4722,7 +4691,7 @@
                   </w:txbxContent>
                 </v:textbox>
               </v:rect>
-              <v:rect id="Rectangle 183" o:spid="_x0000_s1038" style="position:absolute;left:1679;top:14768;width:571;height:248;visibility:visible;mso-wrap-style:square;v-text-anchor:top" o:gfxdata="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" filled="f" stroked="f" strokeweight=".25pt">
+              <v:rect id="Rectangle 183" o:spid="_x0000_s1038" style="position:absolute;left:1679;top:14768;width:571;height:248;visibility:visible;mso-wrap-style:square;v-text-anchor:top" o:gfxdata="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" filled="f" stroked="f" strokeweight=".25pt">
                 <v:textbox inset="1pt,1pt,1pt,1pt">
                   <w:txbxContent>
                     <w:p>
@@ -4745,7 +4714,7 @@
                   </w:txbxContent>
                 </v:textbox>
               </v:rect>
-              <v:rect id="Rectangle 184" o:spid="_x0000_s1039" style="position:absolute;left:2310;top:14768;width:1335;height:248;visibility:visible;mso-wrap-style:square;v-text-anchor:top" o:gfxdata="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" filled="f" stroked="f" strokeweight=".25pt">
+              <v:rect id="Rectangle 184" o:spid="_x0000_s1039" style="position:absolute;left:2310;top:14768;width:1335;height:248;visibility:visible;mso-wrap-style:square;v-text-anchor:top" o:gfxdata="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" filled="f" stroked="f" strokeweight=".25pt">
                 <v:textbox inset="1pt,1pt,1pt,1pt">
                   <w:txbxContent>
                     <w:p>
@@ -4768,7 +4737,7 @@
                   </w:txbxContent>
                 </v:textbox>
               </v:rect>
-              <v:rect id="Rectangle 185" o:spid="_x0000_s1040" style="position:absolute;left:3719;top:14768;width:796;height:248;visibility:visible;mso-wrap-style:square;v-text-anchor:top" o:gfxdata="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" filled="f" stroked="f" strokeweight=".25pt">
+              <v:rect id="Rectangle 185" o:spid="_x0000_s1040" style="position:absolute;left:3719;top:14768;width:796;height:248;visibility:visible;mso-wrap-style:square;v-text-anchor:top" o:gfxdata="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" filled="f" stroked="f" strokeweight=".25pt">
                 <v:textbox inset="1pt,1pt,1pt,1pt">
                   <w:txbxContent>
                     <w:p>
@@ -4777,19 +4746,17 @@
                         <w:ind w:firstLine="0"/>
                         <w:jc w:val="center"/>
                       </w:pPr>
-                      <w:proofErr w:type="spellStart"/>
                       <w:r>
                         <w:rPr>
                           <w:sz w:val="18"/>
                         </w:rPr>
                         <w:t>Підпис</w:t>
                       </w:r>
-                      <w:proofErr w:type="spellEnd"/>
                     </w:p>
                   </w:txbxContent>
                 </v:textbox>
               </v:rect>
-              <v:rect id="Rectangle 186" o:spid="_x0000_s1041" style="position:absolute;left:4560;top:14768;width:519;height:248;visibility:visible;mso-wrap-style:square;v-text-anchor:top" o:gfxdata="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" filled="f" stroked="f" strokeweight=".25pt">
+              <v:rect id="Rectangle 186" o:spid="_x0000_s1041" style="position:absolute;left:4560;top:14768;width:519;height:248;visibility:visible;mso-wrap-style:square;v-text-anchor:top" o:gfxdata="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" filled="f" stroked="f" strokeweight=".25pt">
                 <v:textbox inset="1pt,1pt,1pt,1pt">
                   <w:txbxContent>
                     <w:p>
@@ -4812,7 +4779,7 @@
                   </w:txbxContent>
                 </v:textbox>
               </v:rect>
-              <v:rect id="Rectangle 187" o:spid="_x0000_s1042" style="position:absolute;left:9398;top:15045;width:765;height:248;visibility:visible;mso-wrap-style:square;v-text-anchor:top" o:gfxdata="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" filled="f" stroked="f" strokeweight=".25pt">
+              <v:rect id="Rectangle 187" o:spid="_x0000_s1042" style="position:absolute;left:9398;top:15045;width:765;height:248;visibility:visible;mso-wrap-style:square;v-text-anchor:top" o:gfxdata="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" filled="f" stroked="f" strokeweight=".25pt">
                 <v:textbox inset="1pt,1pt,1pt,1pt">
                   <w:txbxContent>
                     <w:p>
@@ -4825,7 +4792,6 @@
                           <w:lang w:val="uk-UA"/>
                         </w:rPr>
                       </w:pPr>
-                      <w:proofErr w:type="spellStart"/>
                       <w:r>
                         <w:rPr>
                           <w:sz w:val="18"/>
@@ -4833,7 +4799,6 @@
                         </w:rPr>
                         <w:t>Арк</w:t>
                       </w:r>
-                      <w:proofErr w:type="spellEnd"/>
                       <w:r>
                         <w:rPr>
                           <w:sz w:val="18"/>
@@ -4845,7 +4810,7 @@
                   </w:txbxContent>
                 </v:textbox>
               </v:rect>
-              <v:rect id="Rectangle 188" o:spid="_x0000_s1043" style="position:absolute;left:9398;top:15338;width:765;height:249;visibility:visible;mso-wrap-style:square;v-text-anchor:top" o:gfxdata="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" filled="f" stroked="f" strokeweight=".25pt">
+              <v:rect id="Rectangle 188" o:spid="_x0000_s1043" style="position:absolute;left:9398;top:15338;width:765;height:249;visibility:visible;mso-wrap-style:square;v-text-anchor:top" o:gfxdata="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" filled="f" stroked="f" strokeweight=".25pt">
                 <v:textbox inset="1pt,1pt,1pt,1pt">
                   <w:txbxContent>
                     <w:p>
@@ -4862,7 +4827,7 @@
                   </w:txbxContent>
                 </v:textbox>
               </v:rect>
-              <v:rect id="Rectangle 189" o:spid="_x0000_s1044" style="position:absolute;left:5160;top:14422;width:6308;height:383;visibility:visible;mso-wrap-style:square;v-text-anchor:top" o:gfxdata="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" filled="f" stroked="f" strokeweight=".25pt">
+              <v:rect id="Rectangle 189" o:spid="_x0000_s1044" style="position:absolute;left:5160;top:14422;width:6308;height:383;visibility:visible;mso-wrap-style:square;v-text-anchor:top" o:gfxdata="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" filled="f" stroked="f" strokeweight=".25pt">
                 <v:textbox inset="1pt,1pt,1pt,1pt">
                   <w:txbxContent>
                     <w:p>
@@ -4871,7 +4836,6 @@
                         <w:ind w:firstLine="0"/>
                         <w:jc w:val="center"/>
                         <w:rPr>
-                          <w:i/>
                           <w:iCs/>
                           <w:caps/>
                           <w:szCs w:val="28"/>
@@ -4896,12 +4860,28 @@
                       </w:r>
                       <w:r>
                         <w:rPr>
+                          <w:iCs/>
+                          <w:szCs w:val="28"/>
+                          <w:lang w:val="uk-UA"/>
+                        </w:rPr>
+                        <w:t>531</w:t>
+                      </w:r>
+                      <w:r>
+                        <w:rPr>
                           <w:i/>
                           <w:iCs/>
                           <w:szCs w:val="28"/>
                           <w:lang w:val="uk-UA"/>
                         </w:rPr>
-                        <w:t>група.номер по списку</w:t>
+                        <w:t>.</w:t>
+                      </w:r>
+                      <w:r>
+                        <w:rPr>
+                          <w:iCs/>
+                          <w:szCs w:val="28"/>
+                          <w:lang w:val="uk-UA"/>
+                        </w:rPr>
+                        <w:t>24</w:t>
                       </w:r>
                     </w:p>
                     <w:p>
@@ -4913,13 +4893,13 @@
                   </w:txbxContent>
                 </v:textbox>
               </v:rect>
-              <v:line id="Line 190" o:spid="_x0000_s1045" style="position:absolute;visibility:visible;mso-wrap-style:square" from="1140,15025" to="11499,15026" o:connectortype="straight" o:gfxdata="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" strokeweight="2pt"/>
-              <v:line id="Line 191" o:spid="_x0000_s1046" style="position:absolute;visibility:visible;mso-wrap-style:square" from="1147,14743" to="5101,14744" o:connectortype="straight" o:gfxdata="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" strokeweight="2pt"/>
-              <v:line id="Line 192" o:spid="_x0000_s1047" style="position:absolute;visibility:visible;mso-wrap-style:square" from="1139,14458" to="5093,14459" o:connectortype="straight" o:gfxdata="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" strokeweight="1pt"/>
-              <v:line id="Line 193" o:spid="_x0000_s1048" style="position:absolute;visibility:visible;mso-wrap-style:square" from="1139,15591" to="5093,15592" o:connectortype="straight" o:gfxdata="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" strokeweight="1pt"/>
-              <v:line id="Line 194" o:spid="_x0000_s1049" style="position:absolute;visibility:visible;mso-wrap-style:square" from="1139,15306" to="5093,15307" o:connectortype="straight" o:gfxdata="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" strokeweight="1pt"/>
-              <v:group id="Group 195" o:spid="_x0000_s1050" style="position:absolute;left:1154;top:15053;width:2491;height:248" coordsize="19999,20000" o:gfxdata="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">
-                <v:rect id="Rectangle 196" o:spid="_x0000_s1051" style="position:absolute;width:8856;height:20000;visibility:visible;mso-wrap-style:square;v-text-anchor:top" o:gfxdata="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" filled="f" stroked="f" strokeweight=".25pt">
+              <v:line id="Line 190" o:spid="_x0000_s1045" style="position:absolute;visibility:visible;mso-wrap-style:square" from="1140,15025" to="11499,15026" o:connectortype="straight" o:gfxdata="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" strokeweight="2pt"/>
+              <v:line id="Line 191" o:spid="_x0000_s1046" style="position:absolute;visibility:visible;mso-wrap-style:square" from="1147,14743" to="5101,14744" o:connectortype="straight" o:gfxdata="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" strokeweight="2pt"/>
+              <v:line id="Line 192" o:spid="_x0000_s1047" style="position:absolute;visibility:visible;mso-wrap-style:square" from="1139,14458" to="5093,14459" o:connectortype="straight" o:gfxdata="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" strokeweight="1pt"/>
+              <v:line id="Line 193" o:spid="_x0000_s1048" style="position:absolute;visibility:visible;mso-wrap-style:square" from="1139,15591" to="5093,15592" o:connectortype="straight" o:gfxdata="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" strokeweight="1pt"/>
+              <v:line id="Line 194" o:spid="_x0000_s1049" style="position:absolute;visibility:visible;mso-wrap-style:square" from="1139,15306" to="5093,15307" o:connectortype="straight" o:gfxdata="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" strokeweight="1pt"/>
+              <v:group id="Group 195" o:spid="_x0000_s1050" style="position:absolute;left:1154;top:15053;width:2491;height:248" coordsize="19999,20000" o:gfxdata="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">
+                <v:rect id="Rectangle 196" o:spid="_x0000_s1051" style="position:absolute;width:8856;height:20000;visibility:visible;mso-wrap-style:square;v-text-anchor:top" o:gfxdata="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" filled="f" stroked="f" strokeweight=".25pt">
                   <v:textbox inset="1pt,1pt,1pt,1pt">
                     <w:txbxContent>
                       <w:p>
@@ -4931,27 +4911,13 @@
                           <w:rPr>
                             <w:sz w:val="18"/>
                           </w:rPr>
-                          <w:t xml:space="preserve"> </w:t>
-                        </w:r>
-                        <w:proofErr w:type="spellStart"/>
-                        <w:r>
-                          <w:rPr>
-                            <w:sz w:val="18"/>
-                          </w:rPr>
-                          <w:t>Розроб</w:t>
-                        </w:r>
-                        <w:proofErr w:type="spellEnd"/>
-                        <w:r>
-                          <w:rPr>
-                            <w:sz w:val="18"/>
-                          </w:rPr>
-                          <w:t>.</w:t>
+                          <w:t xml:space="preserve"> Розроб.</w:t>
                         </w:r>
                       </w:p>
                     </w:txbxContent>
                   </v:textbox>
                 </v:rect>
-                <v:rect id="Rectangle 197" o:spid="_x0000_s1052" style="position:absolute;left:9281;width:10718;height:20000;visibility:visible;mso-wrap-style:square;v-text-anchor:top" o:gfxdata="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" filled="f" stroked="f" strokeweight=".25pt">
+                <v:rect id="Rectangle 197" o:spid="_x0000_s1052" style="position:absolute;left:9281;width:10718;height:20000;visibility:visible;mso-wrap-style:square;v-text-anchor:top" o:gfxdata="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" filled="f" stroked="f" strokeweight=".25pt">
                   <v:textbox inset="1pt,1pt,1pt,1pt">
                     <w:txbxContent>
                       <w:p>
@@ -4959,16 +4925,26 @@
                           <w:spacing w:line="240" w:lineRule="auto"/>
                           <w:ind w:firstLine="0"/>
                           <w:rPr>
+                            <w:sz w:val="22"/>
                             <w:szCs w:val="18"/>
+                            <w:lang w:val="uk-UA"/>
                           </w:rPr>
                         </w:pPr>
+                        <w:r>
+                          <w:rPr>
+                            <w:sz w:val="22"/>
+                            <w:szCs w:val="18"/>
+                            <w:lang w:val="uk-UA"/>
+                          </w:rPr>
+                          <w:t>Швець Є. В.</w:t>
+                        </w:r>
                       </w:p>
                     </w:txbxContent>
                   </v:textbox>
                 </v:rect>
               </v:group>
-              <v:group id="Group 198" o:spid="_x0000_s1053" style="position:absolute;left:1154;top:15331;width:2491;height:248" coordsize="19999,20000" o:gfxdata="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">
-                <v:rect id="Rectangle 199" o:spid="_x0000_s1054" style="position:absolute;width:8856;height:20000;visibility:visible;mso-wrap-style:square;v-text-anchor:top" o:gfxdata="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" filled="f" stroked="f" strokeweight=".25pt">
+              <v:group id="Group 198" o:spid="_x0000_s1053" style="position:absolute;left:1154;top:15331;width:2565;height:248" coordsize="20593,20000" o:gfxdata="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">
+                <v:rect id="Rectangle 199" o:spid="_x0000_s1054" style="position:absolute;width:8856;height:20000;visibility:visible;mso-wrap-style:square;v-text-anchor:top" o:gfxdata="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" filled="f" stroked="f" strokeweight=".25pt">
                   <v:textbox inset="1pt,1pt,1pt,1pt">
                     <w:txbxContent>
                       <w:p>
@@ -4986,14 +4962,12 @@
                           </w:rPr>
                           <w:t xml:space="preserve"> </w:t>
                         </w:r>
-                        <w:proofErr w:type="spellStart"/>
                         <w:r>
                           <w:rPr>
                             <w:sz w:val="18"/>
                           </w:rPr>
                           <w:t>Перевір</w:t>
                         </w:r>
-                        <w:proofErr w:type="spellEnd"/>
                         <w:r>
                           <w:rPr>
                             <w:rFonts w:ascii="Journal" w:hAnsi="Journal"/>
@@ -5005,24 +4979,35 @@
                     </w:txbxContent>
                   </v:textbox>
                 </v:rect>
-                <v:rect id="Rectangle 200" o:spid="_x0000_s1055" style="position:absolute;left:9281;width:10718;height:20000;visibility:visible;mso-wrap-style:square;v-text-anchor:top" o:gfxdata="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" filled="f" stroked="f" strokeweight=".25pt">
+                <v:rect id="Rectangle 200" o:spid="_x0000_s1055" style="position:absolute;left:9281;top:564;width:11312;height:19435;visibility:visible;mso-wrap-style:square;v-text-anchor:top" o:gfxdata="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" filled="f" stroked="f" strokeweight=".25pt">
                   <v:textbox inset="1pt,1pt,1pt,1pt">
                     <w:txbxContent>
                       <w:p>
                         <w:pPr>
                           <w:spacing w:line="240" w:lineRule="auto"/>
                           <w:ind w:firstLine="0"/>
+                          <w:jc w:val="left"/>
                           <w:rPr>
+                            <w:sz w:val="22"/>
                             <w:szCs w:val="20"/>
+                            <w:lang w:val="uk-UA"/>
                           </w:rPr>
                         </w:pPr>
+                        <w:r>
+                          <w:rPr>
+                            <w:sz w:val="22"/>
+                            <w:szCs w:val="20"/>
+                            <w:lang w:val="uk-UA"/>
+                          </w:rPr>
+                          <w:t>Кравчук О.М.</w:t>
+                        </w:r>
                       </w:p>
                     </w:txbxContent>
                   </v:textbox>
                 </v:rect>
               </v:group>
-              <v:group id="Group 201" o:spid="_x0000_s1056" style="position:absolute;left:1154;top:15616;width:2491;height:248" coordsize="19999,20000" o:gfxdata="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">
-                <v:rect id="Rectangle 202" o:spid="_x0000_s1057" style="position:absolute;width:8856;height:20000;visibility:visible;mso-wrap-style:square;v-text-anchor:top" o:gfxdata="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" filled="f" stroked="f" strokeweight=".25pt">
+              <v:group id="Group 201" o:spid="_x0000_s1056" style="position:absolute;left:1154;top:15616;width:2491;height:248" coordsize="19999,20000" o:gfxdata="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">
+                <v:rect id="Rectangle 202" o:spid="_x0000_s1057" style="position:absolute;width:8856;height:20000;visibility:visible;mso-wrap-style:square;v-text-anchor:top" o:gfxdata="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" filled="f" stroked="f" strokeweight=".25pt">
                   <v:textbox inset="1pt,1pt,1pt,1pt">
                     <w:txbxContent>
                       <w:p>
@@ -5060,7 +5045,7 @@
                     </w:txbxContent>
                   </v:textbox>
                 </v:rect>
-                <v:rect id="Rectangle 203" o:spid="_x0000_s1058" style="position:absolute;left:9281;width:10718;height:20000;visibility:visible;mso-wrap-style:square;v-text-anchor:top" o:gfxdata="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" filled="f" stroked="f" strokeweight=".25pt">
+                <v:rect id="Rectangle 203" o:spid="_x0000_s1058" style="position:absolute;left:9281;width:10718;height:20000;visibility:visible;mso-wrap-style:square;v-text-anchor:top" o:gfxdata="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" filled="f" stroked="f" strokeweight=".25pt">
                   <v:textbox inset="1pt,1pt,1pt,1pt">
                     <w:txbxContent>
                       <w:p>
@@ -5073,8 +5058,8 @@
                   </v:textbox>
                 </v:rect>
               </v:group>
-              <v:group id="Group 204" o:spid="_x0000_s1059" style="position:absolute;left:1154;top:15893;width:2491;height:248" coordsize="19999,20000" o:gfxdata="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">
-                <v:rect id="Rectangle 205" o:spid="_x0000_s1060" style="position:absolute;width:8856;height:20000;visibility:visible;mso-wrap-style:square;v-text-anchor:top" o:gfxdata="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" filled="f" stroked="f" strokeweight=".25pt">
+              <v:group id="Group 204" o:spid="_x0000_s1059" style="position:absolute;left:1154;top:15893;width:2491;height:248" coordsize="19999,20000" o:gfxdata="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">
+                <v:rect id="Rectangle 205" o:spid="_x0000_s1060" style="position:absolute;width:8856;height:20000;visibility:visible;mso-wrap-style:square;v-text-anchor:top" o:gfxdata="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" filled="f" stroked="f" strokeweight=".25pt">
                   <v:textbox inset="1pt,1pt,1pt,1pt">
                     <w:txbxContent>
                       <w:p>
@@ -5096,7 +5081,7 @@
                     </w:txbxContent>
                   </v:textbox>
                 </v:rect>
-                <v:rect id="Rectangle 206" o:spid="_x0000_s1061" style="position:absolute;left:9281;width:10718;height:20000;visibility:visible;mso-wrap-style:square;v-text-anchor:top" o:gfxdata="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" filled="f" stroked="f" strokeweight=".25pt">
+                <v:rect id="Rectangle 206" o:spid="_x0000_s1061" style="position:absolute;left:9281;width:10718;height:20000;visibility:visible;mso-wrap-style:square;v-text-anchor:top" o:gfxdata="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" filled="f" stroked="f" strokeweight=".25pt">
                   <v:textbox inset="1pt,1pt,1pt,1pt">
                     <w:txbxContent>
                       <w:p>
@@ -5112,8 +5097,8 @@
                   </v:textbox>
                 </v:rect>
               </v:group>
-              <v:group id="Group 207" o:spid="_x0000_s1062" style="position:absolute;left:1154;top:16170;width:2491;height:248" coordsize="19999,20000" o:gfxdata="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">
-                <v:rect id="Rectangle 208" o:spid="_x0000_s1063" style="position:absolute;width:8856;height:20000;visibility:visible;mso-wrap-style:square;v-text-anchor:top" o:gfxdata="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" filled="f" stroked="f" strokeweight=".25pt">
+              <v:group id="Group 207" o:spid="_x0000_s1062" style="position:absolute;left:1154;top:16170;width:2491;height:248" coordsize="19999,20000" o:gfxdata="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">
+                <v:rect id="Rectangle 208" o:spid="_x0000_s1063" style="position:absolute;width:8856;height:20000;visibility:visible;mso-wrap-style:square;v-text-anchor:top" o:gfxdata="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" filled="f" stroked="f" strokeweight=".25pt">
                   <v:textbox inset="1pt,1pt,1pt,1pt">
                     <w:txbxContent>
                       <w:p>
@@ -5154,7 +5139,7 @@
                     </w:txbxContent>
                   </v:textbox>
                 </v:rect>
-                <v:rect id="Rectangle 209" o:spid="_x0000_s1064" style="position:absolute;left:9281;width:10718;height:20000;visibility:visible;mso-wrap-style:square;v-text-anchor:top" o:gfxdata="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" filled="f" stroked="f" strokeweight=".25pt">
+                <v:rect id="Rectangle 209" o:spid="_x0000_s1064" style="position:absolute;left:9281;width:10718;height:20000;visibility:visible;mso-wrap-style:square;v-text-anchor:top" o:gfxdata="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" filled="f" stroked="f" strokeweight=".25pt">
                   <v:textbox inset="1pt,1pt,1pt,1pt">
                     <w:txbxContent>
                       <w:p>
@@ -5167,8 +5152,8 @@
                   </v:textbox>
                 </v:rect>
               </v:group>
-              <v:line id="Line 210" o:spid="_x0000_s1065" style="position:absolute;visibility:visible;mso-wrap-style:square" from="8505,15030" to="8506,16426" o:connectortype="straight" o:gfxdata="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" strokeweight="2pt"/>
-              <v:rect id="Rectangle 211" o:spid="_x0000_s1066" style="position:absolute;left:5174;top:15090;width:3264;height:1291;visibility:visible;mso-wrap-style:square;v-text-anchor:top" o:gfxdata="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" filled="f" stroked="f" strokeweight=".25pt">
+              <v:line id="Line 210" o:spid="_x0000_s1065" style="position:absolute;visibility:visible;mso-wrap-style:square" from="8505,15030" to="8506,16426" o:connectortype="straight" o:gfxdata="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" strokeweight="2pt"/>
+              <v:rect id="Rectangle 211" o:spid="_x0000_s1066" style="position:absolute;left:5174;top:15090;width:3264;height:1291;visibility:visible;mso-wrap-style:square;v-text-anchor:top" o:gfxdata="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" filled="f" stroked="f" strokeweight=".25pt">
                 <v:textbox inset="1pt,1pt,1pt,1pt">
                   <w:txbxContent>
                     <w:p>
@@ -5192,28 +5177,14 @@
                           <w:lang w:val="uk-UA"/>
                         </w:rPr>
                       </w:pPr>
-                      <w:r>
-                        <w:rPr>
-                          <w:szCs w:val="28"/>
-                          <w:lang w:val="uk-UA"/>
-                        </w:rPr>
-                        <w:t>Навчальна практика</w:t>
-                      </w:r>
-                      <w:r>
-                        <w:rPr>
-                          <w:szCs w:val="28"/>
-                          <w:lang w:val="uk-UA"/>
-                        </w:rPr>
-                        <w:t xml:space="preserve"> 2</w:t>
-                      </w:r>
                     </w:p>
                   </w:txbxContent>
                 </v:textbox>
               </v:rect>
-              <v:line id="Line 212" o:spid="_x0000_s1067" style="position:absolute;visibility:visible;mso-wrap-style:square" from="8512,15309" to="11505,15310" o:connectortype="straight" o:gfxdata="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" strokeweight="2pt"/>
-              <v:line id="Line 213" o:spid="_x0000_s1068" style="position:absolute;visibility:visible;mso-wrap-style:square" from="8511,15592" to="11504,15593" o:connectortype="straight" o:gfxdata="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" strokeweight="2pt"/>
-              <v:line id="Line 214" o:spid="_x0000_s1069" style="position:absolute;visibility:visible;mso-wrap-style:square" from="10206,15030" to="10208,15586" o:connectortype="straight" o:gfxdata="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" strokeweight="2pt"/>
-              <v:rect id="Rectangle 215" o:spid="_x0000_s1070" style="position:absolute;left:8550;top:15045;width:765;height:248;visibility:visible;mso-wrap-style:square;v-text-anchor:top" o:gfxdata="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" filled="f" stroked="f" strokeweight=".25pt">
+              <v:line id="Line 212" o:spid="_x0000_s1067" style="position:absolute;visibility:visible;mso-wrap-style:square" from="8512,15309" to="11505,15310" o:connectortype="straight" o:gfxdata="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" strokeweight="2pt"/>
+              <v:line id="Line 213" o:spid="_x0000_s1068" style="position:absolute;visibility:visible;mso-wrap-style:square" from="8511,15592" to="11504,15593" o:connectortype="straight" o:gfxdata="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" strokeweight="2pt"/>
+              <v:line id="Line 214" o:spid="_x0000_s1069" style="position:absolute;visibility:visible;mso-wrap-style:square" from="10206,15030" to="10208,15586" o:connectortype="straight" o:gfxdata="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" strokeweight="2pt"/>
+              <v:rect id="Rectangle 215" o:spid="_x0000_s1070" style="position:absolute;left:8550;top:15045;width:765;height:248;visibility:visible;mso-wrap-style:square;v-text-anchor:top" o:gfxdata="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" filled="f" stroked="f" strokeweight=".25pt">
                 <v:textbox inset="1pt,1pt,1pt,1pt">
                   <w:txbxContent>
                     <w:p>
@@ -5225,14 +5196,12 @@
                           <w:rFonts w:ascii="Journal" w:hAnsi="Journal"/>
                         </w:rPr>
                       </w:pPr>
-                      <w:proofErr w:type="spellStart"/>
                       <w:r>
                         <w:rPr>
                           <w:sz w:val="18"/>
                         </w:rPr>
                         <w:t>Літ</w:t>
                       </w:r>
-                      <w:proofErr w:type="spellEnd"/>
                       <w:r>
                         <w:rPr>
                           <w:rFonts w:ascii="Journal" w:hAnsi="Journal"/>
@@ -5244,7 +5213,7 @@
                   </w:txbxContent>
                 </v:textbox>
               </v:rect>
-              <v:rect id="Rectangle 216" o:spid="_x0000_s1071" style="position:absolute;left:10253;top:15045;width:1207;height:248;visibility:visible;mso-wrap-style:square;v-text-anchor:top" o:gfxdata="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" filled="f" stroked="f" strokeweight=".25pt">
+              <v:rect id="Rectangle 216" o:spid="_x0000_s1071" style="position:absolute;left:10253;top:15045;width:1207;height:248;visibility:visible;mso-wrap-style:square;v-text-anchor:top" o:gfxdata="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" filled="f" stroked="f" strokeweight=".25pt">
                 <v:textbox inset="1pt,1pt,1pt,1pt">
                   <w:txbxContent>
                     <w:p>
@@ -5267,7 +5236,7 @@
                   </w:txbxContent>
                 </v:textbox>
               </v:rect>
-              <v:rect id="Rectangle 217" o:spid="_x0000_s1072" style="position:absolute;left:10260;top:15330;width:1207;height:248;visibility:visible;mso-wrap-style:square;v-text-anchor:top" o:gfxdata="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" filled="f" stroked="f" strokeweight=".25pt">
+              <v:rect id="Rectangle 217" o:spid="_x0000_s1072" style="position:absolute;left:10260;top:15330;width:1207;height:248;visibility:visible;mso-wrap-style:square;v-text-anchor:top" o:gfxdata="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" filled="f" stroked="f" strokeweight=".25pt">
                 <v:textbox inset="1pt,1pt,1pt,1pt">
                   <w:txbxContent>
                     <w:p>
@@ -5284,9 +5253,9 @@
                   </w:txbxContent>
                 </v:textbox>
               </v:rect>
-              <v:line id="Line 218" o:spid="_x0000_s1073" style="position:absolute;visibility:visible;mso-wrap-style:square" from="8789,15315" to="8790,15586" o:connectortype="straight" o:gfxdata="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" strokeweight="1pt"/>
-              <v:line id="Line 219" o:spid="_x0000_s1074" style="position:absolute;visibility:visible;mso-wrap-style:square" from="9072,15316" to="9073,15587" o:connectortype="straight" o:gfxdata="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" strokeweight="1pt"/>
-              <v:rect id="Rectangle 220" o:spid="_x0000_s1075" style="position:absolute;left:8550;top:15687;width:2910;height:720;visibility:visible;mso-wrap-style:square;v-text-anchor:top" o:gfxdata="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" filled="f" stroked="f" strokeweight=".25pt">
+              <v:line id="Line 218" o:spid="_x0000_s1073" style="position:absolute;visibility:visible;mso-wrap-style:square" from="8789,15315" to="8790,15586" o:connectortype="straight" o:gfxdata="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" strokeweight="1pt"/>
+              <v:line id="Line 219" o:spid="_x0000_s1074" style="position:absolute;visibility:visible;mso-wrap-style:square" from="9072,15316" to="9073,15587" o:connectortype="straight" o:gfxdata="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" strokeweight="1pt"/>
+              <v:rect id="Rectangle 220" o:spid="_x0000_s1075" style="position:absolute;left:8550;top:15687;width:2910;height:720;visibility:visible;mso-wrap-style:square;v-text-anchor:top" o:gfxdata="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" filled="f" stroked="f" strokeweight=".25pt">
                 <v:textbox inset="1pt,1pt,1pt,1pt">
                   <w:txbxContent>
                     <w:p>
@@ -5346,7 +5315,7 @@
 </file>
 
 <file path=word/header3.xml><?xml version="1.0" encoding="utf-8"?>
-<w:hdr xmlns:wpc="http://schemas.microsoft.com/office/word/2010/wordprocessingCanvas" xmlns:cx="http://schemas.microsoft.com/office/drawing/2014/chartex" xmlns:cx1="http://schemas.microsoft.com/office/drawing/2015/9/8/chartex" xmlns:cx2="http://schemas.microsoft.com/office/drawing/2015/10/21/chartex" xmlns:cx3="http://schemas.microsoft.com/office/drawing/2016/5/9/chartex" xmlns:cx4="http://schemas.microsoft.com/office/drawing/2016/5/10/chartex" xmlns:cx5="http://schemas.microsoft.com/office/drawing/2016/5/11/chartex" xmlns:cx6="http://schemas.microsoft.com/office/drawing/2016/5/12/chartex" xmlns:cx7="http://schemas.microsoft.com/office/drawing/2016/5/13/chartex" xmlns:cx8="http://schemas.microsoft.com/office/drawing/2016/5/14/chartex" xmlns:mc="http://schemas.openxmlformats.org/markup-compatibility/2006" xmlns:aink="http://schemas.microsoft.com/office/drawing/2016/ink" xmlns:am3d="http://schemas.microsoft.com/office/drawing/2017/model3d" xmlns:o="urn:schemas-microsoft-com:office:office" xmlns:r="http://schemas.openxmlformats.org/officeDocument/2006/relationships" xmlns:m="http://schemas.openxmlformats.org/officeDocument/2006/math" xmlns:v="urn:schemas-microsoft-com:vml" xmlns:wp14="http://schemas.microsoft.com/office/word/2010/wordprocessingDrawing" xmlns:wp="http://schemas.openxmlformats.org/drawingml/2006/wordprocessingDrawing" xmlns:w10="urn:schemas-microsoft-com:office:word" xmlns:w="http://schemas.openxmlformats.org/wordprocessingml/2006/main" xmlns:w14="http://schemas.microsoft.com/office/word/2010/wordml" xmlns:w15="http://schemas.microsoft.com/office/word/2012/wordml" xmlns:w16cid="http://schemas.microsoft.com/office/word/2016/wordml/cid" xmlns:w16se="http://schemas.microsoft.com/office/word/2015/wordml/symex" xmlns:wpg="http://schemas.microsoft.com/office/word/2010/wordprocessingGroup" xmlns:wpi="http://schemas.microsoft.com/office/word/2010/wordprocessingInk" xmlns:wne="http://schemas.microsoft.com/office/word/2006/wordml" xmlns:wps="http://schemas.microsoft.com/office/word/2010/wordprocessingShape" mc:Ignorable="w14 w15 w16se w16cid wp14">
+<w:hdr xmlns:wpc="http://schemas.microsoft.com/office/word/2010/wordprocessingCanvas" xmlns:mc="http://schemas.openxmlformats.org/markup-compatibility/2006" xmlns:o="urn:schemas-microsoft-com:office:office" xmlns:r="http://schemas.openxmlformats.org/officeDocument/2006/relationships" xmlns:m="http://schemas.openxmlformats.org/officeDocument/2006/math" xmlns:v="urn:schemas-microsoft-com:vml" xmlns:wp14="http://schemas.microsoft.com/office/word/2010/wordprocessingDrawing" xmlns:wp="http://schemas.openxmlformats.org/drawingml/2006/wordprocessingDrawing" xmlns:w10="urn:schemas-microsoft-com:office:word" xmlns:w="http://schemas.openxmlformats.org/wordprocessingml/2006/main" xmlns:w14="http://schemas.microsoft.com/office/word/2010/wordml" xmlns:w15="http://schemas.microsoft.com/office/word/2012/wordml" xmlns:wpg="http://schemas.microsoft.com/office/word/2010/wordprocessingGroup" xmlns:wpi="http://schemas.microsoft.com/office/word/2010/wordprocessingInk" xmlns:wne="http://schemas.microsoft.com/office/word/2006/wordml" xmlns:wps="http://schemas.microsoft.com/office/word/2010/wordprocessingShape" mc:Ignorable="w14 w15 wp14">
   <w:p>
     <w:pPr>
       <w:pStyle w:val="a9"/>
@@ -5367,7 +5336,7 @@
         <w:noProof/>
         <w:sz w:val="2"/>
         <w:szCs w:val="2"/>
-        <w:lang w:val="ru-RU"/>
+        <w:lang w:eastAsia="uk-UA"/>
       </w:rPr>
       <mc:AlternateContent>
         <mc:Choice Requires="wpg">
@@ -5930,21 +5899,12 @@
                                 <w:rFonts w:ascii="Journal" w:hAnsi="Journal"/>
                               </w:rPr>
                             </w:pPr>
-                            <w:proofErr w:type="spellStart"/>
                             <w:r>
                               <w:rPr>
                                 <w:rFonts w:ascii="Journal" w:hAnsi="Journal"/>
                                 <w:sz w:val="18"/>
                               </w:rPr>
-                              <w:t>Змн</w:t>
-                            </w:r>
-                            <w:proofErr w:type="spellEnd"/>
-                            <w:r>
-                              <w:rPr>
-                                <w:rFonts w:ascii="Journal" w:hAnsi="Journal"/>
-                                <w:sz w:val="18"/>
-                              </w:rPr>
-                              <w:t>.</w:t>
+                              <w:t>Змн.</w:t>
                             </w:r>
                           </w:p>
                         </w:txbxContent>
@@ -6008,23 +5968,13 @@
                                 <w:lang w:val="uk-UA"/>
                               </w:rPr>
                             </w:pPr>
-                            <w:proofErr w:type="spellStart"/>
                             <w:r>
                               <w:rPr>
                                 <w:rFonts w:ascii="Journal" w:hAnsi="Journal"/>
                                 <w:sz w:val="18"/>
                                 <w:lang w:val="uk-UA"/>
                               </w:rPr>
-                              <w:t>Арк</w:t>
-                            </w:r>
-                            <w:proofErr w:type="spellEnd"/>
-                            <w:r>
-                              <w:rPr>
-                                <w:rFonts w:ascii="Journal" w:hAnsi="Journal"/>
-                                <w:sz w:val="18"/>
-                                <w:lang w:val="uk-UA"/>
-                              </w:rPr>
-                              <w:t>.</w:t>
+                              <w:t>Арк.</w:t>
                             </w:r>
                           </w:p>
                         </w:txbxContent>
@@ -6309,23 +6259,13 @@
                                 <w:lang w:val="uk-UA"/>
                               </w:rPr>
                             </w:pPr>
-                            <w:proofErr w:type="spellStart"/>
                             <w:r>
                               <w:rPr>
                                 <w:rFonts w:ascii="Journal" w:hAnsi="Journal"/>
                                 <w:sz w:val="18"/>
                                 <w:lang w:val="uk-UA"/>
                               </w:rPr>
-                              <w:t>Арк</w:t>
-                            </w:r>
-                            <w:proofErr w:type="spellEnd"/>
-                            <w:r>
-                              <w:rPr>
-                                <w:rFonts w:ascii="Journal" w:hAnsi="Journal"/>
-                                <w:sz w:val="18"/>
-                                <w:lang w:val="uk-UA"/>
-                              </w:rPr>
-                              <w:t>.</w:t>
+                              <w:t>Арк.</w:t>
                             </w:r>
                           </w:p>
                         </w:txbxContent>
@@ -6415,7 +6355,7 @@
                                 <w:noProof/>
                                 <w:sz w:val="24"/>
                               </w:rPr>
-                              <w:t>6</w:t>
+                              <w:t>5</w:t>
                             </w:r>
                             <w:r>
                               <w:rPr>
@@ -6482,7 +6422,6 @@
                               <w:ind w:firstLine="0"/>
                               <w:jc w:val="center"/>
                               <w:rPr>
-                                <w:i/>
                                 <w:iCs/>
                                 <w:caps/>
                                 <w:szCs w:val="28"/>
@@ -6507,12 +6446,11 @@
                             </w:r>
                             <w:r>
                               <w:rPr>
-                                <w:i/>
                                 <w:iCs/>
                                 <w:szCs w:val="28"/>
                                 <w:lang w:val="uk-UA"/>
                               </w:rPr>
-                              <w:t>група.номер по списку</w:t>
+                              <w:t>531.24</w:t>
                             </w:r>
                           </w:p>
                           <w:p>
@@ -6542,8 +6480,8 @@
         </mc:Choice>
         <mc:Fallback>
           <w:pict>
-            <v:group w14:anchorId="1425803C" id="Group 311" o:spid="_x0000_s1076" style="position:absolute;left:0;text-align:left;margin-left:58.35pt;margin-top:22.6pt;width:518.8pt;height:802.3pt;z-index:251658240;mso-position-horizontal-relative:page;mso-position-vertical-relative:page" coordsize="20000,20000" o:gfxdata="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" o:allowincell="f">
-              <v:rect id="Rectangle 312" o:spid="_x0000_s1077" style="position:absolute;width:20000;height:20000;visibility:visible;mso-wrap-style:square;v-text-anchor:top" o:gfxdata="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" filled="f" strokeweight="2pt">
+            <v:group w14:anchorId="1425803C" id="Group 311" o:spid="_x0000_s1076" style="position:absolute;left:0;text-align:left;margin-left:58.35pt;margin-top:22.6pt;width:518.8pt;height:802.3pt;z-index:251658240;mso-position-horizontal-relative:page;mso-position-vertical-relative:page" coordsize="20000,20000" o:gfxdata="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" o:allowincell="f">
+              <v:rect id="Rectangle 312" o:spid="_x0000_s1077" style="position:absolute;width:20000;height:20000;visibility:visible;mso-wrap-style:square;v-text-anchor:top" o:gfxdata="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" filled="f" strokeweight="2pt">
                 <v:textbox>
                   <w:txbxContent>
                     <w:p>
@@ -6554,17 +6492,17 @@
                   </w:txbxContent>
                 </v:textbox>
               </v:rect>
-              <v:line id="Line 313" o:spid="_x0000_s1078" style="position:absolute;visibility:visible;mso-wrap-style:square" from="1093,18949" to="1095,19989" o:connectortype="straight" o:gfxdata="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" strokeweight="2pt"/>
-              <v:line id="Line 314" o:spid="_x0000_s1079" style="position:absolute;visibility:visible;mso-wrap-style:square" from="10,18941" to="19977,18942" o:connectortype="straight" o:gfxdata="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" strokeweight="2pt"/>
-              <v:line id="Line 315" o:spid="_x0000_s1080" style="position:absolute;visibility:visible;mso-wrap-style:square" from="2186,18949" to="2188,19989" o:connectortype="straight" o:gfxdata="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" strokeweight="2pt"/>
-              <v:line id="Line 316" o:spid="_x0000_s1081" style="position:absolute;visibility:visible;mso-wrap-style:square" from="4919,18949" to="4921,19989" o:connectortype="straight" o:gfxdata="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" strokeweight="2pt"/>
-              <v:line id="Line 317" o:spid="_x0000_s1082" style="position:absolute;visibility:visible;mso-wrap-style:square" from="6557,18959" to="6559,19989" o:connectortype="straight" o:gfxdata="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" strokeweight="2pt"/>
-              <v:line id="Line 318" o:spid="_x0000_s1083" style="position:absolute;visibility:visible;mso-wrap-style:square" from="7650,18949" to="7652,19979" o:connectortype="straight" o:gfxdata="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" strokeweight="2pt"/>
-              <v:line id="Line 319" o:spid="_x0000_s1084" style="position:absolute;visibility:visible;mso-wrap-style:square" from="18905,18949" to="18909,19989" o:connectortype="straight" o:gfxdata="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" strokeweight="2pt"/>
-              <v:line id="Line 320" o:spid="_x0000_s1085" style="position:absolute;visibility:visible;mso-wrap-style:square" from="10,19293" to="7631,19295" o:connectortype="straight" o:gfxdata="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" strokeweight="1pt"/>
-              <v:line id="Line 321" o:spid="_x0000_s1086" style="position:absolute;visibility:visible;mso-wrap-style:square" from="10,19646" to="7631,19647" o:connectortype="straight" o:gfxdata="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" strokeweight="2pt"/>
-              <v:line id="Line 322" o:spid="_x0000_s1087" style="position:absolute;visibility:visible;mso-wrap-style:square" from="18919,19296" to="19990,19297" o:connectortype="straight" o:gfxdata="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" strokeweight="1pt"/>
-              <v:rect id="Rectangle 323" o:spid="_x0000_s1088" style="position:absolute;left:54;top:19660;width:1000;height:309;visibility:visible;mso-wrap-style:square;v-text-anchor:top" o:gfxdata="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" filled="f" stroked="f" strokeweight=".25pt">
+              <v:line id="Line 313" o:spid="_x0000_s1078" style="position:absolute;visibility:visible;mso-wrap-style:square" from="1093,18949" to="1095,19989" o:connectortype="straight" o:gfxdata="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" strokeweight="2pt"/>
+              <v:line id="Line 314" o:spid="_x0000_s1079" style="position:absolute;visibility:visible;mso-wrap-style:square" from="10,18941" to="19977,18942" o:connectortype="straight" o:gfxdata="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" strokeweight="2pt"/>
+              <v:line id="Line 315" o:spid="_x0000_s1080" style="position:absolute;visibility:visible;mso-wrap-style:square" from="2186,18949" to="2188,19989" o:connectortype="straight" o:gfxdata="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" strokeweight="2pt"/>
+              <v:line id="Line 316" o:spid="_x0000_s1081" style="position:absolute;visibility:visible;mso-wrap-style:square" from="4919,18949" to="4921,19989" o:connectortype="straight" o:gfxdata="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" strokeweight="2pt"/>
+              <v:line id="Line 317" o:spid="_x0000_s1082" style="position:absolute;visibility:visible;mso-wrap-style:square" from="6557,18959" to="6559,19989" o:connectortype="straight" o:gfxdata="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" strokeweight="2pt"/>
+              <v:line id="Line 318" o:spid="_x0000_s1083" style="position:absolute;visibility:visible;mso-wrap-style:square" from="7650,18949" to="7652,19979" o:connectortype="straight" o:gfxdata="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" strokeweight="2pt"/>
+              <v:line id="Line 319" o:spid="_x0000_s1084" style="position:absolute;visibility:visible;mso-wrap-style:square" from="18905,18949" to="18909,19989" o:connectortype="straight" o:gfxdata="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" strokeweight="2pt"/>
+              <v:line id="Line 320" o:spid="_x0000_s1085" style="position:absolute;visibility:visible;mso-wrap-style:square" from="10,19293" to="7631,19295" o:connectortype="straight" o:gfxdata="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" strokeweight="1pt"/>
+              <v:line id="Line 321" o:spid="_x0000_s1086" style="position:absolute;visibility:visible;mso-wrap-style:square" from="10,19646" to="7631,19647" o:connectortype="straight" o:gfxdata="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" strokeweight="2pt"/>
+              <v:line id="Line 322" o:spid="_x0000_s1087" style="position:absolute;visibility:visible;mso-wrap-style:square" from="18919,19296" to="19990,19297" o:connectortype="straight" o:gfxdata="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" strokeweight="1pt"/>
+              <v:rect id="Rectangle 323" o:spid="_x0000_s1088" style="position:absolute;left:54;top:19660;width:1000;height:309;visibility:visible;mso-wrap-style:square;v-text-anchor:top" o:gfxdata="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" filled="f" stroked="f" strokeweight=".25pt">
                 <v:textbox inset="1pt,1pt,1pt,1pt">
                   <w:txbxContent>
                     <w:p>
@@ -6576,27 +6514,18 @@
                           <w:rFonts w:ascii="Journal" w:hAnsi="Journal"/>
                         </w:rPr>
                       </w:pPr>
-                      <w:proofErr w:type="spellStart"/>
                       <w:r>
                         <w:rPr>
                           <w:rFonts w:ascii="Journal" w:hAnsi="Journal"/>
                           <w:sz w:val="18"/>
                         </w:rPr>
-                        <w:t>Змн</w:t>
-                      </w:r>
-                      <w:proofErr w:type="spellEnd"/>
-                      <w:r>
-                        <w:rPr>
-                          <w:rFonts w:ascii="Journal" w:hAnsi="Journal"/>
-                          <w:sz w:val="18"/>
-                        </w:rPr>
-                        <w:t>.</w:t>
+                        <w:t>Змн.</w:t>
                       </w:r>
                     </w:p>
                   </w:txbxContent>
                 </v:textbox>
               </v:rect>
-              <v:rect id="Rectangle 324" o:spid="_x0000_s1089" style="position:absolute;left:1139;top:19660;width:1001;height:309;visibility:visible;mso-wrap-style:square;v-text-anchor:top" o:gfxdata="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" filled="f" stroked="f" strokeweight=".25pt">
+              <v:rect id="Rectangle 324" o:spid="_x0000_s1089" style="position:absolute;left:1139;top:19660;width:1001;height:309;visibility:visible;mso-wrap-style:square;v-text-anchor:top" o:gfxdata="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" filled="f" stroked="f" strokeweight=".25pt">
                 <v:textbox inset="1pt,1pt,1pt,1pt">
                   <w:txbxContent>
                     <w:p>
@@ -6609,29 +6538,19 @@
                           <w:lang w:val="uk-UA"/>
                         </w:rPr>
                       </w:pPr>
-                      <w:proofErr w:type="spellStart"/>
                       <w:r>
                         <w:rPr>
                           <w:rFonts w:ascii="Journal" w:hAnsi="Journal"/>
                           <w:sz w:val="18"/>
                           <w:lang w:val="uk-UA"/>
                         </w:rPr>
-                        <w:t>Арк</w:t>
-                      </w:r>
-                      <w:proofErr w:type="spellEnd"/>
-                      <w:r>
-                        <w:rPr>
-                          <w:rFonts w:ascii="Journal" w:hAnsi="Journal"/>
-                          <w:sz w:val="18"/>
-                          <w:lang w:val="uk-UA"/>
-                        </w:rPr>
-                        <w:t>.</w:t>
+                        <w:t>Арк.</w:t>
                       </w:r>
                     </w:p>
                   </w:txbxContent>
                 </v:textbox>
               </v:rect>
-              <v:rect id="Rectangle 325" o:spid="_x0000_s1090" style="position:absolute;left:2267;top:19660;width:2573;height:309;visibility:visible;mso-wrap-style:square;v-text-anchor:top" o:gfxdata="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" filled="f" stroked="f" strokeweight=".25pt">
+              <v:rect id="Rectangle 325" o:spid="_x0000_s1090" style="position:absolute;left:2267;top:19660;width:2573;height:309;visibility:visible;mso-wrap-style:square;v-text-anchor:top" o:gfxdata="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" filled="f" stroked="f" strokeweight=".25pt">
                 <v:textbox inset="1pt,1pt,1pt,1pt">
                   <w:txbxContent>
                     <w:p>
@@ -6654,7 +6573,7 @@
                   </w:txbxContent>
                 </v:textbox>
               </v:rect>
-              <v:rect id="Rectangle 326" o:spid="_x0000_s1091" style="position:absolute;left:4983;top:19660;width:1534;height:309;visibility:visible;mso-wrap-style:square;v-text-anchor:top" o:gfxdata="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" filled="f" stroked="f" strokeweight=".25pt">
+              <v:rect id="Rectangle 326" o:spid="_x0000_s1091" style="position:absolute;left:4983;top:19660;width:1534;height:309;visibility:visible;mso-wrap-style:square;v-text-anchor:top" o:gfxdata="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" filled="f" stroked="f" strokeweight=".25pt">
                 <v:textbox inset="1pt,1pt,1pt,1pt">
                   <w:txbxContent>
                     <w:p>
@@ -6694,7 +6613,7 @@
                   </w:txbxContent>
                 </v:textbox>
               </v:rect>
-              <v:rect id="Rectangle 327" o:spid="_x0000_s1092" style="position:absolute;left:6604;top:19660;width:1000;height:309;visibility:visible;mso-wrap-style:square;v-text-anchor:top" o:gfxdata="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" filled="f" stroked="f" strokeweight=".25pt">
+              <v:rect id="Rectangle 327" o:spid="_x0000_s1092" style="position:absolute;left:6604;top:19660;width:1000;height:309;visibility:visible;mso-wrap-style:square;v-text-anchor:top" o:gfxdata="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" filled="f" stroked="f" strokeweight=".25pt">
                 <v:textbox inset="1pt,1pt,1pt,1pt">
                   <w:txbxContent>
                     <w:p>
@@ -6717,7 +6636,7 @@
                   </w:txbxContent>
                 </v:textbox>
               </v:rect>
-              <v:rect id="Rectangle 328" o:spid="_x0000_s1093" style="position:absolute;left:18949;top:18977;width:1001;height:309;visibility:visible;mso-wrap-style:square;v-text-anchor:top" o:gfxdata="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" filled="f" stroked="f" strokeweight=".25pt">
+              <v:rect id="Rectangle 328" o:spid="_x0000_s1093" style="position:absolute;left:18949;top:18977;width:1001;height:309;visibility:visible;mso-wrap-style:square;v-text-anchor:top" o:gfxdata="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" filled="f" stroked="f" strokeweight=".25pt">
                 <v:textbox inset="1pt,1pt,1pt,1pt">
                   <w:txbxContent>
                     <w:p>
@@ -6730,29 +6649,19 @@
                           <w:lang w:val="uk-UA"/>
                         </w:rPr>
                       </w:pPr>
-                      <w:proofErr w:type="spellStart"/>
                       <w:r>
                         <w:rPr>
                           <w:rFonts w:ascii="Journal" w:hAnsi="Journal"/>
                           <w:sz w:val="18"/>
                           <w:lang w:val="uk-UA"/>
                         </w:rPr>
-                        <w:t>Арк</w:t>
-                      </w:r>
-                      <w:proofErr w:type="spellEnd"/>
-                      <w:r>
-                        <w:rPr>
-                          <w:rFonts w:ascii="Journal" w:hAnsi="Journal"/>
-                          <w:sz w:val="18"/>
-                          <w:lang w:val="uk-UA"/>
-                        </w:rPr>
-                        <w:t>.</w:t>
+                        <w:t>Арк.</w:t>
                       </w:r>
                     </w:p>
                   </w:txbxContent>
                 </v:textbox>
               </v:rect>
-              <v:rect id="Rectangle 329" o:spid="_x0000_s1094" style="position:absolute;left:18949;top:19435;width:1001;height:423;visibility:visible;mso-wrap-style:square;v-text-anchor:top" o:gfxdata="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" filled="f" stroked="f" strokeweight=".25pt">
+              <v:rect id="Rectangle 329" o:spid="_x0000_s1094" style="position:absolute;left:18949;top:19435;width:1001;height:423;visibility:visible;mso-wrap-style:square;v-text-anchor:top" o:gfxdata="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" filled="f" stroked="f" strokeweight=".25pt">
                 <v:textbox inset="1pt,1pt,1pt,1pt">
                   <w:txbxContent>
                     <w:p>
@@ -6791,7 +6700,7 @@
                           <w:noProof/>
                           <w:sz w:val="24"/>
                         </w:rPr>
-                        <w:t>6</w:t>
+                        <w:t>5</w:t>
                       </w:r>
                       <w:r>
                         <w:rPr>
@@ -6804,7 +6713,7 @@
                   </w:txbxContent>
                 </v:textbox>
               </v:rect>
-              <v:rect id="Rectangle 330" o:spid="_x0000_s1095" style="position:absolute;left:7745;top:19221;width:11075;height:477;visibility:visible;mso-wrap-style:square;v-text-anchor:top" o:gfxdata="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" filled="f" stroked="f" strokeweight=".25pt">
+              <v:rect id="Rectangle 330" o:spid="_x0000_s1095" style="position:absolute;left:7745;top:19221;width:11075;height:477;visibility:visible;mso-wrap-style:square;v-text-anchor:top" o:gfxdata="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" filled="f" stroked="f" strokeweight=".25pt">
                 <v:textbox inset="1pt,1pt,1pt,1pt">
                   <w:txbxContent>
                     <w:p>
@@ -6813,7 +6722,6 @@
                         <w:ind w:firstLine="0"/>
                         <w:jc w:val="center"/>
                         <w:rPr>
-                          <w:i/>
                           <w:iCs/>
                           <w:caps/>
                           <w:szCs w:val="28"/>
@@ -6838,12 +6746,11 @@
                       </w:r>
                       <w:r>
                         <w:rPr>
-                          <w:i/>
                           <w:iCs/>
                           <w:szCs w:val="28"/>
                           <w:lang w:val="uk-UA"/>
                         </w:rPr>
-                        <w:t>група.номер по списку</w:t>
+                        <w:t>531.24</w:t>
                       </w:r>
                     </w:p>
                     <w:p>
@@ -6868,7 +6775,7 @@
 </file>
 
 <file path=word/header4.xml><?xml version="1.0" encoding="utf-8"?>
-<w:hdr xmlns:wpc="http://schemas.microsoft.com/office/word/2010/wordprocessingCanvas" xmlns:cx="http://schemas.microsoft.com/office/drawing/2014/chartex" xmlns:cx1="http://schemas.microsoft.com/office/drawing/2015/9/8/chartex" xmlns:cx2="http://schemas.microsoft.com/office/drawing/2015/10/21/chartex" xmlns:cx3="http://schemas.microsoft.com/office/drawing/2016/5/9/chartex" xmlns:cx4="http://schemas.microsoft.com/office/drawing/2016/5/10/chartex" xmlns:cx5="http://schemas.microsoft.com/office/drawing/2016/5/11/chartex" xmlns:cx6="http://schemas.microsoft.com/office/drawing/2016/5/12/chartex" xmlns:cx7="http://schemas.microsoft.com/office/drawing/2016/5/13/chartex" xmlns:cx8="http://schemas.microsoft.com/office/drawing/2016/5/14/chartex" xmlns:mc="http://schemas.openxmlformats.org/markup-compatibility/2006" xmlns:aink="http://schemas.microsoft.com/office/drawing/2016/ink" xmlns:am3d="http://schemas.microsoft.com/office/drawing/2017/model3d" xmlns:o="urn:schemas-microsoft-com:office:office" xmlns:r="http://schemas.openxmlformats.org/officeDocument/2006/relationships" xmlns:m="http://schemas.openxmlformats.org/officeDocument/2006/math" xmlns:v="urn:schemas-microsoft-com:vml" xmlns:wp14="http://schemas.microsoft.com/office/word/2010/wordprocessingDrawing" xmlns:wp="http://schemas.openxmlformats.org/drawingml/2006/wordprocessingDrawing" xmlns:w10="urn:schemas-microsoft-com:office:word" xmlns:w="http://schemas.openxmlformats.org/wordprocessingml/2006/main" xmlns:w14="http://schemas.microsoft.com/office/word/2010/wordml" xmlns:w15="http://schemas.microsoft.com/office/word/2012/wordml" xmlns:w16cid="http://schemas.microsoft.com/office/word/2016/wordml/cid" xmlns:w16se="http://schemas.microsoft.com/office/word/2015/wordml/symex" xmlns:wpg="http://schemas.microsoft.com/office/word/2010/wordprocessingGroup" xmlns:wpi="http://schemas.microsoft.com/office/word/2010/wordprocessingInk" xmlns:wne="http://schemas.microsoft.com/office/word/2006/wordml" xmlns:wps="http://schemas.microsoft.com/office/word/2010/wordprocessingShape" mc:Ignorable="w14 w15 w16se w16cid wp14">
+<w:hdr xmlns:wpc="http://schemas.microsoft.com/office/word/2010/wordprocessingCanvas" xmlns:mc="http://schemas.openxmlformats.org/markup-compatibility/2006" xmlns:o="urn:schemas-microsoft-com:office:office" xmlns:r="http://schemas.openxmlformats.org/officeDocument/2006/relationships" xmlns:m="http://schemas.openxmlformats.org/officeDocument/2006/math" xmlns:v="urn:schemas-microsoft-com:vml" xmlns:wp14="http://schemas.microsoft.com/office/word/2010/wordprocessingDrawing" xmlns:wp="http://schemas.openxmlformats.org/drawingml/2006/wordprocessingDrawing" xmlns:w10="urn:schemas-microsoft-com:office:word" xmlns:w="http://schemas.openxmlformats.org/wordprocessingml/2006/main" xmlns:w14="http://schemas.microsoft.com/office/word/2010/wordml" xmlns:w15="http://schemas.microsoft.com/office/word/2012/wordml" xmlns:wpg="http://schemas.microsoft.com/office/word/2010/wordprocessingGroup" xmlns:wpi="http://schemas.microsoft.com/office/word/2010/wordprocessingInk" xmlns:wne="http://schemas.microsoft.com/office/word/2006/wordml" xmlns:wps="http://schemas.microsoft.com/office/word/2010/wordprocessingShape" mc:Ignorable="w14 w15 wp14">
   <w:p>
     <w:pPr>
       <w:pStyle w:val="a9"/>
@@ -6888,8 +6795,8 @@
 </file>
 
 <file path=word/numbering.xml><?xml version="1.0" encoding="utf-8"?>
-<w:numbering xmlns:wpc="http://schemas.microsoft.com/office/word/2010/wordprocessingCanvas" xmlns:cx="http://schemas.microsoft.com/office/drawing/2014/chartex" xmlns:cx1="http://schemas.microsoft.com/office/drawing/2015/9/8/chartex" xmlns:cx2="http://schemas.microsoft.com/office/drawing/2015/10/21/chartex" xmlns:cx3="http://schemas.microsoft.com/office/drawing/2016/5/9/chartex" xmlns:cx4="http://schemas.microsoft.com/office/drawing/2016/5/10/chartex" xmlns:cx5="http://schemas.microsoft.com/office/drawing/2016/5/11/chartex" xmlns:cx6="http://schemas.microsoft.com/office/drawing/2016/5/12/chartex" xmlns:cx7="http://schemas.microsoft.com/office/drawing/2016/5/13/chartex" xmlns:cx8="http://schemas.microsoft.com/office/drawing/2016/5/14/chartex" xmlns:mc="http://schemas.openxmlformats.org/markup-compatibility/2006" xmlns:aink="http://schemas.microsoft.com/office/drawing/2016/ink" xmlns:am3d="http://schemas.microsoft.com/office/drawing/2017/model3d" xmlns:o="urn:schemas-microsoft-com:office:office" xmlns:r="http://schemas.openxmlformats.org/officeDocument/2006/relationships" xmlns:m="http://schemas.openxmlformats.org/officeDocument/2006/math" xmlns:v="urn:schemas-microsoft-com:vml" xmlns:wp14="http://schemas.microsoft.com/office/word/2010/wordprocessingDrawing" xmlns:wp="http://schemas.openxmlformats.org/drawingml/2006/wordprocessingDrawing" xmlns:w10="urn:schemas-microsoft-com:office:word" xmlns:w="http://schemas.openxmlformats.org/wordprocessingml/2006/main" xmlns:w14="http://schemas.microsoft.com/office/word/2010/wordml" xmlns:w15="http://schemas.microsoft.com/office/word/2012/wordml" xmlns:w16cid="http://schemas.microsoft.com/office/word/2016/wordml/cid" xmlns:w16se="http://schemas.microsoft.com/office/word/2015/wordml/symex" xmlns:wpg="http://schemas.microsoft.com/office/word/2010/wordprocessingGroup" xmlns:wpi="http://schemas.microsoft.com/office/word/2010/wordprocessingInk" xmlns:wne="http://schemas.microsoft.com/office/word/2006/wordml" xmlns:wps="http://schemas.microsoft.com/office/word/2010/wordprocessingShape" mc:Ignorable="w14 w15 w16se w16cid wp14">
-  <w:abstractNum w:abstractNumId="0" w15:restartNumberingAfterBreak="0">
+<w:numbering xmlns:wpc="http://schemas.microsoft.com/office/word/2010/wordprocessingCanvas" xmlns:mc="http://schemas.openxmlformats.org/markup-compatibility/2006" xmlns:o="urn:schemas-microsoft-com:office:office" xmlns:r="http://schemas.openxmlformats.org/officeDocument/2006/relationships" xmlns:m="http://schemas.openxmlformats.org/officeDocument/2006/math" xmlns:v="urn:schemas-microsoft-com:vml" xmlns:wp14="http://schemas.microsoft.com/office/word/2010/wordprocessingDrawing" xmlns:wp="http://schemas.openxmlformats.org/drawingml/2006/wordprocessingDrawing" xmlns:w10="urn:schemas-microsoft-com:office:word" xmlns:w="http://schemas.openxmlformats.org/wordprocessingml/2006/main" xmlns:w14="http://schemas.microsoft.com/office/word/2010/wordml" xmlns:w15="http://schemas.microsoft.com/office/word/2012/wordml" xmlns:wpg="http://schemas.microsoft.com/office/word/2010/wordprocessingGroup" xmlns:wpi="http://schemas.microsoft.com/office/word/2010/wordprocessingInk" xmlns:wne="http://schemas.microsoft.com/office/word/2006/wordml" xmlns:wps="http://schemas.microsoft.com/office/word/2010/wordprocessingShape" mc:Ignorable="w14 w15 wp14">
+  <w:abstractNum w:abstractNumId="0">
     <w:nsid w:val="00557ADD"/>
     <w:multiLevelType w:val="multilevel"/>
     <w:tmpl w:val="A2E01EBC"/>
@@ -7002,7 +6909,7 @@
       </w:rPr>
     </w:lvl>
   </w:abstractNum>
-  <w:abstractNum w:abstractNumId="1" w15:restartNumberingAfterBreak="0">
+  <w:abstractNum w:abstractNumId="1">
     <w:nsid w:val="0FC52243"/>
     <w:multiLevelType w:val="multilevel"/>
     <w:tmpl w:val="98187358"/>
@@ -7115,7 +7022,7 @@
       </w:rPr>
     </w:lvl>
   </w:abstractNum>
-  <w:abstractNum w:abstractNumId="2" w15:restartNumberingAfterBreak="0">
+  <w:abstractNum w:abstractNumId="2">
     <w:nsid w:val="131242AC"/>
     <w:multiLevelType w:val="hybridMultilevel"/>
     <w:tmpl w:val="ED789486"/>
@@ -7257,7 +7164,7 @@
       </w:rPr>
     </w:lvl>
   </w:abstractNum>
-  <w:abstractNum w:abstractNumId="3" w15:restartNumberingAfterBreak="0">
+  <w:abstractNum w:abstractNumId="3">
     <w:nsid w:val="1881522A"/>
     <w:multiLevelType w:val="multilevel"/>
     <w:tmpl w:val="98187358"/>
@@ -7370,7 +7277,7 @@
       </w:rPr>
     </w:lvl>
   </w:abstractNum>
-  <w:abstractNum w:abstractNumId="4" w15:restartNumberingAfterBreak="0">
+  <w:abstractNum w:abstractNumId="4">
     <w:nsid w:val="218A755D"/>
     <w:multiLevelType w:val="hybridMultilevel"/>
     <w:tmpl w:val="63400268"/>
@@ -7459,7 +7366,7 @@
       </w:pPr>
     </w:lvl>
   </w:abstractNum>
-  <w:abstractNum w:abstractNumId="5" w15:restartNumberingAfterBreak="0">
+  <w:abstractNum w:abstractNumId="5">
     <w:nsid w:val="24E062A2"/>
     <w:multiLevelType w:val="multilevel"/>
     <w:tmpl w:val="7918F6B6"/>
@@ -7572,7 +7479,7 @@
       </w:rPr>
     </w:lvl>
   </w:abstractNum>
-  <w:abstractNum w:abstractNumId="6" w15:restartNumberingAfterBreak="0">
+  <w:abstractNum w:abstractNumId="6">
     <w:nsid w:val="26D16490"/>
     <w:multiLevelType w:val="multilevel"/>
     <w:tmpl w:val="450C70FE"/>
@@ -7685,7 +7592,7 @@
       </w:rPr>
     </w:lvl>
   </w:abstractNum>
-  <w:abstractNum w:abstractNumId="7" w15:restartNumberingAfterBreak="0">
+  <w:abstractNum w:abstractNumId="7">
     <w:nsid w:val="3C8B5E04"/>
     <w:multiLevelType w:val="hybridMultilevel"/>
     <w:tmpl w:val="1EB0C336"/>
@@ -7774,7 +7681,7 @@
       </w:pPr>
     </w:lvl>
   </w:abstractNum>
-  <w:abstractNum w:abstractNumId="8" w15:restartNumberingAfterBreak="0">
+  <w:abstractNum w:abstractNumId="8">
     <w:nsid w:val="3DDD7B6B"/>
     <w:multiLevelType w:val="hybridMultilevel"/>
     <w:tmpl w:val="F6141D84"/>
@@ -7890,7 +7797,7 @@
       </w:rPr>
     </w:lvl>
   </w:abstractNum>
-  <w:abstractNum w:abstractNumId="9" w15:restartNumberingAfterBreak="0">
+  <w:abstractNum w:abstractNumId="9">
     <w:nsid w:val="48220A2B"/>
     <w:multiLevelType w:val="multilevel"/>
     <w:tmpl w:val="96FEFA12"/>
@@ -8003,7 +7910,7 @@
       </w:rPr>
     </w:lvl>
   </w:abstractNum>
-  <w:abstractNum w:abstractNumId="10" w15:restartNumberingAfterBreak="0">
+  <w:abstractNum w:abstractNumId="10">
     <w:nsid w:val="48C86DC7"/>
     <w:multiLevelType w:val="multilevel"/>
     <w:tmpl w:val="98187358"/>
@@ -8116,7 +8023,7 @@
       </w:rPr>
     </w:lvl>
   </w:abstractNum>
-  <w:abstractNum w:abstractNumId="11" w15:restartNumberingAfterBreak="0">
+  <w:abstractNum w:abstractNumId="11">
     <w:nsid w:val="4A26608C"/>
     <w:multiLevelType w:val="multilevel"/>
     <w:tmpl w:val="450C70FE"/>
@@ -8229,7 +8136,7 @@
       </w:rPr>
     </w:lvl>
   </w:abstractNum>
-  <w:abstractNum w:abstractNumId="12" w15:restartNumberingAfterBreak="0">
+  <w:abstractNum w:abstractNumId="12">
     <w:nsid w:val="55F96D03"/>
     <w:multiLevelType w:val="hybridMultilevel"/>
     <w:tmpl w:val="24D8EF90"/>
@@ -8368,7 +8275,7 @@
       </w:rPr>
     </w:lvl>
   </w:abstractNum>
-  <w:abstractNum w:abstractNumId="13" w15:restartNumberingAfterBreak="0">
+  <w:abstractNum w:abstractNumId="13">
     <w:nsid w:val="65F537B8"/>
     <w:multiLevelType w:val="multilevel"/>
     <w:tmpl w:val="A2E01EBC"/>
@@ -8481,7 +8388,7 @@
       </w:rPr>
     </w:lvl>
   </w:abstractNum>
-  <w:abstractNum w:abstractNumId="14" w15:restartNumberingAfterBreak="0">
+  <w:abstractNum w:abstractNumId="14">
     <w:nsid w:val="6E4F2DED"/>
     <w:multiLevelType w:val="multilevel"/>
     <w:tmpl w:val="98187358"/>
@@ -8646,7 +8553,7 @@
 </file>
 
 <file path=word/styles.xml><?xml version="1.0" encoding="utf-8"?>
-<w:styles xmlns:mc="http://schemas.openxmlformats.org/markup-compatibility/2006" xmlns:r="http://schemas.openxmlformats.org/officeDocument/2006/relationships" xmlns:w="http://schemas.openxmlformats.org/wordprocessingml/2006/main" xmlns:w14="http://schemas.microsoft.com/office/word/2010/wordml" xmlns:w15="http://schemas.microsoft.com/office/word/2012/wordml" xmlns:w16cid="http://schemas.microsoft.com/office/word/2016/wordml/cid" xmlns:w16se="http://schemas.microsoft.com/office/word/2015/wordml/symex" mc:Ignorable="w14 w15 w16se w16cid">
+<w:styles xmlns:mc="http://schemas.openxmlformats.org/markup-compatibility/2006" xmlns:r="http://schemas.openxmlformats.org/officeDocument/2006/relationships" xmlns:w="http://schemas.openxmlformats.org/wordprocessingml/2006/main" xmlns:w14="http://schemas.microsoft.com/office/word/2010/wordml" xmlns:w15="http://schemas.microsoft.com/office/word/2012/wordml" mc:Ignorable="w14 w15">
   <w:docDefaults>
     <w:rPrDefault>
       <w:rPr>
@@ -8656,7 +8563,7 @@
     </w:rPrDefault>
     <w:pPrDefault/>
   </w:docDefaults>
-  <w:latentStyles w:defLockedState="0" w:defUIPriority="99" w:defSemiHidden="0" w:defUnhideWhenUsed="0" w:defQFormat="0" w:count="376">
+  <w:latentStyles w:defLockedState="0" w:defUIPriority="99" w:defSemiHidden="0" w:defUnhideWhenUsed="0" w:defQFormat="0" w:count="371">
     <w:lsdException w:name="Normal" w:uiPriority="0" w:qFormat="1"/>
     <w:lsdException w:name="heading 1" w:uiPriority="0" w:qFormat="1"/>
     <w:lsdException w:name="heading 2" w:semiHidden="1" w:uiPriority="0" w:unhideWhenUsed="1" w:qFormat="1"/>
@@ -9028,11 +8935,6 @@
     <w:lsdException w:name="List Table 5 Dark Accent 6" w:uiPriority="50"/>
     <w:lsdException w:name="List Table 6 Colorful Accent 6" w:uiPriority="51"/>
     <w:lsdException w:name="List Table 7 Colorful Accent 6" w:uiPriority="52"/>
-    <w:lsdException w:name="Mention" w:semiHidden="1" w:unhideWhenUsed="1"/>
-    <w:lsdException w:name="Smart Hyperlink" w:semiHidden="1" w:unhideWhenUsed="1"/>
-    <w:lsdException w:name="Hashtag" w:semiHidden="1" w:unhideWhenUsed="1"/>
-    <w:lsdException w:name="Unresolved Mention" w:semiHidden="1" w:unhideWhenUsed="1"/>
-    <w:lsdException w:name="Smart Link" w:semiHidden="1" w:unhideWhenUsed="1"/>
   </w:latentStyles>
   <w:style w:type="paragraph" w:default="1" w:styleId="a">
     <w:name w:val="Normal"/>
@@ -9269,7 +9171,7 @@
     </w:rPr>
   </w:style>
   <w:style w:type="character" w:customStyle="1" w:styleId="a5">
-    <w:name w:val="Заголовок Знак"/>
+    <w:name w:val="Название Знак"/>
     <w:link w:val="a4"/>
     <w:rsid w:val="00825678"/>
     <w:rPr>
@@ -9786,7 +9688,7 @@
 </file>
 
 <file path=customXml/itemProps1.xml><?xml version="1.0" encoding="utf-8"?>
-<ds:datastoreItem xmlns:ds="http://schemas.openxmlformats.org/officeDocument/2006/customXml" ds:itemID="{FC07552A-393E-46B0-9B29-68D75802E177}">
+<ds:datastoreItem xmlns:ds="http://schemas.openxmlformats.org/officeDocument/2006/customXml" ds:itemID="{F3E7B242-4C6F-463A-9E84-25EE49DE1945}">
   <ds:schemaRefs>
     <ds:schemaRef ds:uri="http://schemas.openxmlformats.org/officeDocument/2006/bibliography"/>
   </ds:schemaRefs>

--- a/Звіт.docx
+++ b/Звіт.docx
@@ -479,7 +479,6 @@
           <w:lang w:val="uk-UA"/>
         </w:rPr>
         <w:tab/>
-        <w:t>Оцінка ___________________________</w:t>
       </w:r>
     </w:p>
     <w:p>
@@ -573,6 +572,7 @@
     <w:p>
       <w:pPr>
         <w:spacing w:line="240" w:lineRule="auto"/>
+        <w:ind w:firstLine="0"/>
         <w:jc w:val="center"/>
         <w:rPr>
           <w:szCs w:val="28"/>
@@ -1343,98 +1343,586 @@
     </w:p>
     <w:p>
       <w:pPr>
-        <w:spacing w:line="276" w:lineRule="auto"/>
-        <w:ind w:firstLine="724"/>
-        <w:rPr>
-          <w:bCs/>
-          <w:sz w:val="24"/>
-          <w:szCs w:val="24"/>
-          <w:lang w:val="uk-UA"/>
-        </w:rPr>
-      </w:pPr>
-      <w:r>
-        <w:rPr>
-          <w:sz w:val="24"/>
-          <w:szCs w:val="24"/>
-          <w:lang w:val="uk-UA"/>
-        </w:rPr>
-        <w:t xml:space="preserve">У вступі висвітлюється: </w:t>
-      </w:r>
-      <w:r>
-        <w:rPr>
-          <w:bCs/>
-          <w:sz w:val="24"/>
-          <w:szCs w:val="24"/>
-          <w:lang w:val="uk-UA"/>
-        </w:rPr>
-        <w:t>актуальність теми, практична значущість</w:t>
-      </w:r>
-      <w:r>
-        <w:rPr>
-          <w:bCs/>
-          <w:sz w:val="24"/>
-          <w:szCs w:val="24"/>
-          <w:lang w:val="uk-UA"/>
-        </w:rPr>
-        <w:t xml:space="preserve">, </w:t>
-      </w:r>
-      <w:r>
-        <w:rPr>
-          <w:bCs/>
-          <w:sz w:val="24"/>
-          <w:szCs w:val="24"/>
-          <w:lang w:val="uk-UA"/>
-        </w:rPr>
-        <w:t>об’єкт і предмет дослідження, мета і завдання дослідження та загальну структуру пояснювальної записки.</w:t>
-      </w:r>
-    </w:p>
-    <w:p>
-      <w:pPr>
-        <w:spacing w:line="276" w:lineRule="auto"/>
-        <w:ind w:firstLine="724"/>
-        <w:rPr>
-          <w:sz w:val="24"/>
-          <w:szCs w:val="24"/>
-          <w:lang w:val="uk-UA"/>
-        </w:rPr>
-      </w:pPr>
-    </w:p>
-    <w:p>
-      <w:pPr>
-        <w:spacing w:line="276" w:lineRule="auto"/>
-        <w:ind w:firstLine="724"/>
-        <w:rPr>
-          <w:sz w:val="24"/>
-          <w:szCs w:val="24"/>
-          <w:lang w:val="uk-UA"/>
-        </w:rPr>
-      </w:pPr>
-      <w:r>
-        <w:rPr>
-          <w:b/>
-          <w:color w:val="FF0000"/>
-          <w:sz w:val="24"/>
-          <w:szCs w:val="24"/>
-          <w:lang w:val="uk-UA"/>
-        </w:rPr>
-        <w:t>У вступі і далі по тексту не дозволяється використовувати скорочені слова, терміни, крім загальноприйнятих</w:t>
-      </w:r>
-      <w:r>
-        <w:rPr>
-          <w:sz w:val="24"/>
-          <w:szCs w:val="24"/>
-          <w:lang w:val="uk-UA"/>
+        <w:pStyle w:val="af5"/>
+        <w:shd w:val="clear" w:color="auto" w:fill="FFFFFF"/>
+        <w:spacing w:before="0" w:beforeAutospacing="0" w:after="0" w:afterAutospacing="0" w:line="360" w:lineRule="auto"/>
+        <w:ind w:firstLine="709"/>
+        <w:jc w:val="both"/>
+        <w:rPr>
+          <w:sz w:val="28"/>
+          <w:szCs w:val="28"/>
+        </w:rPr>
+      </w:pPr>
+      <w:r>
+        <w:rPr>
+          <w:sz w:val="28"/>
+          <w:szCs w:val="28"/>
+        </w:rPr>
+        <w:t xml:space="preserve">Розумний будинок </w:t>
+      </w:r>
+      <w:r>
+        <w:rPr>
+          <w:sz w:val="28"/>
+          <w:szCs w:val="28"/>
+        </w:rPr>
+        <w:t xml:space="preserve"> – це високотехнологічна система, яка може об’єднати всі комунікації вашого дому, і керувати ними одним натисканням кнопки. Освітлення, опаленн</w:t>
+      </w:r>
+      <w:r>
+        <w:rPr>
+          <w:sz w:val="28"/>
+          <w:szCs w:val="28"/>
+        </w:rPr>
+        <w:t xml:space="preserve">я, полив вазонів стеження за температурою та інші. </w:t>
+      </w:r>
+      <w:r>
+        <w:rPr>
+          <w:sz w:val="28"/>
+          <w:szCs w:val="28"/>
+        </w:rPr>
+        <w:t>Наприклад, система керування світлом дає змогу з</w:t>
+      </w:r>
+      <w:r>
+        <w:rPr>
+          <w:sz w:val="28"/>
+          <w:szCs w:val="28"/>
+        </w:rPr>
+        <w:t xml:space="preserve">апрограмувати світлові сцени у </w:t>
+      </w:r>
+      <w:r>
+        <w:rPr>
+          <w:sz w:val="28"/>
+          <w:szCs w:val="28"/>
+        </w:rPr>
+        <w:t xml:space="preserve"> будинку, чи створити видимість присутності господаря вдома під час його відпочинку в іншій країні. Система </w:t>
+      </w:r>
+      <w:r>
+        <w:rPr>
+          <w:sz w:val="28"/>
+          <w:szCs w:val="28"/>
+        </w:rPr>
+        <w:t xml:space="preserve">поливу вазонів дозволятиме власнику забезпечити полив рослин в оселі, якщо його немає вдома. </w:t>
+      </w:r>
+      <w:proofErr w:type="spellStart"/>
+      <w:r>
+        <w:rPr>
+          <w:sz w:val="28"/>
+          <w:szCs w:val="28"/>
+        </w:rPr>
+        <w:t>Мультирум</w:t>
+      </w:r>
+      <w:proofErr w:type="spellEnd"/>
+      <w:r>
+        <w:rPr>
+          <w:sz w:val="28"/>
+          <w:szCs w:val="28"/>
+        </w:rPr>
+        <w:t xml:space="preserve"> – система, яка забезпечить можливість слухати улюблену музику в будь-якій кімнаті, не загромаджуючи приміщень апаратурою</w:t>
+      </w:r>
+      <w:r>
+        <w:rPr>
+          <w:sz w:val="28"/>
+          <w:szCs w:val="28"/>
         </w:rPr>
         <w:t>.</w:t>
       </w:r>
-    </w:p>
-    <w:p>
-      <w:pPr>
-        <w:rPr>
-          <w:szCs w:val="28"/>
-          <w:lang w:val="uk-UA"/>
-        </w:rPr>
-      </w:pPr>
+      <w:r>
+        <w:rPr>
+          <w:sz w:val="28"/>
+          <w:szCs w:val="28"/>
+        </w:rPr>
+        <w:t xml:space="preserve"> </w:t>
+      </w:r>
+    </w:p>
+    <w:p>
+      <w:pPr>
+        <w:pStyle w:val="af5"/>
+        <w:shd w:val="clear" w:color="auto" w:fill="FFFFFF"/>
+        <w:spacing w:before="0" w:beforeAutospacing="0" w:after="0" w:afterAutospacing="0" w:line="360" w:lineRule="auto"/>
+        <w:ind w:firstLine="709"/>
+        <w:jc w:val="both"/>
+        <w:rPr>
+          <w:sz w:val="28"/>
+          <w:szCs w:val="28"/>
+        </w:rPr>
+      </w:pPr>
+      <w:r>
+        <w:rPr>
+          <w:sz w:val="28"/>
+          <w:szCs w:val="21"/>
+        </w:rPr>
+        <w:t xml:space="preserve">Система Розумний Будинок об’єднує всі ресурси житла в одне ціле: всі функції і сфери будинку працюють злагоджено і максимально ефективно. Вона розумно керує всім домашнім господарством, заощаджуючи ваші зусилля, </w:t>
+      </w:r>
+      <w:r>
+        <w:rPr>
+          <w:sz w:val="28"/>
+          <w:szCs w:val="21"/>
+        </w:rPr>
+        <w:t>час і гроші, піклуючись про вас та</w:t>
+      </w:r>
+      <w:r>
+        <w:rPr>
+          <w:sz w:val="28"/>
+          <w:szCs w:val="21"/>
+        </w:rPr>
+        <w:t xml:space="preserve"> ваш комфорт</w:t>
+      </w:r>
+      <w:r>
+        <w:rPr>
+          <w:sz w:val="28"/>
+          <w:szCs w:val="21"/>
+        </w:rPr>
+        <w:t>.</w:t>
+      </w:r>
+    </w:p>
+    <w:p>
+      <w:pPr>
+        <w:pStyle w:val="af5"/>
+        <w:shd w:val="clear" w:color="auto" w:fill="FFFFFF"/>
+        <w:spacing w:before="0" w:beforeAutospacing="0" w:after="0" w:afterAutospacing="0" w:line="360" w:lineRule="auto"/>
+        <w:ind w:firstLine="709"/>
+        <w:jc w:val="both"/>
+        <w:rPr>
+          <w:sz w:val="28"/>
+          <w:szCs w:val="28"/>
+        </w:rPr>
+      </w:pPr>
+      <w:r>
+        <w:rPr>
+          <w:sz w:val="28"/>
+          <w:szCs w:val="28"/>
+        </w:rPr>
+        <w:t>Метою навчальної практики є засвоєння отриманих в процесі розробки програмного продукту знань, які допоможуть вирішити алгоритмічні завдання за допомогою класів. Реалізувати програмний продукт потрібно використовуючи методи об</w:t>
+      </w:r>
+      <w:r>
+        <w:rPr>
+          <w:sz w:val="28"/>
+          <w:szCs w:val="28"/>
+        </w:rPr>
+        <w:t>’</w:t>
+      </w:r>
+      <w:r>
+        <w:rPr>
+          <w:sz w:val="28"/>
+          <w:szCs w:val="28"/>
+        </w:rPr>
+        <w:t>єктно – орієнтованого програмування.</w:t>
+      </w:r>
+    </w:p>
+    <w:p>
+      <w:pPr>
+        <w:pStyle w:val="af5"/>
+        <w:shd w:val="clear" w:color="auto" w:fill="FFFFFF"/>
+        <w:spacing w:before="0" w:beforeAutospacing="0" w:after="0" w:afterAutospacing="0" w:line="360" w:lineRule="auto"/>
+        <w:ind w:firstLine="709"/>
+        <w:jc w:val="both"/>
+        <w:rPr>
+          <w:sz w:val="28"/>
+          <w:szCs w:val="28"/>
+          <w:lang w:val="ru-RU"/>
+        </w:rPr>
+      </w:pPr>
+      <w:r>
+        <w:rPr>
+          <w:sz w:val="28"/>
+          <w:szCs w:val="28"/>
+        </w:rPr>
+        <w:t xml:space="preserve">Для розробки проекту було вибрано середовище розробки </w:t>
+      </w:r>
+      <w:r>
+        <w:rPr>
+          <w:sz w:val="28"/>
+          <w:szCs w:val="28"/>
+          <w:lang w:val="en-US"/>
+        </w:rPr>
+        <w:t>Android</w:t>
+      </w:r>
+      <w:r>
+        <w:rPr>
+          <w:sz w:val="28"/>
+          <w:szCs w:val="28"/>
+          <w:lang w:val="ru-RU"/>
+        </w:rPr>
+        <w:t xml:space="preserve"> </w:t>
+      </w:r>
+      <w:r>
+        <w:rPr>
+          <w:sz w:val="28"/>
+          <w:szCs w:val="28"/>
+          <w:lang w:val="en-US"/>
+        </w:rPr>
+        <w:t>Studio</w:t>
+      </w:r>
+      <w:r>
+        <w:rPr>
+          <w:sz w:val="28"/>
+          <w:szCs w:val="28"/>
+          <w:lang w:val="ru-RU"/>
+        </w:rPr>
+        <w:t>.</w:t>
+      </w:r>
+    </w:p>
+    <w:p>
+      <w:pPr>
+        <w:pStyle w:val="af5"/>
+        <w:shd w:val="clear" w:color="auto" w:fill="FFFFFF"/>
+        <w:spacing w:before="0" w:beforeAutospacing="0" w:after="0" w:afterAutospacing="0" w:line="360" w:lineRule="auto"/>
+        <w:ind w:firstLine="709"/>
+        <w:jc w:val="both"/>
+        <w:rPr>
+          <w:sz w:val="28"/>
+          <w:szCs w:val="28"/>
+          <w:lang w:val="ru-RU"/>
+        </w:rPr>
+      </w:pPr>
+      <w:proofErr w:type="spellStart"/>
+      <w:r>
+        <w:rPr>
+          <w:sz w:val="28"/>
+          <w:szCs w:val="28"/>
+          <w:lang w:val="ru-RU"/>
+        </w:rPr>
+        <w:t>Звіт</w:t>
+      </w:r>
+      <w:proofErr w:type="spellEnd"/>
+      <w:r>
+        <w:rPr>
+          <w:sz w:val="28"/>
+          <w:szCs w:val="28"/>
+          <w:lang w:val="ru-RU"/>
+        </w:rPr>
+        <w:t xml:space="preserve"> </w:t>
+      </w:r>
+      <w:proofErr w:type="spellStart"/>
+      <w:r>
+        <w:rPr>
+          <w:sz w:val="28"/>
+          <w:szCs w:val="28"/>
+          <w:lang w:val="ru-RU"/>
+        </w:rPr>
+        <w:t>складається</w:t>
+      </w:r>
+      <w:proofErr w:type="spellEnd"/>
+      <w:r>
+        <w:rPr>
+          <w:sz w:val="28"/>
+          <w:szCs w:val="28"/>
+          <w:lang w:val="ru-RU"/>
+        </w:rPr>
+        <w:t xml:space="preserve"> з </w:t>
+      </w:r>
+      <w:proofErr w:type="spellStart"/>
+      <w:r>
+        <w:rPr>
+          <w:sz w:val="28"/>
+          <w:szCs w:val="28"/>
+          <w:lang w:val="ru-RU"/>
+        </w:rPr>
+        <w:t>двох</w:t>
+      </w:r>
+      <w:proofErr w:type="spellEnd"/>
+      <w:r>
+        <w:rPr>
+          <w:sz w:val="28"/>
+          <w:szCs w:val="28"/>
+          <w:lang w:val="ru-RU"/>
+        </w:rPr>
+        <w:t xml:space="preserve"> </w:t>
+      </w:r>
+      <w:proofErr w:type="spellStart"/>
+      <w:r>
+        <w:rPr>
+          <w:sz w:val="28"/>
+          <w:szCs w:val="28"/>
+          <w:lang w:val="ru-RU"/>
+        </w:rPr>
+        <w:t>розділів</w:t>
+      </w:r>
+      <w:proofErr w:type="spellEnd"/>
+      <w:r>
+        <w:rPr>
+          <w:sz w:val="28"/>
+          <w:szCs w:val="28"/>
+          <w:lang w:val="ru-RU"/>
+        </w:rPr>
+        <w:t>.</w:t>
+      </w:r>
+    </w:p>
+    <w:p>
+      <w:pPr>
+        <w:pStyle w:val="af5"/>
+        <w:shd w:val="clear" w:color="auto" w:fill="FFFFFF"/>
+        <w:spacing w:before="0" w:beforeAutospacing="0" w:after="0" w:afterAutospacing="0" w:line="360" w:lineRule="auto"/>
+        <w:ind w:firstLine="709"/>
+        <w:jc w:val="both"/>
+        <w:rPr>
+          <w:sz w:val="28"/>
+          <w:szCs w:val="28"/>
+          <w:lang w:val="ru-RU"/>
+        </w:rPr>
+      </w:pPr>
+      <w:r>
+        <w:rPr>
+          <w:sz w:val="28"/>
+          <w:szCs w:val="28"/>
+          <w:lang w:val="ru-RU"/>
+        </w:rPr>
+        <w:t xml:space="preserve">Перший </w:t>
+      </w:r>
+      <w:proofErr w:type="spellStart"/>
+      <w:r>
+        <w:rPr>
+          <w:sz w:val="28"/>
+          <w:szCs w:val="28"/>
+          <w:lang w:val="ru-RU"/>
+        </w:rPr>
+        <w:t>розділ</w:t>
+      </w:r>
+      <w:proofErr w:type="spellEnd"/>
+      <w:r>
+        <w:rPr>
+          <w:sz w:val="28"/>
+          <w:szCs w:val="28"/>
+          <w:lang w:val="ru-RU"/>
+        </w:rPr>
+        <w:t xml:space="preserve"> </w:t>
+      </w:r>
+      <w:proofErr w:type="spellStart"/>
+      <w:r>
+        <w:rPr>
+          <w:sz w:val="28"/>
+          <w:szCs w:val="28"/>
+          <w:lang w:val="ru-RU"/>
+        </w:rPr>
+        <w:t>містить</w:t>
+      </w:r>
+      <w:proofErr w:type="spellEnd"/>
+      <w:r>
+        <w:rPr>
+          <w:sz w:val="28"/>
+          <w:szCs w:val="28"/>
+          <w:lang w:val="ru-RU"/>
+        </w:rPr>
+        <w:t xml:space="preserve"> </w:t>
+      </w:r>
+      <w:proofErr w:type="spellStart"/>
+      <w:r>
+        <w:rPr>
+          <w:sz w:val="28"/>
+          <w:szCs w:val="28"/>
+          <w:lang w:val="ru-RU"/>
+        </w:rPr>
+        <w:t>дослідження</w:t>
+      </w:r>
+      <w:proofErr w:type="spellEnd"/>
+      <w:r>
+        <w:rPr>
+          <w:sz w:val="28"/>
+          <w:szCs w:val="28"/>
+          <w:lang w:val="ru-RU"/>
+        </w:rPr>
+        <w:t xml:space="preserve"> </w:t>
+      </w:r>
+      <w:proofErr w:type="spellStart"/>
+      <w:r>
+        <w:rPr>
+          <w:sz w:val="28"/>
+          <w:szCs w:val="28"/>
+          <w:lang w:val="ru-RU"/>
+        </w:rPr>
+        <w:t>предметної</w:t>
+      </w:r>
+      <w:proofErr w:type="spellEnd"/>
+      <w:r>
+        <w:rPr>
+          <w:sz w:val="28"/>
+          <w:szCs w:val="28"/>
+          <w:lang w:val="ru-RU"/>
+        </w:rPr>
+        <w:t xml:space="preserve"> </w:t>
+      </w:r>
+      <w:proofErr w:type="spellStart"/>
+      <w:r>
+        <w:rPr>
+          <w:sz w:val="28"/>
+          <w:szCs w:val="28"/>
+          <w:lang w:val="ru-RU"/>
+        </w:rPr>
+        <w:t>області</w:t>
+      </w:r>
+      <w:proofErr w:type="spellEnd"/>
+      <w:r>
+        <w:rPr>
+          <w:sz w:val="28"/>
+          <w:szCs w:val="28"/>
+          <w:lang w:val="ru-RU"/>
+        </w:rPr>
+        <w:t xml:space="preserve">, постановку </w:t>
+      </w:r>
+      <w:proofErr w:type="spellStart"/>
+      <w:r>
+        <w:rPr>
+          <w:sz w:val="28"/>
+          <w:szCs w:val="28"/>
+          <w:lang w:val="ru-RU"/>
+        </w:rPr>
+        <w:t>задачі</w:t>
+      </w:r>
+      <w:proofErr w:type="spellEnd"/>
+      <w:r>
+        <w:rPr>
+          <w:sz w:val="28"/>
+          <w:szCs w:val="28"/>
+          <w:lang w:val="ru-RU"/>
+        </w:rPr>
+        <w:t xml:space="preserve"> та </w:t>
+      </w:r>
+      <w:proofErr w:type="spellStart"/>
+      <w:r>
+        <w:rPr>
+          <w:sz w:val="28"/>
+          <w:szCs w:val="28"/>
+          <w:lang w:val="ru-RU"/>
+        </w:rPr>
+        <w:t>моделювання</w:t>
+      </w:r>
+      <w:proofErr w:type="spellEnd"/>
+      <w:r>
+        <w:rPr>
+          <w:sz w:val="28"/>
+          <w:szCs w:val="28"/>
+          <w:lang w:val="ru-RU"/>
+        </w:rPr>
+        <w:t xml:space="preserve"> </w:t>
+      </w:r>
+      <w:proofErr w:type="spellStart"/>
+      <w:r>
+        <w:rPr>
+          <w:sz w:val="28"/>
+          <w:szCs w:val="28"/>
+          <w:lang w:val="ru-RU"/>
+        </w:rPr>
+        <w:t>програмного</w:t>
+      </w:r>
+      <w:proofErr w:type="spellEnd"/>
+      <w:r>
+        <w:rPr>
+          <w:sz w:val="28"/>
+          <w:szCs w:val="28"/>
+          <w:lang w:val="ru-RU"/>
+        </w:rPr>
+        <w:t xml:space="preserve"> продукту.</w:t>
+      </w:r>
+    </w:p>
+    <w:p>
+      <w:pPr>
+        <w:pStyle w:val="af5"/>
+        <w:shd w:val="clear" w:color="auto" w:fill="FFFFFF"/>
+        <w:spacing w:before="0" w:beforeAutospacing="0" w:after="0" w:afterAutospacing="0" w:line="360" w:lineRule="auto"/>
+        <w:ind w:firstLine="709"/>
+        <w:jc w:val="both"/>
+        <w:rPr>
+          <w:sz w:val="28"/>
+          <w:szCs w:val="28"/>
+        </w:rPr>
+      </w:pPr>
+      <w:r>
+        <w:rPr>
+          <w:sz w:val="28"/>
+          <w:szCs w:val="28"/>
+          <w:lang w:val="ru-RU"/>
+        </w:rPr>
+        <w:t xml:space="preserve">У другому </w:t>
+      </w:r>
+      <w:proofErr w:type="spellStart"/>
+      <w:r>
+        <w:rPr>
+          <w:sz w:val="28"/>
+          <w:szCs w:val="28"/>
+          <w:lang w:val="ru-RU"/>
+        </w:rPr>
+        <w:t>розділі</w:t>
+      </w:r>
+      <w:proofErr w:type="spellEnd"/>
+      <w:r>
+        <w:rPr>
+          <w:sz w:val="28"/>
+          <w:szCs w:val="28"/>
+          <w:lang w:val="ru-RU"/>
+        </w:rPr>
+        <w:t xml:space="preserve"> описано </w:t>
+      </w:r>
+      <w:proofErr w:type="spellStart"/>
+      <w:r>
+        <w:rPr>
+          <w:sz w:val="28"/>
+          <w:szCs w:val="28"/>
+          <w:lang w:val="ru-RU"/>
+        </w:rPr>
+        <w:t>керівництво</w:t>
+      </w:r>
+      <w:proofErr w:type="spellEnd"/>
+      <w:r>
+        <w:rPr>
+          <w:sz w:val="28"/>
+          <w:szCs w:val="28"/>
+          <w:lang w:val="ru-RU"/>
+        </w:rPr>
+        <w:t xml:space="preserve"> </w:t>
+      </w:r>
+      <w:proofErr w:type="spellStart"/>
+      <w:r>
+        <w:rPr>
+          <w:sz w:val="28"/>
+          <w:szCs w:val="28"/>
+          <w:lang w:val="ru-RU"/>
+        </w:rPr>
+        <w:t>програміста</w:t>
+      </w:r>
+      <w:proofErr w:type="spellEnd"/>
+      <w:r>
+        <w:rPr>
+          <w:sz w:val="28"/>
+          <w:szCs w:val="28"/>
+          <w:lang w:val="ru-RU"/>
+        </w:rPr>
+        <w:t xml:space="preserve"> та </w:t>
+      </w:r>
+      <w:proofErr w:type="spellStart"/>
+      <w:r>
+        <w:rPr>
+          <w:sz w:val="28"/>
+          <w:szCs w:val="28"/>
+          <w:lang w:val="ru-RU"/>
+        </w:rPr>
+        <w:t>інструкція</w:t>
+      </w:r>
+      <w:proofErr w:type="spellEnd"/>
+      <w:r>
+        <w:rPr>
+          <w:sz w:val="28"/>
+          <w:szCs w:val="28"/>
+          <w:lang w:val="ru-RU"/>
+        </w:rPr>
+        <w:t xml:space="preserve"> </w:t>
+      </w:r>
+      <w:proofErr w:type="spellStart"/>
+      <w:r>
+        <w:rPr>
+          <w:sz w:val="28"/>
+          <w:szCs w:val="28"/>
+          <w:lang w:val="ru-RU"/>
+        </w:rPr>
+        <w:t>користувачу</w:t>
+      </w:r>
+      <w:proofErr w:type="spellEnd"/>
+      <w:r>
+        <w:rPr>
+          <w:sz w:val="28"/>
+          <w:szCs w:val="28"/>
+          <w:lang w:val="ru-RU"/>
+        </w:rPr>
+        <w:t>.</w:t>
+      </w:r>
     </w:p>
     <w:p>
       <w:pPr>
@@ -1480,6 +1968,10 @@
     <w:p>
       <w:pPr>
         <w:pStyle w:val="2"/>
+        <w:numPr>
+          <w:ilvl w:val="1"/>
+          <w:numId w:val="17"/>
+        </w:numPr>
         <w:rPr>
           <w:lang w:val="uk-UA"/>
         </w:rPr>
@@ -1489,19 +1981,352 @@
         <w:rPr>
           <w:lang w:val="uk-UA"/>
         </w:rPr>
-        <w:t xml:space="preserve">1.1 </w:t>
-      </w:r>
-      <w:r>
-        <w:rPr>
-          <w:lang w:val="uk-UA"/>
-        </w:rPr>
         <w:t>Дослідження предметної області</w:t>
       </w:r>
       <w:bookmarkEnd w:id="5"/>
     </w:p>
     <w:p>
+      <w:r>
+        <w:t xml:space="preserve">В наш час </w:t>
+      </w:r>
+      <w:proofErr w:type="spellStart"/>
+      <w:r>
+        <w:t>існує</w:t>
+      </w:r>
+      <w:proofErr w:type="spellEnd"/>
+      <w:r>
+        <w:t xml:space="preserve"> </w:t>
+      </w:r>
+      <w:proofErr w:type="spellStart"/>
+      <w:r>
+        <w:t>чимало</w:t>
+      </w:r>
+      <w:proofErr w:type="spellEnd"/>
+      <w:r>
+        <w:t xml:space="preserve"> </w:t>
+      </w:r>
+      <w:proofErr w:type="spellStart"/>
+      <w:r>
+        <w:t>відомих</w:t>
+      </w:r>
+      <w:proofErr w:type="spellEnd"/>
+      <w:r>
+        <w:t xml:space="preserve"> та </w:t>
+      </w:r>
+      <w:proofErr w:type="spellStart"/>
+      <w:r>
+        <w:t>нових</w:t>
+      </w:r>
+      <w:proofErr w:type="spellEnd"/>
+      <w:r>
+        <w:t xml:space="preserve"> </w:t>
+      </w:r>
+      <w:proofErr w:type="spellStart"/>
+      <w:r>
+        <w:t>брендів</w:t>
+      </w:r>
+      <w:proofErr w:type="spellEnd"/>
+      <w:r>
+        <w:t xml:space="preserve">, але, </w:t>
+      </w:r>
+      <w:proofErr w:type="spellStart"/>
+      <w:r>
+        <w:t>зазвичай</w:t>
+      </w:r>
+      <w:proofErr w:type="spellEnd"/>
+      <w:r>
+        <w:t xml:space="preserve">, в </w:t>
+      </w:r>
+      <w:proofErr w:type="spellStart"/>
+      <w:r>
+        <w:t>усіх</w:t>
+      </w:r>
+      <w:proofErr w:type="spellEnd"/>
+      <w:r>
+        <w:t xml:space="preserve"> є </w:t>
+      </w:r>
+      <w:proofErr w:type="spellStart"/>
+      <w:r>
+        <w:t>переваги</w:t>
+      </w:r>
+      <w:proofErr w:type="spellEnd"/>
+      <w:r>
+        <w:t xml:space="preserve"> та </w:t>
+      </w:r>
+      <w:proofErr w:type="spellStart"/>
+      <w:r>
+        <w:t>недоліки</w:t>
+      </w:r>
+      <w:proofErr w:type="spellEnd"/>
+      <w:r>
+        <w:t xml:space="preserve">. </w:t>
+      </w:r>
+      <w:r>
+        <w:rPr>
+          <w:lang w:val="uk-UA"/>
+        </w:rPr>
+        <w:t>Основні бренди:</w:t>
+      </w:r>
+    </w:p>
+    <w:p>
+      <w:pPr>
+        <w:pStyle w:val="af3"/>
+        <w:numPr>
+          <w:ilvl w:val="0"/>
+          <w:numId w:val="18"/>
+        </w:numPr>
+        <w:tabs>
+          <w:tab w:val="left" w:pos="426"/>
+          <w:tab w:val="left" w:pos="709"/>
+          <w:tab w:val="left" w:pos="851"/>
+          <w:tab w:val="left" w:pos="1134"/>
+        </w:tabs>
+        <w:ind w:left="0" w:firstLine="851"/>
+        <w:rPr>
+          <w:lang w:val="en-US"/>
+        </w:rPr>
+      </w:pPr>
+      <w:r>
+        <w:rPr>
+          <w:lang w:val="en-US"/>
+        </w:rPr>
+        <w:t xml:space="preserve">Amazon Echo; </w:t>
+      </w:r>
+    </w:p>
+    <w:p>
+      <w:pPr>
+        <w:pStyle w:val="af3"/>
+        <w:numPr>
+          <w:ilvl w:val="0"/>
+          <w:numId w:val="18"/>
+        </w:numPr>
+        <w:tabs>
+          <w:tab w:val="left" w:pos="426"/>
+          <w:tab w:val="left" w:pos="709"/>
+          <w:tab w:val="left" w:pos="851"/>
+          <w:tab w:val="left" w:pos="1134"/>
+        </w:tabs>
+        <w:ind w:left="0" w:firstLine="851"/>
+        <w:rPr>
+          <w:lang w:val="en-US"/>
+        </w:rPr>
+      </w:pPr>
+      <w:r>
+        <w:rPr>
+          <w:lang w:val="en-US"/>
+        </w:rPr>
+        <w:t xml:space="preserve">Nest Learning Thermostat; </w:t>
+      </w:r>
+    </w:p>
+    <w:p>
+      <w:pPr>
+        <w:pStyle w:val="af3"/>
+        <w:numPr>
+          <w:ilvl w:val="0"/>
+          <w:numId w:val="18"/>
+        </w:numPr>
+        <w:tabs>
+          <w:tab w:val="left" w:pos="426"/>
+          <w:tab w:val="left" w:pos="709"/>
+          <w:tab w:val="left" w:pos="851"/>
+          <w:tab w:val="left" w:pos="1134"/>
+        </w:tabs>
+        <w:ind w:left="0" w:firstLine="851"/>
+        <w:rPr>
+          <w:lang w:val="en-US"/>
+        </w:rPr>
+      </w:pPr>
+      <w:r>
+        <w:rPr>
+          <w:lang w:val="en-US"/>
+        </w:rPr>
+        <w:t xml:space="preserve">Apple </w:t>
+      </w:r>
+      <w:proofErr w:type="spellStart"/>
+      <w:r>
+        <w:rPr>
+          <w:lang w:val="en-US"/>
+        </w:rPr>
+        <w:t>HomeKit</w:t>
+      </w:r>
+      <w:proofErr w:type="spellEnd"/>
+      <w:r>
+        <w:rPr>
+          <w:lang w:val="en-US"/>
+        </w:rPr>
+        <w:t xml:space="preserve"> </w:t>
+      </w:r>
+      <w:proofErr w:type="spellStart"/>
+      <w:r>
+        <w:rPr>
+          <w:lang w:val="en-US"/>
+        </w:rPr>
+        <w:t>Netatmo</w:t>
+      </w:r>
+      <w:proofErr w:type="spellEnd"/>
+      <w:r>
+        <w:rPr>
+          <w:lang w:val="en-US"/>
+        </w:rPr>
+        <w:t xml:space="preserve">; </w:t>
+      </w:r>
+    </w:p>
+    <w:p>
+      <w:pPr>
+        <w:pStyle w:val="af3"/>
+        <w:numPr>
+          <w:ilvl w:val="0"/>
+          <w:numId w:val="18"/>
+        </w:numPr>
+        <w:tabs>
+          <w:tab w:val="left" w:pos="426"/>
+          <w:tab w:val="left" w:pos="709"/>
+          <w:tab w:val="left" w:pos="851"/>
+          <w:tab w:val="left" w:pos="1134"/>
+        </w:tabs>
+        <w:ind w:left="0" w:firstLine="851"/>
+        <w:rPr>
+          <w:lang w:val="en-US"/>
+        </w:rPr>
+      </w:pPr>
+      <w:proofErr w:type="spellStart"/>
+      <w:r>
+        <w:rPr>
+          <w:lang w:val="en-US"/>
+        </w:rPr>
+        <w:t>Meizu</w:t>
+      </w:r>
+      <w:proofErr w:type="spellEnd"/>
+      <w:r>
+        <w:rPr>
+          <w:lang w:val="en-US"/>
+        </w:rPr>
+        <w:t xml:space="preserve"> </w:t>
+      </w:r>
+      <w:proofErr w:type="spellStart"/>
+      <w:r>
+        <w:rPr>
+          <w:lang w:val="en-US"/>
+        </w:rPr>
+        <w:t>LifeKit</w:t>
+      </w:r>
+      <w:proofErr w:type="spellEnd"/>
+      <w:r>
+        <w:rPr>
+          <w:lang w:val="en-US"/>
+        </w:rPr>
+        <w:t xml:space="preserve">; </w:t>
+      </w:r>
+    </w:p>
+    <w:p>
+      <w:pPr>
+        <w:pStyle w:val="af3"/>
+        <w:numPr>
+          <w:ilvl w:val="0"/>
+          <w:numId w:val="18"/>
+        </w:numPr>
+        <w:tabs>
+          <w:tab w:val="left" w:pos="426"/>
+          <w:tab w:val="left" w:pos="709"/>
+          <w:tab w:val="left" w:pos="851"/>
+          <w:tab w:val="left" w:pos="1134"/>
+        </w:tabs>
+        <w:ind w:left="0" w:firstLine="851"/>
+      </w:pPr>
+      <w:r>
+        <w:rPr>
+          <w:lang w:val="en-US"/>
+        </w:rPr>
+        <w:t>Google Home</w:t>
+      </w:r>
+      <w:r>
+        <w:t>.</w:t>
+      </w:r>
+    </w:p>
+    <w:p>
+      <w:pPr>
+        <w:pStyle w:val="af3"/>
+        <w:tabs>
+          <w:tab w:val="left" w:pos="426"/>
+          <w:tab w:val="left" w:pos="709"/>
+          <w:tab w:val="left" w:pos="1134"/>
+        </w:tabs>
+        <w:ind w:left="0"/>
+      </w:pPr>
+      <w:r>
+        <w:t xml:space="preserve">Зазвичай товари цих брендів дуже різні, хоча і деколи </w:t>
+      </w:r>
+      <w:r>
+        <w:t>вони схожі</w:t>
+      </w:r>
+      <w:r>
+        <w:t xml:space="preserve">. Серед них є товари, які мають гарну систему захисту, але вони мало функціональні, а інші більш функціональні але система захисту така собі. Вони всі різні, тому що виконують різні функції, але тема </w:t>
+      </w:r>
+      <w:r>
+        <w:t>“</w:t>
+      </w:r>
+      <w:r>
+        <w:t>розумний будинок</w:t>
+      </w:r>
+      <w:r>
+        <w:t>”</w:t>
+      </w:r>
+      <w:r>
+        <w:t xml:space="preserve"> та </w:t>
+      </w:r>
+      <w:r>
+        <w:t>“</w:t>
+      </w:r>
+      <w:proofErr w:type="spellStart"/>
+      <w:r>
+        <w:t>інноваційність</w:t>
+      </w:r>
+      <w:proofErr w:type="spellEnd"/>
+      <w:r>
+        <w:t>”</w:t>
+      </w:r>
+      <w:r>
+        <w:t xml:space="preserve"> об’єднує їх</w:t>
+      </w:r>
+      <w:r>
+        <w:t>.</w:t>
+      </w:r>
+    </w:p>
+    <w:p>
+      <w:pPr>
+        <w:pStyle w:val="af3"/>
+        <w:tabs>
+          <w:tab w:val="left" w:pos="426"/>
+          <w:tab w:val="left" w:pos="709"/>
+          <w:tab w:val="left" w:pos="1134"/>
+        </w:tabs>
+        <w:ind w:left="0"/>
+      </w:pPr>
+      <w:r>
+        <w:t>Отже, провівши огляд, було виявлено, перелік проблем, які є наданий час у сучасних системах управління для розумних будинків. Зазвичай це висока ціна, малий перелік готових функції, відсутність україномовного та російськомовного розпізнавання голосових команд. Слід відзначити, що сучасні бренди поступово намагаються вирішити їх, але це складне завдання.</w:t>
+      </w:r>
+    </w:p>
+    <w:p>
+      <w:pPr>
+        <w:pStyle w:val="af3"/>
+        <w:tabs>
+          <w:tab w:val="left" w:pos="426"/>
+          <w:tab w:val="left" w:pos="709"/>
+          <w:tab w:val="left" w:pos="1134"/>
+        </w:tabs>
+        <w:ind w:left="0"/>
+      </w:pPr>
+      <w:r>
+        <w:t xml:space="preserve">Отже, вивчивши предметну область ми дізналися, що висока ціна перешкоджає купити цю систему користувачу, а розпізнавання української мови робить непривичну обстановку в будинку. </w:t>
+      </w:r>
+    </w:p>
+    <w:p>
       <w:pPr>
         <w:pStyle w:val="2"/>
+        <w:numPr>
+          <w:ilvl w:val="1"/>
+          <w:numId w:val="17"/>
+        </w:numPr>
         <w:rPr>
           <w:lang w:val="uk-UA"/>
         </w:rPr>
@@ -1511,51 +2336,23 @@
         <w:rPr>
           <w:lang w:val="uk-UA"/>
         </w:rPr>
-        <w:t xml:space="preserve">1.2 </w:t>
-      </w:r>
-      <w:r>
-        <w:rPr>
-          <w:lang w:val="uk-UA"/>
-        </w:rPr>
         <w:t>Постановка задачі</w:t>
       </w:r>
       <w:bookmarkEnd w:id="6"/>
     </w:p>
     <w:p>
       <w:pPr>
-        <w:pStyle w:val="2"/>
-        <w:rPr>
-          <w:lang w:val="uk-UA"/>
-        </w:rPr>
-      </w:pPr>
-      <w:bookmarkStart w:id="7" w:name="_Toc30851959"/>
-      <w:r>
-        <w:rPr>
-          <w:lang w:val="uk-UA"/>
-        </w:rPr>
-        <w:t xml:space="preserve">1. 3 </w:t>
-      </w:r>
-      <w:r>
-        <w:rPr>
-          <w:lang w:val="uk-UA"/>
-        </w:rPr>
-        <w:t>Моделювання програмного продукту</w:t>
-      </w:r>
-      <w:bookmarkEnd w:id="7"/>
-    </w:p>
-    <w:p>
-      <w:pPr>
-        <w:pStyle w:val="3"/>
-      </w:pPr>
-      <w:r>
-        <w:rPr>
-          <w:lang w:val="uk-UA"/>
-        </w:rPr>
-        <w:t xml:space="preserve">1.3.1 </w:t>
+        <w:pStyle w:val="31"/>
+      </w:pPr>
+      <w:r>
+        <w:rPr>
+          <w:lang w:val="uk-UA"/>
+        </w:rPr>
+        <w:t>П</w:t>
       </w:r>
       <w:proofErr w:type="spellStart"/>
       <w:r>
-        <w:t>Діаграма</w:t>
+        <w:t>отрібно</w:t>
       </w:r>
       <w:proofErr w:type="spellEnd"/>
       <w:r>
@@ -1563,58 +2360,119 @@
       </w:r>
       <w:proofErr w:type="spellStart"/>
       <w:r>
-        <w:t>прецендентів</w:t>
+        <w:t>розробити</w:t>
       </w:r>
       <w:proofErr w:type="spellEnd"/>
-    </w:p>
-    <w:p>
-      <w:pPr>
-        <w:pStyle w:val="3"/>
-      </w:pPr>
-      <w:r>
-        <w:rPr>
-          <w:lang w:val="uk-UA"/>
-        </w:rPr>
-        <w:t xml:space="preserve">1.3.2 </w:t>
+      <w:r>
+        <w:t xml:space="preserve"> </w:t>
       </w:r>
       <w:proofErr w:type="spellStart"/>
       <w:r>
-        <w:t>Діаграма</w:t>
+        <w:t>програмний</w:t>
       </w:r>
       <w:proofErr w:type="spellEnd"/>
       <w:r>
+        <w:t xml:space="preserve"> продукт, </w:t>
+      </w:r>
+      <w:proofErr w:type="spellStart"/>
+      <w:r>
+        <w:t>який</w:t>
+      </w:r>
+      <w:proofErr w:type="spellEnd"/>
+      <w:r>
+        <w:t xml:space="preserve"> повинен бути </w:t>
+      </w:r>
+      <w:proofErr w:type="spellStart"/>
+      <w:r>
+        <w:t>дешевий</w:t>
+      </w:r>
+      <w:proofErr w:type="spellEnd"/>
+      <w:r>
+        <w:t xml:space="preserve"> (</w:t>
+      </w:r>
+      <w:proofErr w:type="spellStart"/>
+      <w:r>
+        <w:t>щоб</w:t>
+      </w:r>
+      <w:proofErr w:type="spellEnd"/>
+      <w:r>
         <w:t xml:space="preserve"> </w:t>
       </w:r>
       <w:proofErr w:type="spellStart"/>
       <w:r>
-        <w:t>класів</w:t>
+        <w:t>людина</w:t>
       </w:r>
       <w:proofErr w:type="spellEnd"/>
-    </w:p>
-    <w:p>
-      <w:pPr>
-        <w:pStyle w:val="3"/>
-      </w:pPr>
-      <w:r>
-        <w:rPr>
-          <w:lang w:val="uk-UA"/>
-        </w:rPr>
-        <w:t xml:space="preserve">1.3.3 </w:t>
-      </w:r>
-      <w:r>
-        <w:t>Модель даних для БД</w:t>
-      </w:r>
-    </w:p>
-    <w:p>
-      <w:pPr>
-        <w:rPr>
-          <w:lang w:val="uk-UA"/>
-        </w:rPr>
-      </w:pPr>
-      <w:bookmarkStart w:id="8" w:name="_GoBack"/>
-    </w:p>
-    <w:p>
-      <w:pPr>
+      <w:r>
+        <w:t xml:space="preserve"> могла </w:t>
+      </w:r>
+      <w:proofErr w:type="spellStart"/>
+      <w:r>
+        <w:t>купити</w:t>
+      </w:r>
+      <w:proofErr w:type="spellEnd"/>
+      <w:r>
+        <w:t xml:space="preserve"> </w:t>
+      </w:r>
+      <w:proofErr w:type="spellStart"/>
+      <w:r>
+        <w:t>його</w:t>
+      </w:r>
+      <w:proofErr w:type="spellEnd"/>
+      <w:r>
+        <w:t xml:space="preserve"> не </w:t>
+      </w:r>
+      <w:proofErr w:type="spellStart"/>
+      <w:r>
+        <w:t>заощаджуючи</w:t>
+      </w:r>
+      <w:proofErr w:type="spellEnd"/>
+      <w:r>
+        <w:t xml:space="preserve"> </w:t>
+      </w:r>
+      <w:proofErr w:type="spellStart"/>
+      <w:r>
+        <w:t>декілька</w:t>
+      </w:r>
+      <w:proofErr w:type="spellEnd"/>
+      <w:r>
+        <w:t xml:space="preserve"> </w:t>
+      </w:r>
+      <w:proofErr w:type="spellStart"/>
+      <w:r>
+        <w:t>місяців</w:t>
+      </w:r>
+      <w:proofErr w:type="spellEnd"/>
+      <w:r>
+        <w:t xml:space="preserve">), </w:t>
+      </w:r>
+      <w:proofErr w:type="spellStart"/>
+      <w:r>
+        <w:t>мати</w:t>
+      </w:r>
+      <w:proofErr w:type="spellEnd"/>
+      <w:r>
+        <w:t xml:space="preserve"> </w:t>
+      </w:r>
+      <w:proofErr w:type="spellStart"/>
+      <w:r>
+        <w:t>зручний</w:t>
+      </w:r>
+      <w:proofErr w:type="spellEnd"/>
+      <w:r>
+        <w:t xml:space="preserve"> для </w:t>
+      </w:r>
+    </w:p>
+    <w:p>
+      <w:pPr>
+        <w:rPr>
+          <w:lang w:val="uk-UA"/>
+        </w:rPr>
+      </w:pPr>
+    </w:p>
+    <w:p>
+      <w:pPr>
+        <w:ind w:firstLine="0"/>
         <w:rPr>
           <w:lang w:val="uk-UA"/>
         </w:rPr>
@@ -1630,27 +2488,917 @@
     </w:p>
     <w:p>
       <w:pPr>
+        <w:pStyle w:val="31"/>
+      </w:pPr>
+      <w:bookmarkStart w:id="7" w:name="_Toc30851960"/>
+      <w:proofErr w:type="spellStart"/>
+      <w:proofErr w:type="gramStart"/>
+      <w:r>
+        <w:lastRenderedPageBreak/>
+        <w:t>користувача</w:t>
+      </w:r>
+      <w:proofErr w:type="spellEnd"/>
+      <w:proofErr w:type="gramEnd"/>
+      <w:r>
+        <w:t xml:space="preserve"> </w:t>
+      </w:r>
+      <w:proofErr w:type="spellStart"/>
+      <w:r>
+        <w:t>програмний</w:t>
+      </w:r>
+      <w:proofErr w:type="spellEnd"/>
+      <w:r>
+        <w:t xml:space="preserve"> </w:t>
+      </w:r>
+      <w:proofErr w:type="spellStart"/>
+      <w:r>
+        <w:t>інтерфейс</w:t>
+      </w:r>
+      <w:proofErr w:type="spellEnd"/>
+      <w:r>
+        <w:t xml:space="preserve">, бути </w:t>
+      </w:r>
+      <w:proofErr w:type="spellStart"/>
+      <w:r>
+        <w:t>багатофункціональним</w:t>
+      </w:r>
+      <w:proofErr w:type="spellEnd"/>
+      <w:r>
+        <w:t xml:space="preserve"> і в </w:t>
+      </w:r>
+      <w:proofErr w:type="spellStart"/>
+      <w:r>
+        <w:t>можливості</w:t>
+      </w:r>
+      <w:proofErr w:type="spellEnd"/>
+      <w:r>
+        <w:t xml:space="preserve"> </w:t>
+      </w:r>
+      <w:proofErr w:type="spellStart"/>
+      <w:r>
+        <w:t>розвитку</w:t>
+      </w:r>
+      <w:proofErr w:type="spellEnd"/>
+      <w:r>
+        <w:t xml:space="preserve"> </w:t>
+      </w:r>
+      <w:proofErr w:type="spellStart"/>
+      <w:r>
+        <w:t>програмного</w:t>
+      </w:r>
+      <w:proofErr w:type="spellEnd"/>
+      <w:r>
+        <w:t xml:space="preserve"> продукту  </w:t>
+      </w:r>
+      <w:proofErr w:type="spellStart"/>
+      <w:r>
+        <w:t>розробити</w:t>
+      </w:r>
+      <w:proofErr w:type="spellEnd"/>
+      <w:r>
+        <w:t xml:space="preserve"> </w:t>
+      </w:r>
+      <w:proofErr w:type="spellStart"/>
+      <w:r>
+        <w:t>розпізнавання</w:t>
+      </w:r>
+      <w:proofErr w:type="spellEnd"/>
+      <w:r>
+        <w:t xml:space="preserve"> </w:t>
+      </w:r>
+      <w:proofErr w:type="spellStart"/>
+      <w:r>
+        <w:t>української</w:t>
+      </w:r>
+      <w:proofErr w:type="spellEnd"/>
+      <w:r>
+        <w:t xml:space="preserve"> </w:t>
+      </w:r>
+      <w:proofErr w:type="spellStart"/>
+      <w:r>
+        <w:t>мови</w:t>
+      </w:r>
+      <w:proofErr w:type="spellEnd"/>
+      <w:r>
+        <w:t>.</w:t>
+      </w:r>
+    </w:p>
+    <w:p>
+      <w:pPr>
+        <w:rPr>
+          <w:lang w:val="uk-UA"/>
+        </w:rPr>
+      </w:pPr>
+      <w:r>
+        <w:rPr>
+          <w:lang w:val="uk-UA"/>
+        </w:rPr>
+        <w:t xml:space="preserve">Даний програмний продукт є багатокористувацький також між додатком та системою </w:t>
+      </w:r>
+      <w:r>
+        <w:t>“</w:t>
+      </w:r>
+      <w:r>
+        <w:rPr>
+          <w:lang w:val="uk-UA"/>
+        </w:rPr>
+        <w:t>розумний будинок</w:t>
+      </w:r>
+      <w:r>
+        <w:t>”</w:t>
+      </w:r>
+      <w:r>
+        <w:rPr>
+          <w:lang w:val="uk-UA"/>
+        </w:rPr>
+        <w:t xml:space="preserve"> можна буде користуватися на відстані (якщо ви на роботі, відпочинку тощо).</w:t>
+      </w:r>
+    </w:p>
+    <w:p>
+      <w:pPr>
+        <w:rPr>
+          <w:lang w:val="uk-UA"/>
+        </w:rPr>
+      </w:pPr>
+      <w:r>
+        <w:rPr>
+          <w:lang w:val="uk-UA"/>
+        </w:rPr>
+        <w:t>Вхідними даними користувача будуть</w:t>
+      </w:r>
+      <w:r>
+        <w:t xml:space="preserve">: </w:t>
+      </w:r>
+      <w:r>
+        <w:rPr>
+          <w:lang w:val="uk-UA"/>
+        </w:rPr>
+        <w:t xml:space="preserve">ім’я, </w:t>
+      </w:r>
+      <w:r>
+        <w:rPr>
+          <w:lang w:val="en-US"/>
+        </w:rPr>
+        <w:t>email</w:t>
+      </w:r>
+      <w:r>
+        <w:rPr>
+          <w:lang w:val="uk-UA"/>
+        </w:rPr>
+        <w:t>, код підтвердження та пароль.</w:t>
+      </w:r>
+    </w:p>
+    <w:p>
+      <w:pPr>
+        <w:rPr>
+          <w:lang w:val="uk-UA"/>
+        </w:rPr>
+      </w:pPr>
+      <w:r>
+        <w:rPr>
+          <w:lang w:val="uk-UA"/>
+        </w:rPr>
+        <w:t>Вихідні дані: стани розумних пристроїв, локальна збережена статистика користувача, схема будинку (план будинку та розміщені розумні об’єкти для керування будинком).</w:t>
+      </w:r>
+    </w:p>
+    <w:p>
+      <w:pPr>
+        <w:rPr>
+          <w:lang w:val="uk-UA"/>
+        </w:rPr>
+      </w:pPr>
+      <w:r>
+        <w:rPr>
+          <w:lang w:val="uk-UA"/>
+        </w:rPr>
+        <w:t>На даний момент реалізовано реєстрацію, авторизацію (також і автоматичну) та підключення системи до сервера та додатка.</w:t>
+      </w:r>
+    </w:p>
+    <w:p>
+      <w:pPr>
+        <w:pStyle w:val="2"/>
+        <w:rPr>
+          <w:lang w:val="uk-UA"/>
+        </w:rPr>
+      </w:pPr>
+      <w:bookmarkStart w:id="8" w:name="_Toc30851959"/>
+      <w:r>
+        <w:rPr>
+          <w:lang w:val="uk-UA"/>
+        </w:rPr>
+        <w:t>1. 3 Моделювання програмного продукту</w:t>
+      </w:r>
+      <w:bookmarkEnd w:id="8"/>
+    </w:p>
+    <w:p>
+      <w:pPr>
+        <w:pStyle w:val="3"/>
+      </w:pPr>
+      <w:r>
+        <w:rPr>
+          <w:lang w:val="uk-UA"/>
+        </w:rPr>
+        <w:t xml:space="preserve">1.3.1 </w:t>
+      </w:r>
+      <w:proofErr w:type="spellStart"/>
+      <w:r>
+        <w:t>Діаграма</w:t>
+      </w:r>
+      <w:proofErr w:type="spellEnd"/>
+      <w:r>
+        <w:t xml:space="preserve"> </w:t>
+      </w:r>
+      <w:proofErr w:type="spellStart"/>
+      <w:r>
+        <w:t>прецендентів</w:t>
+      </w:r>
+      <w:proofErr w:type="spellEnd"/>
+    </w:p>
+    <w:p>
+      <w:pPr>
+        <w:pStyle w:val="3"/>
+      </w:pPr>
+      <w:r>
+        <w:rPr>
+          <w:lang w:val="uk-UA"/>
+        </w:rPr>
+        <w:t xml:space="preserve">1.3.2 </w:t>
+      </w:r>
+      <w:proofErr w:type="spellStart"/>
+      <w:r>
+        <w:t>Діаграма</w:t>
+      </w:r>
+      <w:proofErr w:type="spellEnd"/>
+      <w:r>
+        <w:t xml:space="preserve"> </w:t>
+      </w:r>
+      <w:proofErr w:type="spellStart"/>
+      <w:r>
+        <w:t>класів</w:t>
+      </w:r>
+      <w:proofErr w:type="spellEnd"/>
+    </w:p>
+    <w:p/>
+    <w:p>
+      <w:pPr>
         <w:pStyle w:val="1"/>
         <w:rPr>
           <w:lang w:val="uk-UA"/>
         </w:rPr>
       </w:pPr>
-      <w:bookmarkStart w:id="9" w:name="_Toc30851960"/>
-      <w:bookmarkEnd w:id="8"/>
+      <w:r>
+        <w:rPr>
+          <w:lang w:val="uk-UA"/>
+        </w:rPr>
+        <w:t xml:space="preserve">Розділ 2. </w:t>
+      </w:r>
+      <w:r>
+        <w:rPr>
+          <w:lang w:val="uk-UA"/>
+        </w:rPr>
+        <w:t>Робочий проект</w:t>
+      </w:r>
+      <w:bookmarkEnd w:id="7"/>
+    </w:p>
+    <w:p>
+      <w:pPr>
+        <w:pStyle w:val="2"/>
+        <w:rPr>
+          <w:lang w:val="uk-UA"/>
+        </w:rPr>
+      </w:pPr>
+      <w:bookmarkStart w:id="9" w:name="_Toc30851961"/>
+      <w:r>
+        <w:rPr>
+          <w:lang w:val="uk-UA"/>
+        </w:rPr>
+        <w:t xml:space="preserve">2.1 </w:t>
+      </w:r>
+      <w:r>
+        <w:rPr>
+          <w:lang w:val="uk-UA"/>
+        </w:rPr>
+        <w:t>Керівництво програміста</w:t>
+      </w:r>
+      <w:bookmarkEnd w:id="9"/>
+    </w:p>
+    <w:p>
+      <w:pPr>
+        <w:rPr>
+          <w:lang w:val="uk-UA"/>
+        </w:rPr>
+      </w:pPr>
+      <w:r>
+        <w:rPr>
+          <w:lang w:val="uk-UA"/>
+        </w:rPr>
+        <w:t xml:space="preserve">Для зберігання даних про користувача був створений клас </w:t>
+      </w:r>
+      <w:r>
+        <w:t>“</w:t>
+      </w:r>
+      <w:r>
+        <w:rPr>
+          <w:lang w:val="en-US"/>
+        </w:rPr>
+        <w:t>File</w:t>
+      </w:r>
+      <w:r>
+        <w:t>”</w:t>
+      </w:r>
+      <w:r>
+        <w:rPr>
+          <w:lang w:val="uk-UA"/>
+        </w:rPr>
+        <w:t xml:space="preserve">, дані зберігаються у </w:t>
+      </w:r>
+      <w:r>
+        <w:rPr>
+          <w:lang w:val="en-US"/>
+        </w:rPr>
+        <w:t>xml</w:t>
+      </w:r>
+      <w:r>
+        <w:t xml:space="preserve"> </w:t>
+      </w:r>
+      <w:r>
+        <w:rPr>
+          <w:lang w:val="uk-UA"/>
+        </w:rPr>
+        <w:t xml:space="preserve">файлах за допомогою </w:t>
+      </w:r>
+      <w:r>
+        <w:rPr>
+          <w:lang w:val="uk-UA"/>
+        </w:rPr>
+        <w:t>“</w:t>
+      </w:r>
+      <w:proofErr w:type="spellStart"/>
+      <w:r>
+        <w:rPr>
+          <w:lang w:val="uk-UA"/>
+        </w:rPr>
+        <w:t>SharedPreferences</w:t>
+      </w:r>
+      <w:proofErr w:type="spellEnd"/>
+      <w:r>
+        <w:rPr>
+          <w:lang w:val="uk-UA"/>
+        </w:rPr>
+        <w:t>”</w:t>
+      </w:r>
+      <w:r>
+        <w:rPr>
+          <w:lang w:val="uk-UA"/>
+        </w:rPr>
+        <w:t xml:space="preserve"> (дані захищені).</w:t>
+      </w:r>
+    </w:p>
+    <w:p>
+      <w:pPr>
+        <w:rPr>
+          <w:lang w:val="uk-UA"/>
+        </w:rPr>
+      </w:pPr>
+      <w:r>
+        <w:rPr>
+          <w:lang w:val="uk-UA"/>
+        </w:rPr>
+        <w:t>У класі існують статичні змінні для збереження ключів доступу до даних.</w:t>
+      </w:r>
+    </w:p>
+    <w:p>
+      <w:pPr>
+        <w:rPr>
+          <w:lang w:val="uk-UA"/>
+        </w:rPr>
+      </w:pPr>
+      <w:r>
+        <w:rPr>
+          <w:lang w:val="uk-UA"/>
+        </w:rPr>
+        <w:t>Лістинг класу розміщений у Додатку А.</w:t>
+      </w:r>
+    </w:p>
+    <w:p>
+      <w:pPr>
+        <w:rPr>
+          <w:lang w:val="uk-UA"/>
+        </w:rPr>
+      </w:pPr>
+      <w:proofErr w:type="spellStart"/>
+      <w:r>
+        <w:rPr>
+          <w:lang w:val="uk-UA"/>
+        </w:rPr>
+        <w:t>Медоти</w:t>
+      </w:r>
+      <w:proofErr w:type="spellEnd"/>
+      <w:r>
+        <w:rPr>
+          <w:lang w:val="uk-UA"/>
+        </w:rPr>
+        <w:t xml:space="preserve"> класу:</w:t>
+      </w:r>
+    </w:p>
+    <w:p>
+      <w:pPr>
+        <w:pStyle w:val="af3"/>
+        <w:numPr>
+          <w:ilvl w:val="0"/>
+          <w:numId w:val="19"/>
+        </w:numPr>
+        <w:tabs>
+          <w:tab w:val="left" w:pos="851"/>
+          <w:tab w:val="left" w:pos="993"/>
+          <w:tab w:val="left" w:pos="1276"/>
+        </w:tabs>
+        <w:ind w:left="0" w:firstLine="993"/>
+      </w:pPr>
+      <w:proofErr w:type="spellStart"/>
+      <w:r>
+        <w:t>boolean</w:t>
+      </w:r>
+      <w:proofErr w:type="spellEnd"/>
+      <w:r>
+        <w:t xml:space="preserve"> </w:t>
+      </w:r>
+      <w:proofErr w:type="spellStart"/>
+      <w:r>
+        <w:t>is_login_save</w:t>
+      </w:r>
+      <w:proofErr w:type="spellEnd"/>
+      <w:r>
+        <w:t xml:space="preserve"> – повертає, чи є збережені дані у файлі.</w:t>
+      </w:r>
+    </w:p>
+    <w:p>
+      <w:pPr>
+        <w:pStyle w:val="af3"/>
+        <w:numPr>
+          <w:ilvl w:val="0"/>
+          <w:numId w:val="19"/>
+        </w:numPr>
+        <w:tabs>
+          <w:tab w:val="left" w:pos="851"/>
+          <w:tab w:val="left" w:pos="993"/>
+          <w:tab w:val="left" w:pos="1276"/>
+        </w:tabs>
+        <w:ind w:left="0" w:firstLine="993"/>
+      </w:pPr>
+      <w:r>
+        <w:t xml:space="preserve">void </w:t>
+      </w:r>
+      <w:proofErr w:type="spellStart"/>
+      <w:r>
+        <w:t>saveLogin</w:t>
+      </w:r>
+      <w:proofErr w:type="spellEnd"/>
+      <w:r>
+        <w:t xml:space="preserve"> – зберігає логін та пароль у файл. Параметри: логін та пароль.</w:t>
+      </w:r>
+    </w:p>
+    <w:p>
+      <w:pPr>
+        <w:pStyle w:val="af3"/>
+        <w:numPr>
+          <w:ilvl w:val="0"/>
+          <w:numId w:val="19"/>
+        </w:numPr>
+        <w:tabs>
+          <w:tab w:val="left" w:pos="851"/>
+          <w:tab w:val="left" w:pos="993"/>
+          <w:tab w:val="left" w:pos="1276"/>
+        </w:tabs>
+        <w:ind w:left="0" w:firstLine="993"/>
+      </w:pPr>
+      <w:r>
+        <w:t xml:space="preserve">String </w:t>
+      </w:r>
+      <w:proofErr w:type="spellStart"/>
+      <w:r>
+        <w:t>getLOGIN</w:t>
+      </w:r>
+      <w:proofErr w:type="spellEnd"/>
+      <w:r>
+        <w:t xml:space="preserve"> – повертає дані.</w:t>
+      </w:r>
+    </w:p>
+    <w:p>
+      <w:pPr>
+        <w:pStyle w:val="af3"/>
+        <w:numPr>
+          <w:ilvl w:val="0"/>
+          <w:numId w:val="19"/>
+        </w:numPr>
+        <w:tabs>
+          <w:tab w:val="left" w:pos="851"/>
+          <w:tab w:val="left" w:pos="993"/>
+          <w:tab w:val="left" w:pos="1276"/>
+        </w:tabs>
+        <w:ind w:left="0" w:firstLine="993"/>
+      </w:pPr>
+      <w:r>
+        <w:t xml:space="preserve">void </w:t>
+      </w:r>
+      <w:proofErr w:type="spellStart"/>
+      <w:r>
+        <w:t>Drop_login</w:t>
+      </w:r>
+      <w:proofErr w:type="spellEnd"/>
+      <w:r>
+        <w:t xml:space="preserve"> – видаляє дані з файлу.</w:t>
+      </w:r>
+    </w:p>
+    <w:p>
+      <w:pPr>
+        <w:pStyle w:val="31"/>
+      </w:pPr>
       <w:r>
         <w:rPr>
           <w:lang w:val="uk-UA"/>
         </w:rPr>
         <w:lastRenderedPageBreak/>
-        <w:t xml:space="preserve">Розділ 2. </w:t>
-      </w:r>
-      <w:r>
-        <w:rPr>
-          <w:lang w:val="uk-UA"/>
-        </w:rPr>
-        <w:t>Робочий проект</w:t>
-      </w:r>
-      <w:bookmarkEnd w:id="9"/>
+        <w:t xml:space="preserve">Для використання статичних функцій, які використовуються у всьому проекту створено клас </w:t>
+      </w:r>
+      <w:r>
+        <w:t>“</w:t>
+      </w:r>
+      <w:r>
+        <w:rPr>
+          <w:lang w:val="en-US"/>
+        </w:rPr>
+        <w:t>Function</w:t>
+      </w:r>
+      <w:r>
+        <w:t>”</w:t>
+      </w:r>
+      <w:r>
+        <w:rPr>
+          <w:lang w:val="uk-UA"/>
+        </w:rPr>
+        <w:t>, у якому створено статичні методи</w:t>
+      </w:r>
+      <w:r>
+        <w:t>:</w:t>
+      </w:r>
+    </w:p>
+    <w:p>
+      <w:pPr>
+        <w:pStyle w:val="af3"/>
+        <w:numPr>
+          <w:ilvl w:val="0"/>
+          <w:numId w:val="20"/>
+        </w:numPr>
+        <w:tabs>
+          <w:tab w:val="left" w:pos="1134"/>
+          <w:tab w:val="left" w:pos="1276"/>
+        </w:tabs>
+        <w:ind w:left="0" w:firstLine="993"/>
+      </w:pPr>
+      <w:proofErr w:type="spellStart"/>
+      <w:r>
+        <w:t>boolean</w:t>
+      </w:r>
+      <w:proofErr w:type="spellEnd"/>
+      <w:r>
+        <w:t xml:space="preserve"> </w:t>
+      </w:r>
+      <w:proofErr w:type="spellStart"/>
+      <w:r>
+        <w:t>isValue</w:t>
+      </w:r>
+      <w:proofErr w:type="spellEnd"/>
+      <w:r>
+        <w:t xml:space="preserve">(String </w:t>
+      </w:r>
+      <w:proofErr w:type="spellStart"/>
+      <w:r>
+        <w:t>str</w:t>
+      </w:r>
+      <w:proofErr w:type="spellEnd"/>
+      <w:r>
+        <w:t xml:space="preserve">, char </w:t>
+      </w:r>
+      <w:proofErr w:type="spellStart"/>
+      <w:r>
+        <w:t>ch</w:t>
+      </w:r>
+      <w:proofErr w:type="spellEnd"/>
+      <w:r>
+        <w:t>)</w:t>
+      </w:r>
+      <w:r>
+        <w:rPr>
+          <w:lang w:val="ru-RU"/>
+        </w:rPr>
+        <w:t xml:space="preserve"> – </w:t>
+      </w:r>
+      <w:r>
+        <w:t xml:space="preserve">перевіряє входження </w:t>
+      </w:r>
+      <w:proofErr w:type="spellStart"/>
+      <w:r>
+        <w:t>символа</w:t>
+      </w:r>
+      <w:proofErr w:type="spellEnd"/>
+      <w:r>
+        <w:t xml:space="preserve"> в строку.</w:t>
+      </w:r>
+    </w:p>
+    <w:p>
+      <w:pPr>
+        <w:pStyle w:val="af3"/>
+        <w:numPr>
+          <w:ilvl w:val="0"/>
+          <w:numId w:val="20"/>
+        </w:numPr>
+        <w:tabs>
+          <w:tab w:val="left" w:pos="1134"/>
+          <w:tab w:val="left" w:pos="1276"/>
+        </w:tabs>
+        <w:ind w:left="0" w:firstLine="993"/>
+      </w:pPr>
+      <w:r>
+        <w:t xml:space="preserve">void </w:t>
+      </w:r>
+      <w:proofErr w:type="spellStart"/>
+      <w:r>
+        <w:t>setEnabled_button</w:t>
+      </w:r>
+      <w:proofErr w:type="spellEnd"/>
+      <w:r>
+        <w:t>(</w:t>
+      </w:r>
+      <w:proofErr w:type="spellStart"/>
+      <w:r>
+        <w:t>Button</w:t>
+      </w:r>
+      <w:proofErr w:type="spellEnd"/>
+      <w:r>
+        <w:t xml:space="preserve"> </w:t>
+      </w:r>
+      <w:proofErr w:type="spellStart"/>
+      <w:r>
+        <w:t>button</w:t>
+      </w:r>
+      <w:proofErr w:type="spellEnd"/>
+      <w:r>
+        <w:t xml:space="preserve">, </w:t>
+      </w:r>
+      <w:proofErr w:type="spellStart"/>
+      <w:r>
+        <w:t>Boolean</w:t>
+      </w:r>
+      <w:proofErr w:type="spellEnd"/>
+      <w:r>
+        <w:t xml:space="preserve"> bool)</w:t>
+      </w:r>
+      <w:r>
+        <w:t xml:space="preserve"> – встановлює анімаційну доступність кнопки, якщо bool – </w:t>
+      </w:r>
+      <w:r>
+        <w:rPr>
+          <w:lang w:val="en-US"/>
+        </w:rPr>
+        <w:t>true</w:t>
+      </w:r>
+      <w:r>
+        <w:t>, то прозорість - 0.5, інакше прозорість – 1.</w:t>
+      </w:r>
+    </w:p>
+    <w:p>
+      <w:pPr>
+        <w:pStyle w:val="af3"/>
+        <w:numPr>
+          <w:ilvl w:val="0"/>
+          <w:numId w:val="20"/>
+        </w:numPr>
+        <w:tabs>
+          <w:tab w:val="left" w:pos="1134"/>
+          <w:tab w:val="left" w:pos="1276"/>
+        </w:tabs>
+        <w:ind w:left="0" w:firstLine="993"/>
+      </w:pPr>
+      <w:proofErr w:type="spellStart"/>
+      <w:r>
+        <w:t>byte</w:t>
+      </w:r>
+      <w:proofErr w:type="spellEnd"/>
+      <w:r>
+        <w:t xml:space="preserve">[] convert2Bytes(int </w:t>
+      </w:r>
+      <w:proofErr w:type="spellStart"/>
+      <w:r>
+        <w:t>hostAddress</w:t>
+      </w:r>
+      <w:proofErr w:type="spellEnd"/>
+      <w:r>
+        <w:t>) – переводить у бінарне число.</w:t>
+      </w:r>
+    </w:p>
+    <w:p>
+      <w:pPr>
+        <w:pStyle w:val="af3"/>
+        <w:numPr>
+          <w:ilvl w:val="0"/>
+          <w:numId w:val="20"/>
+        </w:numPr>
+        <w:tabs>
+          <w:tab w:val="left" w:pos="1134"/>
+          <w:tab w:val="left" w:pos="1276"/>
+        </w:tabs>
+        <w:ind w:left="0" w:firstLine="993"/>
+      </w:pPr>
+      <w:proofErr w:type="spellStart"/>
+      <w:r>
+        <w:t>boolean</w:t>
+      </w:r>
+      <w:proofErr w:type="spellEnd"/>
+      <w:r>
+        <w:t xml:space="preserve"> </w:t>
+      </w:r>
+      <w:proofErr w:type="spellStart"/>
+      <w:r>
+        <w:t>isOnline</w:t>
+      </w:r>
+      <w:proofErr w:type="spellEnd"/>
+      <w:r>
+        <w:t>(</w:t>
+      </w:r>
+      <w:proofErr w:type="spellStart"/>
+      <w:r>
+        <w:t>Context</w:t>
+      </w:r>
+      <w:proofErr w:type="spellEnd"/>
+      <w:r>
+        <w:t xml:space="preserve"> </w:t>
+      </w:r>
+      <w:proofErr w:type="spellStart"/>
+      <w:r>
+        <w:t>context</w:t>
+      </w:r>
+      <w:proofErr w:type="spellEnd"/>
+      <w:r>
+        <w:t>)</w:t>
+      </w:r>
+      <w:r>
+        <w:t xml:space="preserve"> – перевіряє чи є доступ до інтернету.</w:t>
+      </w:r>
+    </w:p>
+    <w:p>
+      <w:pPr>
+        <w:rPr>
+          <w:lang w:val="uk-UA"/>
+        </w:rPr>
+      </w:pPr>
+      <w:r>
+        <w:rPr>
+          <w:lang w:val="uk-UA"/>
+        </w:rPr>
+        <w:t xml:space="preserve">Для </w:t>
+      </w:r>
+      <w:r>
+        <w:rPr>
+          <w:lang w:val="uk-UA"/>
+        </w:rPr>
+        <w:t xml:space="preserve">створення </w:t>
+      </w:r>
+      <w:proofErr w:type="spellStart"/>
+      <w:r>
+        <w:rPr>
+          <w:lang w:val="uk-UA"/>
+        </w:rPr>
+        <w:t>запросів</w:t>
+      </w:r>
+      <w:proofErr w:type="spellEnd"/>
+      <w:r>
+        <w:rPr>
+          <w:lang w:val="uk-UA"/>
+        </w:rPr>
+        <w:t xml:space="preserve"> до сервера був розроблений інтерфейс </w:t>
+      </w:r>
+      <w:proofErr w:type="spellStart"/>
+      <w:r>
+        <w:rPr>
+          <w:lang w:val="en-US"/>
+        </w:rPr>
+        <w:t>JsonApi</w:t>
+      </w:r>
+      <w:proofErr w:type="spellEnd"/>
+      <w:r>
+        <w:rPr>
+          <w:lang w:val="uk-UA"/>
+        </w:rPr>
+        <w:t xml:space="preserve">, в якому реалізовані прототипи для того чи іншого </w:t>
+      </w:r>
+      <w:proofErr w:type="spellStart"/>
+      <w:r>
+        <w:rPr>
+          <w:lang w:val="uk-UA"/>
+        </w:rPr>
+        <w:t>запросу</w:t>
+      </w:r>
+      <w:proofErr w:type="spellEnd"/>
+      <w:r>
+        <w:rPr>
+          <w:lang w:val="uk-UA"/>
+        </w:rPr>
+        <w:t xml:space="preserve">. Для добавлення </w:t>
+      </w:r>
+      <w:proofErr w:type="spellStart"/>
+      <w:r>
+        <w:rPr>
+          <w:lang w:val="uk-UA"/>
+        </w:rPr>
+        <w:t>запросу</w:t>
+      </w:r>
+      <w:proofErr w:type="spellEnd"/>
+      <w:r>
+        <w:rPr>
+          <w:lang w:val="uk-UA"/>
+        </w:rPr>
+        <w:t xml:space="preserve"> ми вибираємо метод </w:t>
+      </w:r>
+      <w:proofErr w:type="spellStart"/>
+      <w:r>
+        <w:rPr>
+          <w:lang w:val="uk-UA"/>
+        </w:rPr>
+        <w:t>запросу</w:t>
+      </w:r>
+      <w:proofErr w:type="spellEnd"/>
+      <w:r>
+        <w:rPr>
+          <w:lang w:val="uk-UA"/>
+        </w:rPr>
+        <w:t xml:space="preserve"> (</w:t>
+      </w:r>
+      <w:r>
+        <w:rPr>
+          <w:lang w:val="en-US"/>
+        </w:rPr>
+        <w:t>GET</w:t>
+      </w:r>
+      <w:r>
+        <w:rPr>
+          <w:lang w:val="uk-UA"/>
+        </w:rPr>
+        <w:t xml:space="preserve">, </w:t>
+      </w:r>
+      <w:r>
+        <w:rPr>
+          <w:lang w:val="en-US"/>
+        </w:rPr>
+        <w:t>PUT</w:t>
+      </w:r>
+      <w:r>
+        <w:t xml:space="preserve">, </w:t>
+      </w:r>
+      <w:r>
+        <w:rPr>
+          <w:lang w:val="en-US"/>
+        </w:rPr>
+        <w:t>POST</w:t>
+      </w:r>
+      <w:r>
+        <w:t xml:space="preserve">, </w:t>
+      </w:r>
+      <w:r>
+        <w:rPr>
+          <w:lang w:val="en-US"/>
+        </w:rPr>
+        <w:t>DELETE</w:t>
+      </w:r>
+      <w:r>
+        <w:t xml:space="preserve">) </w:t>
+      </w:r>
+      <w:r>
+        <w:rPr>
+          <w:lang w:val="uk-UA"/>
+        </w:rPr>
+        <w:t xml:space="preserve">і створюємо прототип з всіма параметрами та типом повернення, який повертає </w:t>
+      </w:r>
+      <w:proofErr w:type="spellStart"/>
+      <w:r>
+        <w:rPr>
+          <w:lang w:val="uk-UA"/>
+        </w:rPr>
+        <w:t>запрос</w:t>
+      </w:r>
+      <w:proofErr w:type="spellEnd"/>
+      <w:r>
+        <w:rPr>
+          <w:lang w:val="uk-UA"/>
+        </w:rPr>
+        <w:t>.</w:t>
+      </w:r>
+      <w:r>
+        <w:rPr>
+          <w:lang w:val="uk-UA"/>
+        </w:rPr>
+        <w:t xml:space="preserve"> Лістинг коду інтерфейсу розміщений у Додатку А.</w:t>
+      </w:r>
     </w:p>
     <w:p>
       <w:pPr>
@@ -1659,46 +3407,848 @@
           <w:lang w:val="uk-UA"/>
         </w:rPr>
       </w:pPr>
-      <w:bookmarkStart w:id="10" w:name="_Toc30851961"/>
-      <w:r>
-        <w:rPr>
-          <w:lang w:val="uk-UA"/>
-        </w:rPr>
-        <w:t xml:space="preserve">2.1 </w:t>
-      </w:r>
-      <w:r>
-        <w:rPr>
-          <w:lang w:val="uk-UA"/>
-        </w:rPr>
-        <w:t>Керівництво програміста</w:t>
+      <w:bookmarkStart w:id="10" w:name="_Toc30851962"/>
+      <w:r>
+        <w:rPr>
+          <w:lang w:val="uk-UA"/>
+        </w:rPr>
+        <w:t xml:space="preserve">2.2 </w:t>
+      </w:r>
+      <w:r>
+        <w:rPr>
+          <w:lang w:val="uk-UA"/>
+        </w:rPr>
+        <w:t>Інструкція користувачу</w:t>
       </w:r>
       <w:bookmarkEnd w:id="10"/>
     </w:p>
     <w:p>
       <w:pPr>
-        <w:pStyle w:val="2"/>
-        <w:rPr>
-          <w:lang w:val="uk-UA"/>
-        </w:rPr>
-      </w:pPr>
-      <w:bookmarkStart w:id="11" w:name="_Toc30851962"/>
-      <w:r>
-        <w:rPr>
-          <w:lang w:val="uk-UA"/>
-        </w:rPr>
-        <w:t xml:space="preserve">2.2 </w:t>
-      </w:r>
-      <w:r>
-        <w:rPr>
-          <w:lang w:val="uk-UA"/>
-        </w:rPr>
-        <w:t>Інструкція користувачу</w:t>
-      </w:r>
+        <w:pStyle w:val="31"/>
+        <w:rPr>
+          <w:lang w:val="uk-UA"/>
+        </w:rPr>
+      </w:pPr>
+      <w:r>
+        <w:rPr>
+          <w:lang w:val="uk-UA"/>
+        </w:rPr>
+        <w:t>Запустивши додаток він зчитує дані з файлів і пробує авторизувати користувача, якщо дані правильні, то ми автоматично авторизуємося і переходимо на головну сторінку.</w:t>
+      </w:r>
+    </w:p>
+    <w:p>
+      <w:pPr>
+        <w:rPr>
+          <w:lang w:val="uk-UA"/>
+        </w:rPr>
+      </w:pPr>
+      <w:r>
+        <w:rPr>
+          <w:lang w:val="uk-UA"/>
+        </w:rPr>
+        <w:t>На рисунку _ зображена загрузка додатку, яка створена з метою зчитування даних з файлів, щоб потім зберігати її у динамічній пам’яті.</w:t>
+      </w:r>
+    </w:p>
+    <w:p>
+      <w:pPr>
+        <w:spacing w:before="120"/>
+        <w:ind w:firstLine="0"/>
+        <w:jc w:val="center"/>
+        <w:rPr>
+          <w:lang w:val="uk-UA"/>
+        </w:rPr>
+      </w:pPr>
+      <w:r>
+        <w:rPr>
+          <w:noProof/>
+          <w:lang w:val="uk-UA" w:eastAsia="uk-UA"/>
+        </w:rPr>
+        <w:drawing>
+          <wp:inline distT="0" distB="0" distL="0" distR="0" wp14:anchorId="78139FDA" wp14:editId="6AA6447C">
+            <wp:extent cx="1226820" cy="2099813"/>
+            <wp:effectExtent l="0" t="0" r="0" b="0"/>
+            <wp:docPr id="78" name="Рисунок 78"/>
+            <wp:cNvGraphicFramePr>
+              <a:graphicFrameLocks xmlns:a="http://schemas.openxmlformats.org/drawingml/2006/main" noChangeAspect="1"/>
+            </wp:cNvGraphicFramePr>
+            <a:graphic xmlns:a="http://schemas.openxmlformats.org/drawingml/2006/main">
+              <a:graphicData uri="http://schemas.openxmlformats.org/drawingml/2006/picture">
+                <pic:pic xmlns:pic="http://schemas.openxmlformats.org/drawingml/2006/picture">
+                  <pic:nvPicPr>
+                    <pic:cNvPr id="0" name="Picture 6"/>
+                    <pic:cNvPicPr>
+                      <a:picLocks noChangeAspect="1" noChangeArrowheads="1"/>
+                    </pic:cNvPicPr>
+                  </pic:nvPicPr>
+                  <pic:blipFill>
+                    <a:blip r:embed="rId12" cstate="print">
+                      <a:extLst>
+                        <a:ext uri="{28A0092B-C50C-407E-A947-70E740481C1C}">
+                          <a14:useLocalDpi xmlns:a14="http://schemas.microsoft.com/office/drawing/2010/main" val="0"/>
+                        </a:ext>
+                      </a:extLst>
+                    </a:blip>
+                    <a:srcRect/>
+                    <a:stretch>
+                      <a:fillRect/>
+                    </a:stretch>
+                  </pic:blipFill>
+                  <pic:spPr bwMode="auto">
+                    <a:xfrm>
+                      <a:off x="0" y="0"/>
+                      <a:ext cx="1238486" cy="2119780"/>
+                    </a:xfrm>
+                    <a:prstGeom prst="rect">
+                      <a:avLst/>
+                    </a:prstGeom>
+                    <a:noFill/>
+                    <a:ln>
+                      <a:noFill/>
+                    </a:ln>
+                  </pic:spPr>
+                </pic:pic>
+              </a:graphicData>
+            </a:graphic>
+          </wp:inline>
+        </w:drawing>
+      </w:r>
+    </w:p>
+    <w:p>
+      <w:pPr>
+        <w:ind w:firstLine="0"/>
+        <w:jc w:val="center"/>
+        <w:rPr>
+          <w:lang w:val="uk-UA"/>
+        </w:rPr>
+      </w:pPr>
+      <w:r>
+        <w:rPr>
+          <w:lang w:val="uk-UA"/>
+        </w:rPr>
+        <w:t xml:space="preserve">Рисунок _ </w:t>
+      </w:r>
+      <w:r>
+        <w:rPr>
+          <w:lang w:val="uk-UA"/>
+        </w:rPr>
+        <w:t>Загрузка додатку</w:t>
+      </w:r>
+    </w:p>
+    <w:p>
+      <w:pPr>
+        <w:pStyle w:val="31"/>
+        <w:rPr>
+          <w:lang w:val="uk-UA"/>
+        </w:rPr>
+      </w:pPr>
+      <w:r>
+        <w:rPr>
+          <w:lang w:val="uk-UA"/>
+        </w:rPr>
+        <w:lastRenderedPageBreak/>
+        <w:t>На рисунку _ зображене вікно авторизації, кнопка авторизації неактивна, поки користувач не введе потрібні дані.</w:t>
+      </w:r>
+    </w:p>
+    <w:p>
+      <w:pPr>
+        <w:spacing w:before="120"/>
+        <w:ind w:firstLine="0"/>
+        <w:jc w:val="center"/>
+        <w:rPr>
+          <w:lang w:val="uk-UA"/>
+        </w:rPr>
+      </w:pPr>
+      <w:r>
+        <w:rPr>
+          <w:noProof/>
+          <w:lang w:val="uk-UA" w:eastAsia="uk-UA"/>
+        </w:rPr>
+        <w:drawing>
+          <wp:inline distT="0" distB="0" distL="0" distR="0" wp14:anchorId="0687CBC9" wp14:editId="216D2D73">
+            <wp:extent cx="1517015" cy="2695648"/>
+            <wp:effectExtent l="0" t="0" r="6985" b="9525"/>
+            <wp:docPr id="73" name="Рисунок 73"/>
+            <wp:cNvGraphicFramePr>
+              <a:graphicFrameLocks xmlns:a="http://schemas.openxmlformats.org/drawingml/2006/main" noChangeAspect="1"/>
+            </wp:cNvGraphicFramePr>
+            <a:graphic xmlns:a="http://schemas.openxmlformats.org/drawingml/2006/main">
+              <a:graphicData uri="http://schemas.openxmlformats.org/drawingml/2006/picture">
+                <pic:pic xmlns:pic="http://schemas.openxmlformats.org/drawingml/2006/picture">
+                  <pic:nvPicPr>
+                    <pic:cNvPr id="0" name="Picture 2"/>
+                    <pic:cNvPicPr>
+                      <a:picLocks noChangeAspect="1" noChangeArrowheads="1"/>
+                    </pic:cNvPicPr>
+                  </pic:nvPicPr>
+                  <pic:blipFill>
+                    <a:blip r:embed="rId13" cstate="print">
+                      <a:extLst>
+                        <a:ext uri="{28A0092B-C50C-407E-A947-70E740481C1C}">
+                          <a14:useLocalDpi xmlns:a14="http://schemas.microsoft.com/office/drawing/2010/main" val="0"/>
+                        </a:ext>
+                      </a:extLst>
+                    </a:blip>
+                    <a:srcRect/>
+                    <a:stretch>
+                      <a:fillRect/>
+                    </a:stretch>
+                  </pic:blipFill>
+                  <pic:spPr bwMode="auto">
+                    <a:xfrm>
+                      <a:off x="0" y="0"/>
+                      <a:ext cx="1538549" cy="2733912"/>
+                    </a:xfrm>
+                    <a:prstGeom prst="rect">
+                      <a:avLst/>
+                    </a:prstGeom>
+                    <a:noFill/>
+                    <a:ln>
+                      <a:noFill/>
+                    </a:ln>
+                  </pic:spPr>
+                </pic:pic>
+              </a:graphicData>
+            </a:graphic>
+          </wp:inline>
+        </w:drawing>
+      </w:r>
+      <w:bookmarkStart w:id="11" w:name="_GoBack"/>
       <w:bookmarkEnd w:id="11"/>
     </w:p>
     <w:p>
       <w:pPr>
-        <w:ind w:left="709" w:hanging="709"/>
+        <w:ind w:firstLine="0"/>
+        <w:jc w:val="center"/>
+        <w:rPr>
+          <w:lang w:val="uk-UA"/>
+        </w:rPr>
+      </w:pPr>
+      <w:r>
+        <w:rPr>
+          <w:lang w:val="uk-UA"/>
+        </w:rPr>
+        <w:t xml:space="preserve">Рисунок _ </w:t>
+      </w:r>
+      <w:r>
+        <w:rPr>
+          <w:lang w:val="uk-UA"/>
+        </w:rPr>
+        <w:t>Вікно авторизації</w:t>
+      </w:r>
+    </w:p>
+    <w:p>
+      <w:pPr>
+        <w:ind w:firstLine="0"/>
+        <w:jc w:val="center"/>
+        <w:rPr>
+          <w:lang w:val="uk-UA"/>
+        </w:rPr>
+      </w:pPr>
+    </w:p>
+    <w:p>
+      <w:pPr>
+        <w:spacing w:before="120"/>
+        <w:ind w:firstLine="0"/>
+        <w:jc w:val="center"/>
+        <w:rPr>
+          <w:lang w:val="uk-UA"/>
+        </w:rPr>
+      </w:pPr>
+      <w:r>
+        <w:rPr>
+          <w:noProof/>
+          <w:lang w:val="uk-UA" w:eastAsia="uk-UA"/>
+        </w:rPr>
+        <w:drawing>
+          <wp:inline distT="0" distB="0" distL="0" distR="0" wp14:anchorId="2AE86728" wp14:editId="0CF162F8">
+            <wp:extent cx="1317064" cy="2379569"/>
+            <wp:effectExtent l="0" t="0" r="0" b="1905"/>
+            <wp:docPr id="75" name="Рисунок 75"/>
+            <wp:cNvGraphicFramePr>
+              <a:graphicFrameLocks xmlns:a="http://schemas.openxmlformats.org/drawingml/2006/main" noChangeAspect="1"/>
+            </wp:cNvGraphicFramePr>
+            <a:graphic xmlns:a="http://schemas.openxmlformats.org/drawingml/2006/main">
+              <a:graphicData uri="http://schemas.openxmlformats.org/drawingml/2006/picture">
+                <pic:pic xmlns:pic="http://schemas.openxmlformats.org/drawingml/2006/picture">
+                  <pic:nvPicPr>
+                    <pic:cNvPr id="0" name="Picture 3"/>
+                    <pic:cNvPicPr>
+                      <a:picLocks noChangeAspect="1" noChangeArrowheads="1"/>
+                    </pic:cNvPicPr>
+                  </pic:nvPicPr>
+                  <pic:blipFill>
+                    <a:blip r:embed="rId14" cstate="print">
+                      <a:extLst>
+                        <a:ext uri="{28A0092B-C50C-407E-A947-70E740481C1C}">
+                          <a14:useLocalDpi xmlns:a14="http://schemas.microsoft.com/office/drawing/2010/main" val="0"/>
+                        </a:ext>
+                      </a:extLst>
+                    </a:blip>
+                    <a:srcRect/>
+                    <a:stretch>
+                      <a:fillRect/>
+                    </a:stretch>
+                  </pic:blipFill>
+                  <pic:spPr bwMode="auto">
+                    <a:xfrm>
+                      <a:off x="0" y="0"/>
+                      <a:ext cx="1328909" cy="2400969"/>
+                    </a:xfrm>
+                    <a:prstGeom prst="rect">
+                      <a:avLst/>
+                    </a:prstGeom>
+                    <a:noFill/>
+                    <a:ln>
+                      <a:noFill/>
+                    </a:ln>
+                  </pic:spPr>
+                </pic:pic>
+              </a:graphicData>
+            </a:graphic>
+          </wp:inline>
+        </w:drawing>
+      </w:r>
+    </w:p>
+    <w:p>
+      <w:pPr>
+        <w:ind w:firstLine="0"/>
+        <w:jc w:val="center"/>
+        <w:rPr>
+          <w:lang w:val="uk-UA"/>
+        </w:rPr>
+      </w:pPr>
+      <w:r>
+        <w:rPr>
+          <w:lang w:val="uk-UA"/>
+        </w:rPr>
+        <w:t xml:space="preserve">Рисунок _ Вікно </w:t>
+      </w:r>
+      <w:r>
+        <w:rPr>
+          <w:lang w:val="uk-UA"/>
+        </w:rPr>
+        <w:t xml:space="preserve">реєстрації </w:t>
+      </w:r>
+    </w:p>
+    <w:p>
+      <w:pPr>
+        <w:ind w:firstLine="0"/>
+        <w:jc w:val="center"/>
+        <w:rPr>
+          <w:lang w:val="uk-UA"/>
+        </w:rPr>
+      </w:pPr>
+    </w:p>
+    <w:p>
+      <w:pPr>
+        <w:spacing w:before="120"/>
+        <w:ind w:firstLine="0"/>
+        <w:jc w:val="center"/>
+        <w:rPr>
+          <w:lang w:val="uk-UA"/>
+        </w:rPr>
+      </w:pPr>
+      <w:r>
+        <w:rPr>
+          <w:noProof/>
+          <w:lang w:val="uk-UA" w:eastAsia="uk-UA"/>
+        </w:rPr>
+        <w:lastRenderedPageBreak/>
+        <w:drawing>
+          <wp:inline distT="0" distB="0" distL="0" distR="0" wp14:anchorId="544F252D" wp14:editId="004E95BA">
+            <wp:extent cx="1256665" cy="2271799"/>
+            <wp:effectExtent l="0" t="0" r="635" b="0"/>
+            <wp:docPr id="77" name="Рисунок 77"/>
+            <wp:cNvGraphicFramePr>
+              <a:graphicFrameLocks xmlns:a="http://schemas.openxmlformats.org/drawingml/2006/main" noChangeAspect="1"/>
+            </wp:cNvGraphicFramePr>
+            <a:graphic xmlns:a="http://schemas.openxmlformats.org/drawingml/2006/main">
+              <a:graphicData uri="http://schemas.openxmlformats.org/drawingml/2006/picture">
+                <pic:pic xmlns:pic="http://schemas.openxmlformats.org/drawingml/2006/picture">
+                  <pic:nvPicPr>
+                    <pic:cNvPr id="0" name="Picture 5"/>
+                    <pic:cNvPicPr>
+                      <a:picLocks noChangeAspect="1" noChangeArrowheads="1"/>
+                    </pic:cNvPicPr>
+                  </pic:nvPicPr>
+                  <pic:blipFill>
+                    <a:blip r:embed="rId15" cstate="print">
+                      <a:extLst>
+                        <a:ext uri="{28A0092B-C50C-407E-A947-70E740481C1C}">
+                          <a14:useLocalDpi xmlns:a14="http://schemas.microsoft.com/office/drawing/2010/main" val="0"/>
+                        </a:ext>
+                      </a:extLst>
+                    </a:blip>
+                    <a:srcRect/>
+                    <a:stretch>
+                      <a:fillRect/>
+                    </a:stretch>
+                  </pic:blipFill>
+                  <pic:spPr bwMode="auto">
+                    <a:xfrm>
+                      <a:off x="0" y="0"/>
+                      <a:ext cx="1266493" cy="2289566"/>
+                    </a:xfrm>
+                    <a:prstGeom prst="rect">
+                      <a:avLst/>
+                    </a:prstGeom>
+                    <a:noFill/>
+                    <a:ln>
+                      <a:noFill/>
+                    </a:ln>
+                  </pic:spPr>
+                </pic:pic>
+              </a:graphicData>
+            </a:graphic>
+          </wp:inline>
+        </w:drawing>
+      </w:r>
+    </w:p>
+    <w:p>
+      <w:pPr>
+        <w:spacing w:after="120"/>
+        <w:ind w:firstLine="0"/>
+        <w:jc w:val="center"/>
+        <w:rPr>
+          <w:lang w:val="uk-UA"/>
+        </w:rPr>
+      </w:pPr>
+      <w:r>
+        <w:rPr>
+          <w:lang w:val="uk-UA"/>
+        </w:rPr>
+        <w:t>Рисунок _ Вікно реєстрації</w:t>
+      </w:r>
+    </w:p>
+    <w:p>
+      <w:pPr>
+        <w:spacing w:before="120"/>
+        <w:ind w:firstLine="0"/>
+        <w:jc w:val="center"/>
+        <w:rPr>
+          <w:lang w:val="uk-UA"/>
+        </w:rPr>
+      </w:pPr>
+      <w:r>
+        <w:rPr>
+          <w:noProof/>
+          <w:lang w:val="uk-UA" w:eastAsia="uk-UA"/>
+        </w:rPr>
+        <w:drawing>
+          <wp:inline distT="0" distB="0" distL="0" distR="0" wp14:anchorId="5ACE4FE9" wp14:editId="537203AB">
+            <wp:extent cx="1306139" cy="2361238"/>
+            <wp:effectExtent l="0" t="0" r="8890" b="1270"/>
+            <wp:docPr id="80" name="Рисунок 80"/>
+            <wp:cNvGraphicFramePr>
+              <a:graphicFrameLocks xmlns:a="http://schemas.openxmlformats.org/drawingml/2006/main" noChangeAspect="1"/>
+            </wp:cNvGraphicFramePr>
+            <a:graphic xmlns:a="http://schemas.openxmlformats.org/drawingml/2006/main">
+              <a:graphicData uri="http://schemas.openxmlformats.org/drawingml/2006/picture">
+                <pic:pic xmlns:pic="http://schemas.openxmlformats.org/drawingml/2006/picture">
+                  <pic:nvPicPr>
+                    <pic:cNvPr id="0" name="Picture 7"/>
+                    <pic:cNvPicPr>
+                      <a:picLocks noChangeAspect="1" noChangeArrowheads="1"/>
+                    </pic:cNvPicPr>
+                  </pic:nvPicPr>
+                  <pic:blipFill>
+                    <a:blip r:embed="rId16" cstate="print">
+                      <a:extLst>
+                        <a:ext uri="{28A0092B-C50C-407E-A947-70E740481C1C}">
+                          <a14:useLocalDpi xmlns:a14="http://schemas.microsoft.com/office/drawing/2010/main" val="0"/>
+                        </a:ext>
+                      </a:extLst>
+                    </a:blip>
+                    <a:srcRect/>
+                    <a:stretch>
+                      <a:fillRect/>
+                    </a:stretch>
+                  </pic:blipFill>
+                  <pic:spPr bwMode="auto">
+                    <a:xfrm>
+                      <a:off x="0" y="0"/>
+                      <a:ext cx="1319325" cy="2385075"/>
+                    </a:xfrm>
+                    <a:prstGeom prst="rect">
+                      <a:avLst/>
+                    </a:prstGeom>
+                    <a:noFill/>
+                    <a:ln>
+                      <a:noFill/>
+                    </a:ln>
+                  </pic:spPr>
+                </pic:pic>
+              </a:graphicData>
+            </a:graphic>
+          </wp:inline>
+        </w:drawing>
+      </w:r>
+    </w:p>
+    <w:p>
+      <w:pPr>
+        <w:spacing w:after="120"/>
+        <w:ind w:firstLine="0"/>
+        <w:jc w:val="center"/>
+        <w:rPr>
+          <w:lang w:val="uk-UA"/>
+        </w:rPr>
+      </w:pPr>
+      <w:r>
+        <w:rPr>
+          <w:lang w:val="uk-UA"/>
+        </w:rPr>
+        <w:t xml:space="preserve">Рисунок _ </w:t>
+      </w:r>
+      <w:r>
+        <w:rPr>
+          <w:lang w:val="uk-UA"/>
+        </w:rPr>
+        <w:t>Головне вікно</w:t>
+      </w:r>
+    </w:p>
+    <w:p>
+      <w:pPr>
+        <w:spacing w:after="120"/>
+        <w:ind w:firstLine="0"/>
+        <w:jc w:val="center"/>
+        <w:rPr>
+          <w:lang w:val="uk-UA"/>
+        </w:rPr>
+      </w:pPr>
+    </w:p>
+    <w:p>
+      <w:pPr>
+        <w:spacing w:before="120"/>
+        <w:ind w:firstLine="0"/>
+        <w:jc w:val="center"/>
+        <w:rPr>
+          <w:lang w:val="uk-UA"/>
+        </w:rPr>
+      </w:pPr>
+      <w:r>
+        <w:rPr>
+          <w:noProof/>
+          <w:lang w:val="uk-UA" w:eastAsia="uk-UA"/>
+        </w:rPr>
+        <w:drawing>
+          <wp:inline distT="0" distB="0" distL="0" distR="0" wp14:anchorId="1B0D607B" wp14:editId="7137CEA2">
+            <wp:extent cx="1128247" cy="2028346"/>
+            <wp:effectExtent l="0" t="0" r="0" b="0"/>
+            <wp:docPr id="82" name="Рисунок 82"/>
+            <wp:cNvGraphicFramePr>
+              <a:graphicFrameLocks xmlns:a="http://schemas.openxmlformats.org/drawingml/2006/main" noChangeAspect="1"/>
+            </wp:cNvGraphicFramePr>
+            <a:graphic xmlns:a="http://schemas.openxmlformats.org/drawingml/2006/main">
+              <a:graphicData uri="http://schemas.openxmlformats.org/drawingml/2006/picture">
+                <pic:pic xmlns:pic="http://schemas.openxmlformats.org/drawingml/2006/picture">
+                  <pic:nvPicPr>
+                    <pic:cNvPr id="0" name="Picture 8"/>
+                    <pic:cNvPicPr>
+                      <a:picLocks noChangeAspect="1" noChangeArrowheads="1"/>
+                    </pic:cNvPicPr>
+                  </pic:nvPicPr>
+                  <pic:blipFill>
+                    <a:blip r:embed="rId17" cstate="print">
+                      <a:extLst>
+                        <a:ext uri="{28A0092B-C50C-407E-A947-70E740481C1C}">
+                          <a14:useLocalDpi xmlns:a14="http://schemas.microsoft.com/office/drawing/2010/main" val="0"/>
+                        </a:ext>
+                      </a:extLst>
+                    </a:blip>
+                    <a:srcRect/>
+                    <a:stretch>
+                      <a:fillRect/>
+                    </a:stretch>
+                  </pic:blipFill>
+                  <pic:spPr bwMode="auto">
+                    <a:xfrm>
+                      <a:off x="0" y="0"/>
+                      <a:ext cx="1140407" cy="2050208"/>
+                    </a:xfrm>
+                    <a:prstGeom prst="rect">
+                      <a:avLst/>
+                    </a:prstGeom>
+                    <a:noFill/>
+                    <a:ln>
+                      <a:noFill/>
+                    </a:ln>
+                  </pic:spPr>
+                </pic:pic>
+              </a:graphicData>
+            </a:graphic>
+          </wp:inline>
+        </w:drawing>
+      </w:r>
+    </w:p>
+    <w:p>
+      <w:pPr>
+        <w:spacing w:after="120"/>
+        <w:ind w:firstLine="0"/>
+        <w:jc w:val="center"/>
+        <w:rPr>
+          <w:lang w:val="uk-UA"/>
+        </w:rPr>
+      </w:pPr>
+      <w:r>
+        <w:rPr>
+          <w:lang w:val="uk-UA"/>
+        </w:rPr>
+        <w:t xml:space="preserve">Рисунок _ </w:t>
+      </w:r>
+      <w:r>
+        <w:rPr>
+          <w:lang w:val="uk-UA"/>
+        </w:rPr>
+        <w:t>Структура меню</w:t>
+      </w:r>
+    </w:p>
+    <w:p>
+      <w:pPr>
+        <w:spacing w:after="120"/>
+        <w:ind w:firstLine="0"/>
+        <w:jc w:val="center"/>
+        <w:rPr>
+          <w:lang w:val="uk-UA"/>
+        </w:rPr>
+      </w:pPr>
+    </w:p>
+    <w:p>
+      <w:pPr>
+        <w:spacing w:before="120"/>
+        <w:ind w:firstLine="0"/>
+        <w:jc w:val="center"/>
+        <w:rPr>
+          <w:lang w:val="uk-UA"/>
+        </w:rPr>
+      </w:pPr>
+      <w:r>
+        <w:rPr>
+          <w:noProof/>
+          <w:lang w:val="uk-UA" w:eastAsia="uk-UA"/>
+        </w:rPr>
+        <w:lastRenderedPageBreak/>
+        <w:drawing>
+          <wp:inline distT="0" distB="0" distL="0" distR="0" wp14:anchorId="49F7C3F4" wp14:editId="75C6FCF8">
+            <wp:extent cx="1385930" cy="2456705"/>
+            <wp:effectExtent l="0" t="0" r="5080" b="1270"/>
+            <wp:docPr id="84" name="Рисунок 84"/>
+            <wp:cNvGraphicFramePr>
+              <a:graphicFrameLocks xmlns:a="http://schemas.openxmlformats.org/drawingml/2006/main" noChangeAspect="1"/>
+            </wp:cNvGraphicFramePr>
+            <a:graphic xmlns:a="http://schemas.openxmlformats.org/drawingml/2006/main">
+              <a:graphicData uri="http://schemas.openxmlformats.org/drawingml/2006/picture">
+                <pic:pic xmlns:pic="http://schemas.openxmlformats.org/drawingml/2006/picture">
+                  <pic:nvPicPr>
+                    <pic:cNvPr id="0" name="Picture 9"/>
+                    <pic:cNvPicPr>
+                      <a:picLocks noChangeAspect="1" noChangeArrowheads="1"/>
+                    </pic:cNvPicPr>
+                  </pic:nvPicPr>
+                  <pic:blipFill>
+                    <a:blip r:embed="rId18" cstate="print">
+                      <a:extLst>
+                        <a:ext uri="{28A0092B-C50C-407E-A947-70E740481C1C}">
+                          <a14:useLocalDpi xmlns:a14="http://schemas.microsoft.com/office/drawing/2010/main" val="0"/>
+                        </a:ext>
+                      </a:extLst>
+                    </a:blip>
+                    <a:srcRect/>
+                    <a:stretch>
+                      <a:fillRect/>
+                    </a:stretch>
+                  </pic:blipFill>
+                  <pic:spPr bwMode="auto">
+                    <a:xfrm>
+                      <a:off x="0" y="0"/>
+                      <a:ext cx="1395561" cy="2473776"/>
+                    </a:xfrm>
+                    <a:prstGeom prst="rect">
+                      <a:avLst/>
+                    </a:prstGeom>
+                    <a:noFill/>
+                    <a:ln>
+                      <a:noFill/>
+                    </a:ln>
+                  </pic:spPr>
+                </pic:pic>
+              </a:graphicData>
+            </a:graphic>
+          </wp:inline>
+        </w:drawing>
+      </w:r>
+    </w:p>
+    <w:p>
+      <w:pPr>
+        <w:spacing w:after="120"/>
+        <w:ind w:firstLine="0"/>
+        <w:jc w:val="center"/>
+        <w:rPr>
+          <w:lang w:val="uk-UA"/>
+        </w:rPr>
+      </w:pPr>
+      <w:r>
+        <w:rPr>
+          <w:lang w:val="uk-UA"/>
+        </w:rPr>
+        <w:t xml:space="preserve">Рисунок _ </w:t>
+      </w:r>
+      <w:r>
+        <w:rPr>
+          <w:lang w:val="uk-UA"/>
+        </w:rPr>
+        <w:t>Вікно підключення системи до сервера</w:t>
+      </w:r>
+    </w:p>
+    <w:p>
+      <w:pPr>
+        <w:spacing w:after="120"/>
+        <w:ind w:firstLine="0"/>
+        <w:jc w:val="center"/>
+        <w:rPr>
+          <w:lang w:val="uk-UA"/>
+        </w:rPr>
+      </w:pPr>
+    </w:p>
+    <w:p>
+      <w:pPr>
+        <w:spacing w:before="120"/>
+        <w:ind w:firstLine="0"/>
+        <w:jc w:val="center"/>
+        <w:rPr>
+          <w:lang w:val="uk-UA"/>
+        </w:rPr>
+      </w:pPr>
+      <w:r>
+        <w:rPr>
+          <w:noProof/>
+          <w:lang w:val="uk-UA" w:eastAsia="uk-UA"/>
+        </w:rPr>
+        <w:drawing>
+          <wp:inline distT="0" distB="0" distL="0" distR="0" wp14:anchorId="70FF94D3" wp14:editId="417BAEFD">
+            <wp:extent cx="1265593" cy="2264745"/>
+            <wp:effectExtent l="0" t="0" r="0" b="2540"/>
+            <wp:docPr id="86" name="Рисунок 86"/>
+            <wp:cNvGraphicFramePr>
+              <a:graphicFrameLocks xmlns:a="http://schemas.openxmlformats.org/drawingml/2006/main" noChangeAspect="1"/>
+            </wp:cNvGraphicFramePr>
+            <a:graphic xmlns:a="http://schemas.openxmlformats.org/drawingml/2006/main">
+              <a:graphicData uri="http://schemas.openxmlformats.org/drawingml/2006/picture">
+                <pic:pic xmlns:pic="http://schemas.openxmlformats.org/drawingml/2006/picture">
+                  <pic:nvPicPr>
+                    <pic:cNvPr id="0" name="Picture 10"/>
+                    <pic:cNvPicPr>
+                      <a:picLocks noChangeAspect="1" noChangeArrowheads="1"/>
+                    </pic:cNvPicPr>
+                  </pic:nvPicPr>
+                  <pic:blipFill>
+                    <a:blip r:embed="rId19" cstate="print">
+                      <a:extLst>
+                        <a:ext uri="{28A0092B-C50C-407E-A947-70E740481C1C}">
+                          <a14:useLocalDpi xmlns:a14="http://schemas.microsoft.com/office/drawing/2010/main" val="0"/>
+                        </a:ext>
+                      </a:extLst>
+                    </a:blip>
+                    <a:srcRect/>
+                    <a:stretch>
+                      <a:fillRect/>
+                    </a:stretch>
+                  </pic:blipFill>
+                  <pic:spPr bwMode="auto">
+                    <a:xfrm>
+                      <a:off x="0" y="0"/>
+                      <a:ext cx="1273772" cy="2279381"/>
+                    </a:xfrm>
+                    <a:prstGeom prst="rect">
+                      <a:avLst/>
+                    </a:prstGeom>
+                    <a:noFill/>
+                    <a:ln>
+                      <a:noFill/>
+                    </a:ln>
+                  </pic:spPr>
+                </pic:pic>
+              </a:graphicData>
+            </a:graphic>
+          </wp:inline>
+        </w:drawing>
+      </w:r>
+    </w:p>
+    <w:p>
+      <w:pPr>
+        <w:spacing w:after="120"/>
+        <w:ind w:firstLine="0"/>
+        <w:jc w:val="center"/>
+        <w:rPr>
+          <w:lang w:val="uk-UA"/>
+        </w:rPr>
+      </w:pPr>
+      <w:r>
+        <w:rPr>
+          <w:lang w:val="uk-UA"/>
+        </w:rPr>
+        <w:t xml:space="preserve">Рисунок _ Вікно </w:t>
+      </w:r>
+      <w:r>
+        <w:rPr>
+          <w:lang w:val="uk-UA"/>
+        </w:rPr>
+        <w:t>налаштування</w:t>
+      </w:r>
+    </w:p>
+    <w:p>
+      <w:pPr>
+        <w:spacing w:after="120"/>
+        <w:ind w:firstLine="0"/>
+        <w:jc w:val="center"/>
+        <w:rPr>
+          <w:lang w:val="uk-UA"/>
+        </w:rPr>
+      </w:pPr>
+    </w:p>
+    <w:p>
+      <w:pPr>
+        <w:spacing w:after="120"/>
+        <w:ind w:firstLine="0"/>
+        <w:jc w:val="center"/>
+        <w:rPr>
+          <w:lang w:val="uk-UA"/>
+        </w:rPr>
+      </w:pPr>
+    </w:p>
+    <w:p>
+      <w:pPr>
+        <w:spacing w:after="120"/>
+        <w:ind w:firstLine="0"/>
+        <w:jc w:val="center"/>
+        <w:rPr>
+          <w:lang w:val="uk-UA"/>
+        </w:rPr>
+      </w:pPr>
+    </w:p>
+    <w:p>
+      <w:pPr>
+        <w:spacing w:after="120"/>
+        <w:ind w:firstLine="0"/>
+        <w:jc w:val="center"/>
+        <w:rPr>
+          <w:lang w:val="uk-UA"/>
+        </w:rPr>
+      </w:pPr>
+    </w:p>
+    <w:p>
+      <w:pPr>
+        <w:spacing w:after="120"/>
+        <w:ind w:firstLine="0"/>
+        <w:jc w:val="center"/>
+        <w:rPr>
+          <w:lang w:val="uk-UA"/>
+        </w:rPr>
+      </w:pPr>
+    </w:p>
+    <w:p>
+      <w:pPr>
+        <w:ind w:firstLine="0"/>
+        <w:jc w:val="center"/>
         <w:rPr>
           <w:lang w:val="uk-UA"/>
         </w:rPr>
@@ -1719,7 +4269,7 @@
           <w:lang w:val="uk-UA"/>
         </w:rPr>
         <w:sectPr>
-          <w:headerReference w:type="default" r:id="rId12"/>
+          <w:headerReference w:type="default" r:id="rId20"/>
           <w:pgSz w:w="11906" w:h="16838"/>
           <w:pgMar w:top="567" w:right="567" w:bottom="1361" w:left="1418" w:header="709" w:footer="709" w:gutter="0"/>
           <w:cols w:space="708"/>
@@ -1750,36 +4300,247 @@
     </w:p>
     <w:p>
       <w:pPr>
-        <w:spacing w:line="276" w:lineRule="auto"/>
-        <w:rPr>
-          <w:sz w:val="24"/>
-          <w:szCs w:val="24"/>
-          <w:lang w:val="uk-UA" w:eastAsia="uk-UA"/>
-        </w:rPr>
-      </w:pPr>
-      <w:r>
-        <w:rPr>
-          <w:sz w:val="24"/>
-          <w:szCs w:val="24"/>
-          <w:lang w:val="uk-UA" w:eastAsia="uk-UA"/>
-        </w:rPr>
-        <w:t xml:space="preserve">Висновки є заключною частиною, підсумком </w:t>
-      </w:r>
-      <w:r>
-        <w:rPr>
-          <w:sz w:val="24"/>
-          <w:szCs w:val="24"/>
-          <w:lang w:val="uk-UA" w:eastAsia="uk-UA"/>
-        </w:rPr>
-        <w:t xml:space="preserve">роботи над </w:t>
-      </w:r>
-      <w:r>
-        <w:rPr>
-          <w:sz w:val="24"/>
-          <w:szCs w:val="24"/>
-          <w:lang w:val="uk-UA" w:eastAsia="uk-UA"/>
-        </w:rPr>
-        <w:t>ПЗ із зазначенням досягнутих результатів, визначенням перспектив їх покращення, пропозиціями реалізації проекту.</w:t>
+        <w:pStyle w:val="31"/>
+        <w:rPr>
+          <w:lang w:val="uk-UA"/>
+        </w:rPr>
+      </w:pPr>
+      <w:r>
+        <w:rPr>
+          <w:lang w:val="uk-UA"/>
+        </w:rPr>
+        <w:t xml:space="preserve">В ході виконання </w:t>
+      </w:r>
+      <w:r>
+        <w:rPr>
+          <w:lang w:val="uk-UA"/>
+        </w:rPr>
+        <w:t>навчальної практики</w:t>
+      </w:r>
+      <w:r>
+        <w:rPr>
+          <w:lang w:val="uk-UA"/>
+        </w:rPr>
+        <w:t xml:space="preserve"> було проаналізовано різні системи </w:t>
+      </w:r>
+      <w:r>
+        <w:rPr>
+          <w:lang w:val="uk-UA"/>
+        </w:rPr>
+        <w:t>розумних будинків та розроблено деякі функції для керування розумним будинком, у подальшому даний проект буде реалізований повноцінно з усім функціоналом, що продумувався для даного проекту.</w:t>
+      </w:r>
+    </w:p>
+    <w:p>
+      <w:pPr>
+        <w:rPr>
+          <w:lang w:val="uk-UA"/>
+        </w:rPr>
+      </w:pPr>
+      <w:r>
+        <w:t xml:space="preserve">В </w:t>
+      </w:r>
+      <w:proofErr w:type="spellStart"/>
+      <w:r>
+        <w:t>першому</w:t>
+      </w:r>
+      <w:proofErr w:type="spellEnd"/>
+      <w:r>
+        <w:t xml:space="preserve"> </w:t>
+      </w:r>
+      <w:proofErr w:type="spellStart"/>
+      <w:r>
+        <w:t>розділі</w:t>
+      </w:r>
+      <w:proofErr w:type="spellEnd"/>
+      <w:r>
+        <w:t xml:space="preserve"> </w:t>
+      </w:r>
+      <w:proofErr w:type="spellStart"/>
+      <w:r>
+        <w:t>був</w:t>
+      </w:r>
+      <w:proofErr w:type="spellEnd"/>
+      <w:r>
+        <w:t xml:space="preserve"> проведений </w:t>
+      </w:r>
+      <w:proofErr w:type="spellStart"/>
+      <w:r>
+        <w:t>аналіз</w:t>
+      </w:r>
+      <w:proofErr w:type="spellEnd"/>
+      <w:r>
+        <w:t xml:space="preserve"> </w:t>
+      </w:r>
+      <w:proofErr w:type="spellStart"/>
+      <w:r>
+        <w:t>об’єкту</w:t>
+      </w:r>
+      <w:proofErr w:type="spellEnd"/>
+      <w:r>
+        <w:t xml:space="preserve"> </w:t>
+      </w:r>
+      <w:proofErr w:type="spellStart"/>
+      <w:r>
+        <w:t>автоматизації</w:t>
+      </w:r>
+      <w:proofErr w:type="spellEnd"/>
+      <w:r>
+        <w:t xml:space="preserve">, </w:t>
+      </w:r>
+      <w:proofErr w:type="spellStart"/>
+      <w:r>
+        <w:t>розглянуті</w:t>
+      </w:r>
+      <w:proofErr w:type="spellEnd"/>
+      <w:r>
+        <w:t xml:space="preserve"> </w:t>
+      </w:r>
+      <w:proofErr w:type="spellStart"/>
+      <w:r>
+        <w:t>сучасні</w:t>
+      </w:r>
+      <w:proofErr w:type="spellEnd"/>
+      <w:r>
+        <w:t xml:space="preserve"> </w:t>
+      </w:r>
+      <w:proofErr w:type="spellStart"/>
+      <w:r>
+        <w:t>комп’ютеризовані</w:t>
+      </w:r>
+      <w:proofErr w:type="spellEnd"/>
+      <w:r>
+        <w:t xml:space="preserve"> </w:t>
+      </w:r>
+      <w:proofErr w:type="spellStart"/>
+      <w:r>
+        <w:t>системи</w:t>
+      </w:r>
+      <w:proofErr w:type="spellEnd"/>
+      <w:r>
+        <w:t xml:space="preserve"> </w:t>
+      </w:r>
+      <w:proofErr w:type="spellStart"/>
+      <w:r>
+        <w:t>управління</w:t>
+      </w:r>
+      <w:proofErr w:type="spellEnd"/>
+      <w:r>
+        <w:t xml:space="preserve"> </w:t>
+      </w:r>
+      <w:proofErr w:type="spellStart"/>
+      <w:r>
+        <w:t>розумним</w:t>
+      </w:r>
+      <w:proofErr w:type="spellEnd"/>
+      <w:r>
+        <w:t xml:space="preserve"> </w:t>
+      </w:r>
+      <w:proofErr w:type="spellStart"/>
+      <w:r>
+        <w:t>будин</w:t>
+      </w:r>
+      <w:r>
+        <w:t>ком</w:t>
+      </w:r>
+      <w:proofErr w:type="spellEnd"/>
+      <w:r>
+        <w:t xml:space="preserve">. </w:t>
+      </w:r>
+      <w:proofErr w:type="spellStart"/>
+      <w:r>
+        <w:t>Зроблена</w:t>
+      </w:r>
+      <w:proofErr w:type="spellEnd"/>
+      <w:r>
+        <w:t xml:space="preserve"> постановка </w:t>
+      </w:r>
+      <w:proofErr w:type="spellStart"/>
+      <w:r>
+        <w:t>задачі</w:t>
+      </w:r>
+      <w:proofErr w:type="spellEnd"/>
+      <w:r>
+        <w:t xml:space="preserve">, </w:t>
+      </w:r>
+      <w:proofErr w:type="spellStart"/>
+      <w:r>
+        <w:t>розроблена</w:t>
+      </w:r>
+      <w:proofErr w:type="spellEnd"/>
+      <w:r>
+        <w:t xml:space="preserve"> </w:t>
+      </w:r>
+      <w:proofErr w:type="spellStart"/>
+      <w:r>
+        <w:t>діаграма</w:t>
+      </w:r>
+      <w:proofErr w:type="spellEnd"/>
+      <w:r>
+        <w:t xml:space="preserve"> </w:t>
+      </w:r>
+      <w:proofErr w:type="spellStart"/>
+      <w:r>
+        <w:t>прецедентів</w:t>
+      </w:r>
+      <w:proofErr w:type="spellEnd"/>
+      <w:r>
+        <w:t xml:space="preserve"> для</w:t>
+      </w:r>
+      <w:r>
+        <w:rPr>
+          <w:lang w:val="uk-UA"/>
+        </w:rPr>
+        <w:t xml:space="preserve"> авторизації та реєстрації та діаграма класів для деяких класів, які були реалізовані на даному етапі створення програмного продукту.</w:t>
+      </w:r>
+    </w:p>
+    <w:p>
+      <w:pPr>
+        <w:rPr>
+          <w:lang w:val="uk-UA"/>
+        </w:rPr>
+      </w:pPr>
+      <w:r>
+        <w:rPr>
+          <w:lang w:val="uk-UA"/>
+        </w:rPr>
+        <w:t xml:space="preserve">В другому розділі було </w:t>
+      </w:r>
+      <w:r>
+        <w:rPr>
+          <w:lang w:val="uk-UA"/>
+        </w:rPr>
+        <w:t>описано структуру програми та функції роботи з даними. Також описано тестування програмного продукту для користувача.</w:t>
+      </w:r>
+    </w:p>
+    <w:p>
+      <w:pPr>
+        <w:rPr>
+          <w:lang w:val="uk-UA"/>
+        </w:rPr>
+      </w:pPr>
+      <w:r>
+        <w:rPr>
+          <w:lang w:val="uk-UA"/>
+        </w:rPr>
+        <w:t xml:space="preserve">Отже, на даному етапі розроблено реєстрацію/авторизацію та підключення додатку до серверу. На наступних етапах програмний продукт можна буде використовувати для системи </w:t>
+      </w:r>
+      <w:r>
+        <w:t>“</w:t>
+      </w:r>
+      <w:r>
+        <w:rPr>
+          <w:lang w:val="uk-UA"/>
+        </w:rPr>
+        <w:t>розумний будинок</w:t>
+      </w:r>
+      <w:r>
+        <w:t>”</w:t>
+      </w:r>
+      <w:r>
+        <w:rPr>
+          <w:lang w:val="uk-UA"/>
+        </w:rPr>
+        <w:t>.</w:t>
       </w:r>
     </w:p>
     <w:p>
@@ -1858,7 +4619,7 @@
       </w:pPr>
     </w:p>
     <w:sectPr>
-      <w:headerReference w:type="default" r:id="rId13"/>
+      <w:headerReference w:type="default" r:id="rId21"/>
       <w:pgSz w:w="11906" w:h="16838"/>
       <w:pgMar w:top="567" w:right="567" w:bottom="567" w:left="1418" w:header="709" w:footer="193" w:gutter="0"/>
       <w:cols w:space="708"/>
@@ -6355,7 +9116,7 @@
                                 <w:noProof/>
                                 <w:sz w:val="24"/>
                               </w:rPr>
-                              <w:t>5</w:t>
+                              <w:t>7</w:t>
                             </w:r>
                             <w:r>
                               <w:rPr>
@@ -6700,7 +9461,7 @@
                           <w:noProof/>
                           <w:sz w:val="24"/>
                         </w:rPr>
-                        <w:t>5</w:t>
+                        <w:t>7</w:t>
                       </w:r>
                       <w:r>
                         <w:rPr>
@@ -6910,6 +9671,232 @@
     </w:lvl>
   </w:abstractNum>
   <w:abstractNum w:abstractNumId="1">
+    <w:nsid w:val="010B3EE1"/>
+    <w:multiLevelType w:val="hybridMultilevel"/>
+    <w:tmpl w:val="ECC27132"/>
+    <w:lvl w:ilvl="0" w:tplc="907A0622">
+      <w:start w:val="1"/>
+      <w:numFmt w:val="bullet"/>
+      <w:lvlText w:val=""/>
+      <w:lvlJc w:val="left"/>
+      <w:pPr>
+        <w:ind w:left="1429" w:hanging="360"/>
+      </w:pPr>
+      <w:rPr>
+        <w:rFonts w:ascii="Symbol" w:hAnsi="Symbol" w:hint="default"/>
+      </w:rPr>
+    </w:lvl>
+    <w:lvl w:ilvl="1" w:tplc="04220003" w:tentative="1">
+      <w:start w:val="1"/>
+      <w:numFmt w:val="bullet"/>
+      <w:lvlText w:val="o"/>
+      <w:lvlJc w:val="left"/>
+      <w:pPr>
+        <w:ind w:left="2149" w:hanging="360"/>
+      </w:pPr>
+      <w:rPr>
+        <w:rFonts w:ascii="Courier New" w:hAnsi="Courier New" w:cs="Courier New" w:hint="default"/>
+      </w:rPr>
+    </w:lvl>
+    <w:lvl w:ilvl="2" w:tplc="04220005" w:tentative="1">
+      <w:start w:val="1"/>
+      <w:numFmt w:val="bullet"/>
+      <w:lvlText w:val=""/>
+      <w:lvlJc w:val="left"/>
+      <w:pPr>
+        <w:ind w:left="2869" w:hanging="360"/>
+      </w:pPr>
+      <w:rPr>
+        <w:rFonts w:ascii="Wingdings" w:hAnsi="Wingdings" w:hint="default"/>
+      </w:rPr>
+    </w:lvl>
+    <w:lvl w:ilvl="3" w:tplc="04220001" w:tentative="1">
+      <w:start w:val="1"/>
+      <w:numFmt w:val="bullet"/>
+      <w:lvlText w:val=""/>
+      <w:lvlJc w:val="left"/>
+      <w:pPr>
+        <w:ind w:left="3589" w:hanging="360"/>
+      </w:pPr>
+      <w:rPr>
+        <w:rFonts w:ascii="Symbol" w:hAnsi="Symbol" w:hint="default"/>
+      </w:rPr>
+    </w:lvl>
+    <w:lvl w:ilvl="4" w:tplc="04220003" w:tentative="1">
+      <w:start w:val="1"/>
+      <w:numFmt w:val="bullet"/>
+      <w:lvlText w:val="o"/>
+      <w:lvlJc w:val="left"/>
+      <w:pPr>
+        <w:ind w:left="4309" w:hanging="360"/>
+      </w:pPr>
+      <w:rPr>
+        <w:rFonts w:ascii="Courier New" w:hAnsi="Courier New" w:cs="Courier New" w:hint="default"/>
+      </w:rPr>
+    </w:lvl>
+    <w:lvl w:ilvl="5" w:tplc="04220005" w:tentative="1">
+      <w:start w:val="1"/>
+      <w:numFmt w:val="bullet"/>
+      <w:lvlText w:val=""/>
+      <w:lvlJc w:val="left"/>
+      <w:pPr>
+        <w:ind w:left="5029" w:hanging="360"/>
+      </w:pPr>
+      <w:rPr>
+        <w:rFonts w:ascii="Wingdings" w:hAnsi="Wingdings" w:hint="default"/>
+      </w:rPr>
+    </w:lvl>
+    <w:lvl w:ilvl="6" w:tplc="04220001" w:tentative="1">
+      <w:start w:val="1"/>
+      <w:numFmt w:val="bullet"/>
+      <w:lvlText w:val=""/>
+      <w:lvlJc w:val="left"/>
+      <w:pPr>
+        <w:ind w:left="5749" w:hanging="360"/>
+      </w:pPr>
+      <w:rPr>
+        <w:rFonts w:ascii="Symbol" w:hAnsi="Symbol" w:hint="default"/>
+      </w:rPr>
+    </w:lvl>
+    <w:lvl w:ilvl="7" w:tplc="04220003" w:tentative="1">
+      <w:start w:val="1"/>
+      <w:numFmt w:val="bullet"/>
+      <w:lvlText w:val="o"/>
+      <w:lvlJc w:val="left"/>
+      <w:pPr>
+        <w:ind w:left="6469" w:hanging="360"/>
+      </w:pPr>
+      <w:rPr>
+        <w:rFonts w:ascii="Courier New" w:hAnsi="Courier New" w:cs="Courier New" w:hint="default"/>
+      </w:rPr>
+    </w:lvl>
+    <w:lvl w:ilvl="8" w:tplc="04220005" w:tentative="1">
+      <w:start w:val="1"/>
+      <w:numFmt w:val="bullet"/>
+      <w:lvlText w:val=""/>
+      <w:lvlJc w:val="left"/>
+      <w:pPr>
+        <w:ind w:left="7189" w:hanging="360"/>
+      </w:pPr>
+      <w:rPr>
+        <w:rFonts w:ascii="Wingdings" w:hAnsi="Wingdings" w:hint="default"/>
+      </w:rPr>
+    </w:lvl>
+  </w:abstractNum>
+  <w:abstractNum w:abstractNumId="2">
+    <w:nsid w:val="081D6BA4"/>
+    <w:multiLevelType w:val="hybridMultilevel"/>
+    <w:tmpl w:val="66206CC6"/>
+    <w:lvl w:ilvl="0" w:tplc="907A0622">
+      <w:start w:val="1"/>
+      <w:numFmt w:val="bullet"/>
+      <w:lvlText w:val=""/>
+      <w:lvlJc w:val="left"/>
+      <w:pPr>
+        <w:ind w:left="1429" w:hanging="360"/>
+      </w:pPr>
+      <w:rPr>
+        <w:rFonts w:ascii="Symbol" w:hAnsi="Symbol" w:hint="default"/>
+      </w:rPr>
+    </w:lvl>
+    <w:lvl w:ilvl="1" w:tplc="04220003">
+      <w:start w:val="1"/>
+      <w:numFmt w:val="bullet"/>
+      <w:lvlText w:val="o"/>
+      <w:lvlJc w:val="left"/>
+      <w:pPr>
+        <w:ind w:left="2149" w:hanging="360"/>
+      </w:pPr>
+      <w:rPr>
+        <w:rFonts w:ascii="Courier New" w:hAnsi="Courier New" w:cs="Courier New" w:hint="default"/>
+      </w:rPr>
+    </w:lvl>
+    <w:lvl w:ilvl="2" w:tplc="04220005" w:tentative="1">
+      <w:start w:val="1"/>
+      <w:numFmt w:val="bullet"/>
+      <w:lvlText w:val=""/>
+      <w:lvlJc w:val="left"/>
+      <w:pPr>
+        <w:ind w:left="2869" w:hanging="360"/>
+      </w:pPr>
+      <w:rPr>
+        <w:rFonts w:ascii="Wingdings" w:hAnsi="Wingdings" w:hint="default"/>
+      </w:rPr>
+    </w:lvl>
+    <w:lvl w:ilvl="3" w:tplc="04220001" w:tentative="1">
+      <w:start w:val="1"/>
+      <w:numFmt w:val="bullet"/>
+      <w:lvlText w:val=""/>
+      <w:lvlJc w:val="left"/>
+      <w:pPr>
+        <w:ind w:left="3589" w:hanging="360"/>
+      </w:pPr>
+      <w:rPr>
+        <w:rFonts w:ascii="Symbol" w:hAnsi="Symbol" w:hint="default"/>
+      </w:rPr>
+    </w:lvl>
+    <w:lvl w:ilvl="4" w:tplc="04220003" w:tentative="1">
+      <w:start w:val="1"/>
+      <w:numFmt w:val="bullet"/>
+      <w:lvlText w:val="o"/>
+      <w:lvlJc w:val="left"/>
+      <w:pPr>
+        <w:ind w:left="4309" w:hanging="360"/>
+      </w:pPr>
+      <w:rPr>
+        <w:rFonts w:ascii="Courier New" w:hAnsi="Courier New" w:cs="Courier New" w:hint="default"/>
+      </w:rPr>
+    </w:lvl>
+    <w:lvl w:ilvl="5" w:tplc="04220005" w:tentative="1">
+      <w:start w:val="1"/>
+      <w:numFmt w:val="bullet"/>
+      <w:lvlText w:val=""/>
+      <w:lvlJc w:val="left"/>
+      <w:pPr>
+        <w:ind w:left="5029" w:hanging="360"/>
+      </w:pPr>
+      <w:rPr>
+        <w:rFonts w:ascii="Wingdings" w:hAnsi="Wingdings" w:hint="default"/>
+      </w:rPr>
+    </w:lvl>
+    <w:lvl w:ilvl="6" w:tplc="04220001" w:tentative="1">
+      <w:start w:val="1"/>
+      <w:numFmt w:val="bullet"/>
+      <w:lvlText w:val=""/>
+      <w:lvlJc w:val="left"/>
+      <w:pPr>
+        <w:ind w:left="5749" w:hanging="360"/>
+      </w:pPr>
+      <w:rPr>
+        <w:rFonts w:ascii="Symbol" w:hAnsi="Symbol" w:hint="default"/>
+      </w:rPr>
+    </w:lvl>
+    <w:lvl w:ilvl="7" w:tplc="04220003" w:tentative="1">
+      <w:start w:val="1"/>
+      <w:numFmt w:val="bullet"/>
+      <w:lvlText w:val="o"/>
+      <w:lvlJc w:val="left"/>
+      <w:pPr>
+        <w:ind w:left="6469" w:hanging="360"/>
+      </w:pPr>
+      <w:rPr>
+        <w:rFonts w:ascii="Courier New" w:hAnsi="Courier New" w:cs="Courier New" w:hint="default"/>
+      </w:rPr>
+    </w:lvl>
+    <w:lvl w:ilvl="8" w:tplc="04220005" w:tentative="1">
+      <w:start w:val="1"/>
+      <w:numFmt w:val="bullet"/>
+      <w:lvlText w:val=""/>
+      <w:lvlJc w:val="left"/>
+      <w:pPr>
+        <w:ind w:left="7189" w:hanging="360"/>
+      </w:pPr>
+      <w:rPr>
+        <w:rFonts w:ascii="Wingdings" w:hAnsi="Wingdings" w:hint="default"/>
+      </w:rPr>
+    </w:lvl>
+  </w:abstractNum>
+  <w:abstractNum w:abstractNumId="3">
     <w:nsid w:val="0FC52243"/>
     <w:multiLevelType w:val="multilevel"/>
     <w:tmpl w:val="98187358"/>
@@ -7022,7 +10009,7 @@
       </w:rPr>
     </w:lvl>
   </w:abstractNum>
-  <w:abstractNum w:abstractNumId="2">
+  <w:abstractNum w:abstractNumId="4">
     <w:nsid w:val="131242AC"/>
     <w:multiLevelType w:val="hybridMultilevel"/>
     <w:tmpl w:val="ED789486"/>
@@ -7164,7 +10151,7 @@
       </w:rPr>
     </w:lvl>
   </w:abstractNum>
-  <w:abstractNum w:abstractNumId="3">
+  <w:abstractNum w:abstractNumId="5">
     <w:nsid w:val="1881522A"/>
     <w:multiLevelType w:val="multilevel"/>
     <w:tmpl w:val="98187358"/>
@@ -7277,7 +10264,7 @@
       </w:rPr>
     </w:lvl>
   </w:abstractNum>
-  <w:abstractNum w:abstractNumId="4">
+  <w:abstractNum w:abstractNumId="6">
     <w:nsid w:val="218A755D"/>
     <w:multiLevelType w:val="hybridMultilevel"/>
     <w:tmpl w:val="63400268"/>
@@ -7366,7 +10353,7 @@
       </w:pPr>
     </w:lvl>
   </w:abstractNum>
-  <w:abstractNum w:abstractNumId="5">
+  <w:abstractNum w:abstractNumId="7">
     <w:nsid w:val="24E062A2"/>
     <w:multiLevelType w:val="multilevel"/>
     <w:tmpl w:val="7918F6B6"/>
@@ -7479,7 +10466,7 @@
       </w:rPr>
     </w:lvl>
   </w:abstractNum>
-  <w:abstractNum w:abstractNumId="6">
+  <w:abstractNum w:abstractNumId="8">
     <w:nsid w:val="26D16490"/>
     <w:multiLevelType w:val="multilevel"/>
     <w:tmpl w:val="450C70FE"/>
@@ -7592,7 +10579,233 @@
       </w:rPr>
     </w:lvl>
   </w:abstractNum>
-  <w:abstractNum w:abstractNumId="7">
+  <w:abstractNum w:abstractNumId="9">
+    <w:nsid w:val="2AA114BD"/>
+    <w:multiLevelType w:val="hybridMultilevel"/>
+    <w:tmpl w:val="29285DFC"/>
+    <w:lvl w:ilvl="0" w:tplc="907A0622">
+      <w:start w:val="1"/>
+      <w:numFmt w:val="bullet"/>
+      <w:lvlText w:val=""/>
+      <w:lvlJc w:val="left"/>
+      <w:pPr>
+        <w:ind w:left="1429" w:hanging="360"/>
+      </w:pPr>
+      <w:rPr>
+        <w:rFonts w:ascii="Symbol" w:hAnsi="Symbol" w:hint="default"/>
+      </w:rPr>
+    </w:lvl>
+    <w:lvl w:ilvl="1" w:tplc="04220003" w:tentative="1">
+      <w:start w:val="1"/>
+      <w:numFmt w:val="bullet"/>
+      <w:lvlText w:val="o"/>
+      <w:lvlJc w:val="left"/>
+      <w:pPr>
+        <w:ind w:left="2149" w:hanging="360"/>
+      </w:pPr>
+      <w:rPr>
+        <w:rFonts w:ascii="Courier New" w:hAnsi="Courier New" w:cs="Courier New" w:hint="default"/>
+      </w:rPr>
+    </w:lvl>
+    <w:lvl w:ilvl="2" w:tplc="04220005" w:tentative="1">
+      <w:start w:val="1"/>
+      <w:numFmt w:val="bullet"/>
+      <w:lvlText w:val=""/>
+      <w:lvlJc w:val="left"/>
+      <w:pPr>
+        <w:ind w:left="2869" w:hanging="360"/>
+      </w:pPr>
+      <w:rPr>
+        <w:rFonts w:ascii="Wingdings" w:hAnsi="Wingdings" w:hint="default"/>
+      </w:rPr>
+    </w:lvl>
+    <w:lvl w:ilvl="3" w:tplc="04220001" w:tentative="1">
+      <w:start w:val="1"/>
+      <w:numFmt w:val="bullet"/>
+      <w:lvlText w:val=""/>
+      <w:lvlJc w:val="left"/>
+      <w:pPr>
+        <w:ind w:left="3589" w:hanging="360"/>
+      </w:pPr>
+      <w:rPr>
+        <w:rFonts w:ascii="Symbol" w:hAnsi="Symbol" w:hint="default"/>
+      </w:rPr>
+    </w:lvl>
+    <w:lvl w:ilvl="4" w:tplc="04220003" w:tentative="1">
+      <w:start w:val="1"/>
+      <w:numFmt w:val="bullet"/>
+      <w:lvlText w:val="o"/>
+      <w:lvlJc w:val="left"/>
+      <w:pPr>
+        <w:ind w:left="4309" w:hanging="360"/>
+      </w:pPr>
+      <w:rPr>
+        <w:rFonts w:ascii="Courier New" w:hAnsi="Courier New" w:cs="Courier New" w:hint="default"/>
+      </w:rPr>
+    </w:lvl>
+    <w:lvl w:ilvl="5" w:tplc="04220005" w:tentative="1">
+      <w:start w:val="1"/>
+      <w:numFmt w:val="bullet"/>
+      <w:lvlText w:val=""/>
+      <w:lvlJc w:val="left"/>
+      <w:pPr>
+        <w:ind w:left="5029" w:hanging="360"/>
+      </w:pPr>
+      <w:rPr>
+        <w:rFonts w:ascii="Wingdings" w:hAnsi="Wingdings" w:hint="default"/>
+      </w:rPr>
+    </w:lvl>
+    <w:lvl w:ilvl="6" w:tplc="04220001" w:tentative="1">
+      <w:start w:val="1"/>
+      <w:numFmt w:val="bullet"/>
+      <w:lvlText w:val=""/>
+      <w:lvlJc w:val="left"/>
+      <w:pPr>
+        <w:ind w:left="5749" w:hanging="360"/>
+      </w:pPr>
+      <w:rPr>
+        <w:rFonts w:ascii="Symbol" w:hAnsi="Symbol" w:hint="default"/>
+      </w:rPr>
+    </w:lvl>
+    <w:lvl w:ilvl="7" w:tplc="04220003" w:tentative="1">
+      <w:start w:val="1"/>
+      <w:numFmt w:val="bullet"/>
+      <w:lvlText w:val="o"/>
+      <w:lvlJc w:val="left"/>
+      <w:pPr>
+        <w:ind w:left="6469" w:hanging="360"/>
+      </w:pPr>
+      <w:rPr>
+        <w:rFonts w:ascii="Courier New" w:hAnsi="Courier New" w:cs="Courier New" w:hint="default"/>
+      </w:rPr>
+    </w:lvl>
+    <w:lvl w:ilvl="8" w:tplc="04220005" w:tentative="1">
+      <w:start w:val="1"/>
+      <w:numFmt w:val="bullet"/>
+      <w:lvlText w:val=""/>
+      <w:lvlJc w:val="left"/>
+      <w:pPr>
+        <w:ind w:left="7189" w:hanging="360"/>
+      </w:pPr>
+      <w:rPr>
+        <w:rFonts w:ascii="Wingdings" w:hAnsi="Wingdings" w:hint="default"/>
+      </w:rPr>
+    </w:lvl>
+  </w:abstractNum>
+  <w:abstractNum w:abstractNumId="10">
+    <w:nsid w:val="2CB60D29"/>
+    <w:multiLevelType w:val="multilevel"/>
+    <w:tmpl w:val="1C7C102C"/>
+    <w:lvl w:ilvl="0">
+      <w:start w:val="1"/>
+      <w:numFmt w:val="decimal"/>
+      <w:lvlText w:val="%1"/>
+      <w:lvlJc w:val="left"/>
+      <w:pPr>
+        <w:ind w:left="450" w:hanging="450"/>
+      </w:pPr>
+      <w:rPr>
+        <w:rFonts w:hint="default"/>
+      </w:rPr>
+    </w:lvl>
+    <w:lvl w:ilvl="1">
+      <w:start w:val="1"/>
+      <w:numFmt w:val="decimal"/>
+      <w:lvlText w:val="%1.%2"/>
+      <w:lvlJc w:val="left"/>
+      <w:pPr>
+        <w:ind w:left="1159" w:hanging="450"/>
+      </w:pPr>
+      <w:rPr>
+        <w:rFonts w:hint="default"/>
+      </w:rPr>
+    </w:lvl>
+    <w:lvl w:ilvl="2">
+      <w:start w:val="1"/>
+      <w:numFmt w:val="decimal"/>
+      <w:lvlText w:val="%1.%2.%3"/>
+      <w:lvlJc w:val="left"/>
+      <w:pPr>
+        <w:ind w:left="2138" w:hanging="720"/>
+      </w:pPr>
+      <w:rPr>
+        <w:rFonts w:hint="default"/>
+      </w:rPr>
+    </w:lvl>
+    <w:lvl w:ilvl="3">
+      <w:start w:val="1"/>
+      <w:numFmt w:val="decimal"/>
+      <w:lvlText w:val="%1.%2.%3.%4"/>
+      <w:lvlJc w:val="left"/>
+      <w:pPr>
+        <w:ind w:left="3207" w:hanging="1080"/>
+      </w:pPr>
+      <w:rPr>
+        <w:rFonts w:hint="default"/>
+      </w:rPr>
+    </w:lvl>
+    <w:lvl w:ilvl="4">
+      <w:start w:val="1"/>
+      <w:numFmt w:val="decimal"/>
+      <w:lvlText w:val="%1.%2.%3.%4.%5"/>
+      <w:lvlJc w:val="left"/>
+      <w:pPr>
+        <w:ind w:left="3916" w:hanging="1080"/>
+      </w:pPr>
+      <w:rPr>
+        <w:rFonts w:hint="default"/>
+      </w:rPr>
+    </w:lvl>
+    <w:lvl w:ilvl="5">
+      <w:start w:val="1"/>
+      <w:numFmt w:val="decimal"/>
+      <w:lvlText w:val="%1.%2.%3.%4.%5.%6"/>
+      <w:lvlJc w:val="left"/>
+      <w:pPr>
+        <w:ind w:left="4985" w:hanging="1440"/>
+      </w:pPr>
+      <w:rPr>
+        <w:rFonts w:hint="default"/>
+      </w:rPr>
+    </w:lvl>
+    <w:lvl w:ilvl="6">
+      <w:start w:val="1"/>
+      <w:numFmt w:val="decimal"/>
+      <w:lvlText w:val="%1.%2.%3.%4.%5.%6.%7"/>
+      <w:lvlJc w:val="left"/>
+      <w:pPr>
+        <w:ind w:left="5694" w:hanging="1440"/>
+      </w:pPr>
+      <w:rPr>
+        <w:rFonts w:hint="default"/>
+      </w:rPr>
+    </w:lvl>
+    <w:lvl w:ilvl="7">
+      <w:start w:val="1"/>
+      <w:numFmt w:val="decimal"/>
+      <w:lvlText w:val="%1.%2.%3.%4.%5.%6.%7.%8"/>
+      <w:lvlJc w:val="left"/>
+      <w:pPr>
+        <w:ind w:left="6763" w:hanging="1800"/>
+      </w:pPr>
+      <w:rPr>
+        <w:rFonts w:hint="default"/>
+      </w:rPr>
+    </w:lvl>
+    <w:lvl w:ilvl="8">
+      <w:start w:val="1"/>
+      <w:numFmt w:val="decimal"/>
+      <w:lvlText w:val="%1.%2.%3.%4.%5.%6.%7.%8.%9"/>
+      <w:lvlJc w:val="left"/>
+      <w:pPr>
+        <w:ind w:left="7832" w:hanging="2160"/>
+      </w:pPr>
+      <w:rPr>
+        <w:rFonts w:hint="default"/>
+      </w:rPr>
+    </w:lvl>
+  </w:abstractNum>
+  <w:abstractNum w:abstractNumId="11">
     <w:nsid w:val="3C8B5E04"/>
     <w:multiLevelType w:val="hybridMultilevel"/>
     <w:tmpl w:val="1EB0C336"/>
@@ -7681,7 +10894,7 @@
       </w:pPr>
     </w:lvl>
   </w:abstractNum>
-  <w:abstractNum w:abstractNumId="8">
+  <w:abstractNum w:abstractNumId="12">
     <w:nsid w:val="3DDD7B6B"/>
     <w:multiLevelType w:val="hybridMultilevel"/>
     <w:tmpl w:val="F6141D84"/>
@@ -7797,7 +11010,7 @@
       </w:rPr>
     </w:lvl>
   </w:abstractNum>
-  <w:abstractNum w:abstractNumId="9">
+  <w:abstractNum w:abstractNumId="13">
     <w:nsid w:val="48220A2B"/>
     <w:multiLevelType w:val="multilevel"/>
     <w:tmpl w:val="96FEFA12"/>
@@ -7910,7 +11123,7 @@
       </w:rPr>
     </w:lvl>
   </w:abstractNum>
-  <w:abstractNum w:abstractNumId="10">
+  <w:abstractNum w:abstractNumId="14">
     <w:nsid w:val="48C86DC7"/>
     <w:multiLevelType w:val="multilevel"/>
     <w:tmpl w:val="98187358"/>
@@ -8023,7 +11236,7 @@
       </w:rPr>
     </w:lvl>
   </w:abstractNum>
-  <w:abstractNum w:abstractNumId="11">
+  <w:abstractNum w:abstractNumId="15">
     <w:nsid w:val="4A26608C"/>
     <w:multiLevelType w:val="multilevel"/>
     <w:tmpl w:val="450C70FE"/>
@@ -8136,7 +11349,7 @@
       </w:rPr>
     </w:lvl>
   </w:abstractNum>
-  <w:abstractNum w:abstractNumId="12">
+  <w:abstractNum w:abstractNumId="16">
     <w:nsid w:val="55F96D03"/>
     <w:multiLevelType w:val="hybridMultilevel"/>
     <w:tmpl w:val="24D8EF90"/>
@@ -8275,7 +11488,7 @@
       </w:rPr>
     </w:lvl>
   </w:abstractNum>
-  <w:abstractNum w:abstractNumId="13">
+  <w:abstractNum w:abstractNumId="17">
     <w:nsid w:val="65F537B8"/>
     <w:multiLevelType w:val="multilevel"/>
     <w:tmpl w:val="A2E01EBC"/>
@@ -8388,7 +11601,7 @@
       </w:rPr>
     </w:lvl>
   </w:abstractNum>
-  <w:abstractNum w:abstractNumId="14">
+  <w:abstractNum w:abstractNumId="18">
     <w:nsid w:val="6E4F2DED"/>
     <w:multiLevelType w:val="multilevel"/>
     <w:tmpl w:val="98187358"/>
@@ -8502,52 +11715,64 @@
     </w:lvl>
   </w:abstractNum>
   <w:num w:numId="1">
-    <w:abstractNumId w:val="8"/>
+    <w:abstractNumId w:val="12"/>
   </w:num>
   <w:num w:numId="2">
+    <w:abstractNumId w:val="18"/>
+  </w:num>
+  <w:num w:numId="3">
+    <w:abstractNumId w:val="3"/>
+  </w:num>
+  <w:num w:numId="4">
+    <w:abstractNumId w:val="5"/>
+  </w:num>
+  <w:num w:numId="5">
     <w:abstractNumId w:val="14"/>
   </w:num>
-  <w:num w:numId="3">
-    <w:abstractNumId w:val="1"/>
-  </w:num>
-  <w:num w:numId="4">
-    <w:abstractNumId w:val="3"/>
-  </w:num>
-  <w:num w:numId="5">
-    <w:abstractNumId w:val="10"/>
-  </w:num>
   <w:num w:numId="6">
-    <w:abstractNumId w:val="12"/>
+    <w:abstractNumId w:val="16"/>
   </w:num>
   <w:num w:numId="7">
-    <w:abstractNumId w:val="12"/>
+    <w:abstractNumId w:val="16"/>
   </w:num>
   <w:num w:numId="8">
-    <w:abstractNumId w:val="2"/>
+    <w:abstractNumId w:val="4"/>
   </w:num>
   <w:num w:numId="9">
-    <w:abstractNumId w:val="4"/>
+    <w:abstractNumId w:val="6"/>
   </w:num>
   <w:num w:numId="10">
-    <w:abstractNumId w:val="5"/>
+    <w:abstractNumId w:val="7"/>
   </w:num>
   <w:num w:numId="11">
-    <w:abstractNumId w:val="11"/>
+    <w:abstractNumId w:val="15"/>
   </w:num>
   <w:num w:numId="12">
-    <w:abstractNumId w:val="6"/>
+    <w:abstractNumId w:val="8"/>
   </w:num>
   <w:num w:numId="13">
     <w:abstractNumId w:val="0"/>
   </w:num>
   <w:num w:numId="14">
+    <w:abstractNumId w:val="17"/>
+  </w:num>
+  <w:num w:numId="15">
+    <w:abstractNumId w:val="11"/>
+  </w:num>
+  <w:num w:numId="16">
     <w:abstractNumId w:val="13"/>
   </w:num>
-  <w:num w:numId="15">
-    <w:abstractNumId w:val="7"/>
+  <w:num w:numId="17">
+    <w:abstractNumId w:val="10"/>
   </w:num>
-  <w:num w:numId="16">
+  <w:num w:numId="18">
+    <w:abstractNumId w:val="1"/>
+  </w:num>
+  <w:num w:numId="19">
     <w:abstractNumId w:val="9"/>
+  </w:num>
+  <w:num w:numId="20">
+    <w:abstractNumId w:val="2"/>
   </w:num>
 </w:numbering>
 </file>
@@ -9138,9 +12363,11 @@
     <w:autoRedefine/>
     <w:uiPriority w:val="39"/>
     <w:qFormat/>
-    <w:rsid w:val="00EC1994"/>
+    <w:rsid w:val="00B20140"/>
     <w:pPr>
-      <w:ind w:firstLine="567"/>
+      <w:tabs>
+        <w:tab w:val="left" w:pos="709"/>
+      </w:tabs>
     </w:pPr>
     <w:rPr>
       <w:iCs/>
@@ -9419,6 +12646,23 @@
       <w:u w:val="single"/>
     </w:rPr>
   </w:style>
+  <w:style w:type="paragraph" w:styleId="af5">
+    <w:name w:val="Normal (Web)"/>
+    <w:basedOn w:val="a"/>
+    <w:uiPriority w:val="99"/>
+    <w:unhideWhenUsed/>
+    <w:rsid w:val="00E71053"/>
+    <w:pPr>
+      <w:spacing w:before="100" w:beforeAutospacing="1" w:after="100" w:afterAutospacing="1" w:line="240" w:lineRule="auto"/>
+      <w:ind w:firstLine="0"/>
+      <w:jc w:val="left"/>
+    </w:pPr>
+    <w:rPr>
+      <w:sz w:val="24"/>
+      <w:szCs w:val="24"/>
+      <w:lang w:val="uk-UA" w:eastAsia="uk-UA"/>
+    </w:rPr>
+  </w:style>
 </w:styles>
 </file>
 
@@ -9688,7 +12932,7 @@
 </file>
 
 <file path=customXml/itemProps1.xml><?xml version="1.0" encoding="utf-8"?>
-<ds:datastoreItem xmlns:ds="http://schemas.openxmlformats.org/officeDocument/2006/customXml" ds:itemID="{F3E7B242-4C6F-463A-9E84-25EE49DE1945}">
+<ds:datastoreItem xmlns:ds="http://schemas.openxmlformats.org/officeDocument/2006/customXml" ds:itemID="{E69CCFA1-81E5-48CB-8C37-93124BDEDAEB}">
   <ds:schemaRefs>
     <ds:schemaRef ds:uri="http://schemas.openxmlformats.org/officeDocument/2006/bibliography"/>
   </ds:schemaRefs>
